--- a/otchet gruppa 4.docx
+++ b/otchet gruppa 4.docx
@@ -1,6 +1,6 @@
 
 <file path=word/document.xml><?xml version="1.0" encoding="utf-8"?>
-<w:document xmlns:wpc="http://schemas.microsoft.com/office/word/2010/wordprocessingCanvas" xmlns:cx="http://schemas.microsoft.com/office/drawing/2014/chartex" xmlns:mc="http://schemas.openxmlformats.org/markup-compatibility/2006" xmlns:o="urn:schemas-microsoft-com:office:office" xmlns:r="http://schemas.openxmlformats.org/officeDocument/2006/relationships" xmlns:m="http://schemas.openxmlformats.org/officeDocument/2006/math" xmlns:v="urn:schemas-microsoft-com:vml" xmlns:wp14="http://schemas.microsoft.com/office/word/2010/wordprocessingDrawing" xmlns:wp="http://schemas.openxmlformats.org/drawingml/2006/wordprocessingDrawing" xmlns:w10="urn:schemas-microsoft-com:office:word" xmlns:w="http://schemas.openxmlformats.org/wordprocessingml/2006/main" xmlns:w14="http://schemas.microsoft.com/office/word/2010/wordml" xmlns:w15="http://schemas.microsoft.com/office/word/2012/wordml" xmlns:w16se="http://schemas.microsoft.com/office/word/2015/wordml/symex" xmlns:wpg="http://schemas.microsoft.com/office/word/2010/wordprocessingGroup" xmlns:wpi="http://schemas.microsoft.com/office/word/2010/wordprocessingInk" xmlns:wne="http://schemas.microsoft.com/office/word/2006/wordml" xmlns:wps="http://schemas.microsoft.com/office/word/2010/wordprocessingShape" mc:Ignorable="w14 w15 w16se wp14">
+<w:document xmlns:wpc="http://schemas.microsoft.com/office/word/2010/wordprocessingCanvas" xmlns:mc="http://schemas.openxmlformats.org/markup-compatibility/2006" xmlns:o="urn:schemas-microsoft-com:office:office" xmlns:r="http://schemas.openxmlformats.org/officeDocument/2006/relationships" xmlns:m="http://schemas.openxmlformats.org/officeDocument/2006/math" xmlns:v="urn:schemas-microsoft-com:vml" xmlns:wp14="http://schemas.microsoft.com/office/word/2010/wordprocessingDrawing" xmlns:wp="http://schemas.openxmlformats.org/drawingml/2006/wordprocessingDrawing" xmlns:w10="urn:schemas-microsoft-com:office:word" xmlns:w="http://schemas.openxmlformats.org/wordprocessingml/2006/main" xmlns:w14="http://schemas.microsoft.com/office/word/2010/wordml" xmlns:wpg="http://schemas.microsoft.com/office/word/2010/wordprocessingGroup" xmlns:wpi="http://schemas.microsoft.com/office/word/2010/wordprocessingInk" xmlns:wne="http://schemas.microsoft.com/office/word/2006/wordml" xmlns:wps="http://schemas.microsoft.com/office/word/2010/wordprocessingShape" mc:Ignorable="w14 wp14">
   <w:body>
     <w:p>
       <w:pPr>
@@ -35,8 +35,17 @@
           <w:rFonts w:eastAsia="Times New Roman" w:cs="Times New Roman"/>
           <w:szCs w:val="28"/>
         </w:rPr>
-        <w:t>Северо-Казахстанский университет им. М. Козыбаева</w:t>
-      </w:r>
+        <w:t xml:space="preserve">Северо-Казахстанский университет им. М. </w:t>
+      </w:r>
+      <w:proofErr w:type="spellStart"/>
+      <w:r>
+        <w:rPr>
+          <w:rFonts w:eastAsia="Times New Roman" w:cs="Times New Roman"/>
+          <w:szCs w:val="28"/>
+        </w:rPr>
+        <w:t>Козыбаева</w:t>
+      </w:r>
+      <w:proofErr w:type="spellEnd"/>
     </w:p>
     <w:p>
       <w:pPr>
@@ -212,7 +221,39 @@
           <w:rFonts w:cs="Times New Roman"/>
           <w:szCs w:val="28"/>
         </w:rPr>
-        <w:t>Программирование виджетов с помощью tkinter и разработка простейшей</w:t>
+        <w:t xml:space="preserve">Программирование </w:t>
+      </w:r>
+      <w:proofErr w:type="spellStart"/>
+      <w:r>
+        <w:rPr>
+          <w:rFonts w:cs="Times New Roman"/>
+          <w:szCs w:val="28"/>
+        </w:rPr>
+        <w:t>виджетов</w:t>
+      </w:r>
+      <w:proofErr w:type="spellEnd"/>
+      <w:r>
+        <w:rPr>
+          <w:rFonts w:cs="Times New Roman"/>
+          <w:szCs w:val="28"/>
+        </w:rPr>
+        <w:t xml:space="preserve"> с помощью </w:t>
+      </w:r>
+      <w:proofErr w:type="spellStart"/>
+      <w:r>
+        <w:rPr>
+          <w:rFonts w:cs="Times New Roman"/>
+          <w:szCs w:val="28"/>
+        </w:rPr>
+        <w:t>tkinter</w:t>
+      </w:r>
+      <w:proofErr w:type="spellEnd"/>
+      <w:r>
+        <w:rPr>
+          <w:rFonts w:cs="Times New Roman"/>
+          <w:szCs w:val="28"/>
+        </w:rPr>
+        <w:t xml:space="preserve"> и разработка простейшей</w:t>
       </w:r>
     </w:p>
     <w:p>
@@ -544,12 +585,21 @@
                 <w:szCs w:val="28"/>
               </w:rPr>
             </w:pPr>
+            <w:proofErr w:type="spellStart"/>
             <w:r>
               <w:rPr>
                 <w:rFonts w:eastAsia="Times New Roman" w:cs="Times New Roman"/>
                 <w:szCs w:val="28"/>
               </w:rPr>
-              <w:t>Сыздыков Р.С.</w:t>
+              <w:t>Сыздыков</w:t>
+            </w:r>
+            <w:proofErr w:type="spellEnd"/>
+            <w:r>
+              <w:rPr>
+                <w:rFonts w:eastAsia="Times New Roman" w:cs="Times New Roman"/>
+                <w:szCs w:val="28"/>
+              </w:rPr>
+              <w:t xml:space="preserve"> Р.С.</w:t>
             </w:r>
           </w:p>
         </w:tc>
@@ -788,9 +838,6 @@
       </w:pPr>
     </w:p>
     <w:p>
-      <w:pPr>
-        <w:ind w:left="2880" w:firstLine="720"/>
-      </w:pPr>
       <w:r>
         <w:t>Петропавловск, 2022</w:t>
       </w:r>
@@ -800,7 +847,7 @@
       <w:sdtPr>
         <w:rPr>
           <w:rFonts w:eastAsia="Times New Roman"/>
-          <w:color w:val="000000" w:themeColor="text1"/>
+          <w:sz w:val="28"/>
           <w:szCs w:val="28"/>
           <w:lang w:val="ru-RU" w:eastAsia="ru-RU"/>
         </w:rPr>
@@ -814,23 +861,16 @@
         <w:rPr>
           <w:rFonts w:ascii="Times New Roman" w:hAnsi="Times New Roman" w:cs="Times New Roman"/>
           <w:color w:val="000000"/>
-          <w:sz w:val="28"/>
         </w:rPr>
       </w:sdtEndPr>
       <w:sdtContent>
         <w:p>
           <w:pPr>
             <w:pStyle w:val="a4"/>
-            <w:rPr>
-              <w:rFonts w:ascii="Times New Roman" w:hAnsi="Times New Roman" w:cs="Times New Roman"/>
-              <w:color w:val="000000" w:themeColor="text1"/>
-            </w:rPr>
+            <w:spacing w:before="0" w:line="240" w:lineRule="auto"/>
+            <w:ind w:firstLine="261"/>
           </w:pPr>
           <w:r>
-            <w:rPr>
-              <w:rFonts w:ascii="Times New Roman" w:hAnsi="Times New Roman" w:cs="Times New Roman"/>
-              <w:color w:val="000000" w:themeColor="text1"/>
-            </w:rPr>
             <w:t>ОГЛАВЛЕНИЕ</w:t>
           </w:r>
         </w:p>
@@ -840,13 +880,14 @@
             <w:tabs>
               <w:tab w:val="right" w:leader="dot" w:pos="10529"/>
             </w:tabs>
+            <w:spacing w:after="0"/>
+            <w:ind w:firstLine="261"/>
             <w:rPr>
               <w:rFonts w:asciiTheme="minorHAnsi" w:eastAsiaTheme="minorEastAsia" w:hAnsiTheme="minorHAnsi" w:cstheme="minorBidi"/>
               <w:noProof/>
               <w:color w:val="auto"/>
               <w:sz w:val="22"/>
               <w:szCs w:val="22"/>
-              <w:lang w:val="en-US" w:eastAsia="en-US"/>
             </w:rPr>
           </w:pPr>
           <w:r>
@@ -867,7 +908,7 @@
             </w:rPr>
             <w:fldChar w:fldCharType="separate"/>
           </w:r>
-          <w:hyperlink w:anchor="_Toc97107715" w:history="1">
+          <w:hyperlink w:anchor="_Toc97114628" w:history="1">
             <w:r>
               <w:rPr>
                 <w:rStyle w:val="a5"/>
@@ -894,7 +935,7 @@
                 <w:noProof/>
                 <w:webHidden/>
               </w:rPr>
-              <w:instrText xml:space="preserve"> PAGEREF _Toc97107715 \h </w:instrText>
+              <w:instrText xml:space="preserve"> PAGEREF _Toc97114628 \h </w:instrText>
             </w:r>
             <w:r>
               <w:rPr>
@@ -931,16 +972,17 @@
             <w:tabs>
               <w:tab w:val="right" w:leader="dot" w:pos="10529"/>
             </w:tabs>
+            <w:spacing w:after="0"/>
+            <w:ind w:firstLine="261"/>
             <w:rPr>
               <w:rFonts w:asciiTheme="minorHAnsi" w:eastAsiaTheme="minorEastAsia" w:hAnsiTheme="minorHAnsi" w:cstheme="minorBidi"/>
               <w:noProof/>
               <w:color w:val="auto"/>
               <w:sz w:val="22"/>
               <w:szCs w:val="22"/>
-              <w:lang w:val="en-US" w:eastAsia="en-US"/>
             </w:rPr>
           </w:pPr>
-          <w:hyperlink w:anchor="_Toc97107716" w:history="1">
+          <w:hyperlink w:anchor="_Toc97114629" w:history="1">
             <w:r>
               <w:rPr>
                 <w:rStyle w:val="a5"/>
@@ -967,7 +1009,7 @@
                 <w:noProof/>
                 <w:webHidden/>
               </w:rPr>
-              <w:instrText xml:space="preserve"> PAGEREF _Toc97107716 \h </w:instrText>
+              <w:instrText xml:space="preserve"> PAGEREF _Toc97114629 \h </w:instrText>
             </w:r>
             <w:r>
               <w:rPr>
@@ -1004,16 +1046,17 @@
             <w:tabs>
               <w:tab w:val="right" w:leader="dot" w:pos="10529"/>
             </w:tabs>
+            <w:spacing w:after="0"/>
+            <w:ind w:firstLine="261"/>
             <w:rPr>
               <w:rFonts w:asciiTheme="minorHAnsi" w:eastAsiaTheme="minorEastAsia" w:hAnsiTheme="minorHAnsi" w:cstheme="minorBidi"/>
               <w:noProof/>
               <w:color w:val="auto"/>
               <w:sz w:val="22"/>
               <w:szCs w:val="22"/>
-              <w:lang w:val="en-US" w:eastAsia="en-US"/>
             </w:rPr>
           </w:pPr>
-          <w:hyperlink w:anchor="_Toc97107717" w:history="1">
+          <w:hyperlink w:anchor="_Toc97114630" w:history="1">
             <w:r>
               <w:rPr>
                 <w:rStyle w:val="a5"/>
@@ -1040,7 +1083,7 @@
                 <w:noProof/>
                 <w:webHidden/>
               </w:rPr>
-              <w:instrText xml:space="preserve"> PAGEREF _Toc97107717 \h </w:instrText>
+              <w:instrText xml:space="preserve"> PAGEREF _Toc97114630 \h </w:instrText>
             </w:r>
             <w:r>
               <w:rPr>
@@ -1060,7 +1103,7 @@
                 <w:noProof/>
                 <w:webHidden/>
               </w:rPr>
-              <w:t>4</w:t>
+              <w:t>5</w:t>
             </w:r>
             <w:r>
               <w:rPr>
@@ -1077,16 +1120,17 @@
             <w:tabs>
               <w:tab w:val="right" w:leader="dot" w:pos="10529"/>
             </w:tabs>
+            <w:spacing w:after="0"/>
+            <w:ind w:firstLine="261"/>
             <w:rPr>
               <w:rFonts w:asciiTheme="minorHAnsi" w:eastAsiaTheme="minorEastAsia" w:hAnsiTheme="minorHAnsi" w:cstheme="minorBidi"/>
               <w:noProof/>
               <w:color w:val="auto"/>
               <w:sz w:val="22"/>
               <w:szCs w:val="22"/>
-              <w:lang w:val="en-US" w:eastAsia="en-US"/>
             </w:rPr>
           </w:pPr>
-          <w:hyperlink w:anchor="_Toc97107718" w:history="1">
+          <w:hyperlink w:anchor="_Toc97114631" w:history="1">
             <w:r>
               <w:rPr>
                 <w:rStyle w:val="a5"/>
@@ -1113,7 +1157,7 @@
                 <w:noProof/>
                 <w:webHidden/>
               </w:rPr>
-              <w:instrText xml:space="preserve"> PAGEREF _Toc97107718 \h </w:instrText>
+              <w:instrText xml:space="preserve"> PAGEREF _Toc97114631 \h </w:instrText>
             </w:r>
             <w:r>
               <w:rPr>
@@ -1133,7 +1177,7 @@
                 <w:noProof/>
                 <w:webHidden/>
               </w:rPr>
-              <w:t>5</w:t>
+              <w:t>6</w:t>
             </w:r>
             <w:r>
               <w:rPr>
@@ -1150,16 +1194,17 @@
             <w:tabs>
               <w:tab w:val="right" w:leader="dot" w:pos="10529"/>
             </w:tabs>
+            <w:spacing w:after="0"/>
+            <w:ind w:firstLine="261"/>
             <w:rPr>
               <w:rFonts w:asciiTheme="minorHAnsi" w:eastAsiaTheme="minorEastAsia" w:hAnsiTheme="minorHAnsi" w:cstheme="minorBidi"/>
               <w:noProof/>
               <w:color w:val="auto"/>
               <w:sz w:val="22"/>
               <w:szCs w:val="22"/>
-              <w:lang w:val="en-US" w:eastAsia="en-US"/>
             </w:rPr>
           </w:pPr>
-          <w:hyperlink w:anchor="_Toc97107719" w:history="1">
+          <w:hyperlink w:anchor="_Toc97114632" w:history="1">
             <w:r>
               <w:rPr>
                 <w:rStyle w:val="a5"/>
@@ -1186,7 +1231,7 @@
                 <w:noProof/>
                 <w:webHidden/>
               </w:rPr>
-              <w:instrText xml:space="preserve"> PAGEREF _Toc97107719 \h </w:instrText>
+              <w:instrText xml:space="preserve"> PAGEREF _Toc97114632 \h </w:instrText>
             </w:r>
             <w:r>
               <w:rPr>
@@ -1206,7 +1251,7 @@
                 <w:noProof/>
                 <w:webHidden/>
               </w:rPr>
-              <w:t>6</w:t>
+              <w:t>7</w:t>
             </w:r>
             <w:r>
               <w:rPr>
@@ -1223,16 +1268,17 @@
             <w:tabs>
               <w:tab w:val="right" w:leader="dot" w:pos="10529"/>
             </w:tabs>
+            <w:spacing w:after="0"/>
+            <w:ind w:firstLine="261"/>
             <w:rPr>
               <w:rFonts w:asciiTheme="minorHAnsi" w:eastAsiaTheme="minorEastAsia" w:hAnsiTheme="minorHAnsi" w:cstheme="minorBidi"/>
               <w:noProof/>
               <w:color w:val="auto"/>
               <w:sz w:val="22"/>
               <w:szCs w:val="22"/>
-              <w:lang w:val="en-US" w:eastAsia="en-US"/>
             </w:rPr>
           </w:pPr>
-          <w:hyperlink w:anchor="_Toc97107720" w:history="1">
+          <w:hyperlink w:anchor="_Toc97114633" w:history="1">
             <w:r>
               <w:rPr>
                 <w:rStyle w:val="a5"/>
@@ -1259,7 +1305,7 @@
                 <w:noProof/>
                 <w:webHidden/>
               </w:rPr>
-              <w:instrText xml:space="preserve"> PAGEREF _Toc97107720 \h </w:instrText>
+              <w:instrText xml:space="preserve"> PAGEREF _Toc97114633 \h </w:instrText>
             </w:r>
             <w:r>
               <w:rPr>
@@ -1279,7 +1325,7 @@
                 <w:noProof/>
                 <w:webHidden/>
               </w:rPr>
-              <w:t>6</w:t>
+              <w:t>8</w:t>
             </w:r>
             <w:r>
               <w:rPr>
@@ -1296,16 +1342,17 @@
             <w:tabs>
               <w:tab w:val="right" w:leader="dot" w:pos="10529"/>
             </w:tabs>
+            <w:spacing w:after="0"/>
+            <w:ind w:firstLine="261"/>
             <w:rPr>
               <w:rFonts w:asciiTheme="minorHAnsi" w:eastAsiaTheme="minorEastAsia" w:hAnsiTheme="minorHAnsi" w:cstheme="minorBidi"/>
               <w:noProof/>
               <w:color w:val="auto"/>
               <w:sz w:val="22"/>
               <w:szCs w:val="22"/>
-              <w:lang w:val="en-US" w:eastAsia="en-US"/>
             </w:rPr>
           </w:pPr>
-          <w:hyperlink w:anchor="_Toc97107721" w:history="1">
+          <w:hyperlink w:anchor="_Toc97114634" w:history="1">
             <w:r>
               <w:rPr>
                 <w:rStyle w:val="a5"/>
@@ -1332,7 +1379,7 @@
                 <w:noProof/>
                 <w:webHidden/>
               </w:rPr>
-              <w:instrText xml:space="preserve"> PAGEREF _Toc97107721 \h </w:instrText>
+              <w:instrText xml:space="preserve"> PAGEREF _Toc97114634 \h </w:instrText>
             </w:r>
             <w:r>
               <w:rPr>
@@ -1352,7 +1399,7 @@
                 <w:noProof/>
                 <w:webHidden/>
               </w:rPr>
-              <w:t>8</w:t>
+              <w:t>11</w:t>
             </w:r>
             <w:r>
               <w:rPr>
@@ -1369,16 +1416,17 @@
             <w:tabs>
               <w:tab w:val="right" w:leader="dot" w:pos="10529"/>
             </w:tabs>
+            <w:spacing w:after="0"/>
+            <w:ind w:firstLine="261"/>
             <w:rPr>
               <w:rFonts w:asciiTheme="minorHAnsi" w:eastAsiaTheme="minorEastAsia" w:hAnsiTheme="minorHAnsi" w:cstheme="minorBidi"/>
               <w:noProof/>
               <w:color w:val="auto"/>
               <w:sz w:val="22"/>
               <w:szCs w:val="22"/>
-              <w:lang w:val="en-US" w:eastAsia="en-US"/>
             </w:rPr>
           </w:pPr>
-          <w:hyperlink w:anchor="_Toc97107722" w:history="1">
+          <w:hyperlink w:anchor="_Toc97114635" w:history="1">
             <w:r>
               <w:rPr>
                 <w:rStyle w:val="a5"/>
@@ -1405,7 +1453,7 @@
                 <w:noProof/>
                 <w:webHidden/>
               </w:rPr>
-              <w:instrText xml:space="preserve"> PAGEREF _Toc97107722 \h </w:instrText>
+              <w:instrText xml:space="preserve"> PAGEREF _Toc97114635 \h </w:instrText>
             </w:r>
             <w:r>
               <w:rPr>
@@ -1425,7 +1473,7 @@
                 <w:noProof/>
                 <w:webHidden/>
               </w:rPr>
-              <w:t>9</w:t>
+              <w:t>12</w:t>
             </w:r>
             <w:r>
               <w:rPr>
@@ -1442,16 +1490,17 @@
             <w:tabs>
               <w:tab w:val="right" w:leader="dot" w:pos="10529"/>
             </w:tabs>
+            <w:spacing w:after="0"/>
+            <w:ind w:firstLine="261"/>
             <w:rPr>
               <w:rFonts w:asciiTheme="minorHAnsi" w:eastAsiaTheme="minorEastAsia" w:hAnsiTheme="minorHAnsi" w:cstheme="minorBidi"/>
               <w:noProof/>
               <w:color w:val="auto"/>
               <w:sz w:val="22"/>
               <w:szCs w:val="22"/>
-              <w:lang w:val="en-US" w:eastAsia="en-US"/>
             </w:rPr>
           </w:pPr>
-          <w:hyperlink w:anchor="_Toc97107723" w:history="1">
+          <w:hyperlink w:anchor="_Toc97114636" w:history="1">
             <w:r>
               <w:rPr>
                 <w:rStyle w:val="a5"/>
@@ -1478,7 +1527,7 @@
                 <w:noProof/>
                 <w:webHidden/>
               </w:rPr>
-              <w:instrText xml:space="preserve"> PAGEREF _Toc97107723 \h </w:instrText>
+              <w:instrText xml:space="preserve"> PAGEREF _Toc97114636 \h </w:instrText>
             </w:r>
             <w:r>
               <w:rPr>
@@ -1498,7 +1547,7 @@
                 <w:noProof/>
                 <w:webHidden/>
               </w:rPr>
-              <w:t>9</w:t>
+              <w:t>13</w:t>
             </w:r>
             <w:r>
               <w:rPr>
@@ -1510,6 +1559,10 @@
           </w:hyperlink>
         </w:p>
         <w:p>
+          <w:pPr>
+            <w:ind w:firstLine="261"/>
+            <w:jc w:val="left"/>
+          </w:pPr>
           <w:r>
             <w:fldChar w:fldCharType="end"/>
           </w:r>
@@ -1539,16 +1592,16 @@
     <w:p/>
     <w:p/>
     <w:p/>
-    <w:p/>
-    <w:p/>
-    <w:p/>
-    <w:p/>
     <w:p>
       <w:pPr>
         <w:pStyle w:val="2"/>
+        <w:ind w:left="0" w:firstLine="0"/>
+        <w:jc w:val="both"/>
       </w:pPr>
       <w:bookmarkStart w:id="2" w:name="_Toc97075959"/>
-      <w:bookmarkStart w:id="3" w:name="_Toc97107715"/>
+      <w:bookmarkStart w:id="3" w:name="_Toc97114628"/>
+      <w:bookmarkStart w:id="4" w:name="_GoBack"/>
+      <w:bookmarkEnd w:id="4"/>
       <w:r>
         <w:lastRenderedPageBreak/>
         <w:t>В</w:t>
@@ -1561,159 +1614,342 @@
     </w:p>
     <w:p/>
     <w:p>
-      <w:r>
-        <w:t xml:space="preserve">Цель: Создание виджетов с помощью tkinter и разработка простейшей ИС. Разработка </w:t>
-      </w:r>
-      <w:r>
-        <w:t>программы для скоро помощи больницы.</w:t>
-      </w:r>
-    </w:p>
-    <w:p>
-      <w:r>
-        <w:t>Оборудование: Visual Studio Code, GitHub.</w:t>
-      </w:r>
-    </w:p>
-    <w:p>
+      <w:pPr>
+        <w:jc w:val="both"/>
+      </w:pPr>
+      <w:r>
+        <w:t>Цель: Создани</w:t>
+      </w:r>
+      <w:r>
+        <w:t>е</w:t>
+      </w:r>
+      <w:r>
+        <w:t xml:space="preserve"> </w:t>
+      </w:r>
+      <w:r>
+        <w:t>и р</w:t>
+      </w:r>
+      <w:r>
+        <w:t xml:space="preserve">азработка простейшей ИС. Разработка </w:t>
+      </w:r>
+      <w:r>
+        <w:t>программы для скоро</w:t>
+      </w:r>
+      <w:r>
+        <w:t>й</w:t>
+      </w:r>
+      <w:r>
+        <w:t xml:space="preserve"> помощи больницы.</w:t>
+      </w:r>
+    </w:p>
+    <w:p>
+      <w:pPr>
+        <w:jc w:val="both"/>
+        <w:rPr>
+          <w:lang w:val="en-US"/>
+        </w:rPr>
+      </w:pPr>
+      <w:r>
+        <w:t>Оборудование</w:t>
+      </w:r>
+      <w:r>
+        <w:rPr>
+          <w:lang w:val="en-US"/>
+        </w:rPr>
+        <w:t xml:space="preserve">: </w:t>
+      </w:r>
+      <w:r>
+        <w:rPr>
+          <w:lang w:val="en-US"/>
+        </w:rPr>
+        <w:t>Visual</w:t>
+      </w:r>
+      <w:r>
+        <w:rPr>
+          <w:lang w:val="en-US"/>
+        </w:rPr>
+        <w:t xml:space="preserve"> </w:t>
+      </w:r>
+      <w:r>
+        <w:rPr>
+          <w:lang w:val="en-US"/>
+        </w:rPr>
+        <w:t>Studio</w:t>
+      </w:r>
+      <w:r>
+        <w:rPr>
+          <w:lang w:val="en-US"/>
+        </w:rPr>
+        <w:t xml:space="preserve"> </w:t>
+      </w:r>
+      <w:r>
+        <w:rPr>
+          <w:lang w:val="en-US"/>
+        </w:rPr>
+        <w:t>Code</w:t>
+      </w:r>
+      <w:r>
+        <w:rPr>
+          <w:lang w:val="en-US"/>
+        </w:rPr>
+        <w:t xml:space="preserve">, </w:t>
+      </w:r>
+      <w:proofErr w:type="spellStart"/>
+      <w:r>
+        <w:rPr>
+          <w:lang w:val="en-US"/>
+        </w:rPr>
+        <w:t>GitHub</w:t>
+      </w:r>
+      <w:r>
+        <w:rPr>
+          <w:lang w:val="en-US"/>
+        </w:rPr>
+        <w:t>,</w:t>
+      </w:r>
+      <w:r>
+        <w:rPr>
+          <w:lang w:val="en-US"/>
+        </w:rPr>
+        <w:t>Pycharm</w:t>
+      </w:r>
+      <w:proofErr w:type="spellEnd"/>
+      <w:r>
+        <w:rPr>
+          <w:lang w:val="en-US"/>
+        </w:rPr>
+        <w:t>.</w:t>
+      </w:r>
+    </w:p>
+    <w:p>
+      <w:pPr>
+        <w:jc w:val="both"/>
+      </w:pPr>
       <w:r>
         <w:t>Описание предметной области.</w:t>
       </w:r>
     </w:p>
     <w:p>
+      <w:pPr>
+        <w:jc w:val="both"/>
+      </w:pPr>
       <w:r>
         <w:t>Лечебное учреждение (Код, Название, Краткое название, Адрес, Контактные</w:t>
       </w:r>
     </w:p>
     <w:p>
+      <w:pPr>
+        <w:jc w:val="both"/>
+      </w:pPr>
       <w:r>
         <w:t>телефоны) оказывает скорую медицинскую помощь населению. В учреждении</w:t>
       </w:r>
     </w:p>
     <w:p>
+      <w:pPr>
+        <w:jc w:val="both"/>
+      </w:pPr>
       <w:r>
         <w:t>имеется штат сотрудников, о которых необходимо хранит следующие сведения:</w:t>
       </w:r>
     </w:p>
     <w:p>
+      <w:pPr>
+        <w:jc w:val="both"/>
+      </w:pPr>
       <w:r>
         <w:t>- табельный номер;</w:t>
       </w:r>
     </w:p>
     <w:p>
+      <w:pPr>
+        <w:jc w:val="both"/>
+      </w:pPr>
       <w:r>
         <w:t>- ФИО; дата рождения, пол;</w:t>
       </w:r>
     </w:p>
     <w:p>
+      <w:pPr>
+        <w:jc w:val="both"/>
+      </w:pPr>
       <w:r>
         <w:t>- должность, дата начала работы в данной должности, дата окончания,</w:t>
       </w:r>
     </w:p>
     <w:p>
+      <w:pPr>
+        <w:jc w:val="both"/>
+      </w:pPr>
       <w:r>
         <w:t>ставка.</w:t>
       </w:r>
     </w:p>
     <w:p>
+      <w:pPr>
+        <w:jc w:val="both"/>
+      </w:pPr>
       <w:r>
         <w:t>Работа в учреждении круглосуточная – сотрудники работают по 24 часа с</w:t>
       </w:r>
     </w:p>
     <w:p>
+      <w:pPr>
+        <w:jc w:val="both"/>
+      </w:pPr>
       <w:r>
         <w:t>последующими выходными днями. Необходимо знать, в какой смене и бригаде</w:t>
       </w:r>
     </w:p>
     <w:p>
+      <w:pPr>
+        <w:jc w:val="both"/>
+      </w:pPr>
       <w:r>
         <w:t>работает тот или иной сотрудник. Закрепление в бригаду осуществляется на</w:t>
       </w:r>
     </w:p>
     <w:p>
+      <w:pPr>
+        <w:jc w:val="both"/>
+      </w:pPr>
       <w:r>
         <w:t>основании внутреннего приказа, имеющего номер и дату. В каждой позиции</w:t>
       </w:r>
     </w:p>
     <w:p>
+      <w:pPr>
+        <w:jc w:val="both"/>
+      </w:pPr>
       <w:r>
         <w:t>приказа указывается, что конкретный сотрудник с даты 1 по дату 2 работает в</w:t>
       </w:r>
     </w:p>
     <w:p>
+      <w:pPr>
+        <w:jc w:val="both"/>
+      </w:pPr>
       <w:r>
         <w:t>бригаде с заданным номером.</w:t>
       </w:r>
     </w:p>
     <w:p>
+      <w:pPr>
+        <w:jc w:val="both"/>
+      </w:pPr>
       <w:r>
         <w:t>Необходимо вести учет сведений о выездах бригад на вызовы. Каждый вызов</w:t>
       </w:r>
     </w:p>
     <w:p>
+      <w:pPr>
+        <w:jc w:val="both"/>
+      </w:pPr>
       <w:r>
         <w:t>определяется датой, временем выезда и адресом. Пациент, которому оказывается</w:t>
       </w:r>
     </w:p>
     <w:p>
+      <w:pPr>
+        <w:jc w:val="both"/>
+      </w:pPr>
       <w:r>
         <w:t>помощь, может быть описан следующими данными ФИО, возраст (примерный),</w:t>
       </w:r>
     </w:p>
     <w:p>
+      <w:pPr>
+        <w:jc w:val="both"/>
+      </w:pPr>
       <w:r>
         <w:t>первоначальный диагноз. Необходимо также знать ФИО и должности</w:t>
       </w:r>
     </w:p>
     <w:p>
+      <w:pPr>
+        <w:jc w:val="both"/>
+      </w:pPr>
       <w:r>
         <w:t>сотрудников выехавшей на вызов бригады (включая водителя и диспетчера).</w:t>
       </w:r>
     </w:p>
     <w:p>
+      <w:pPr>
+        <w:jc w:val="both"/>
+      </w:pPr>
       <w:r>
         <w:t>Необходимо также хранить небольшое текстовое описание принятых бригадой</w:t>
       </w:r>
     </w:p>
     <w:p>
+      <w:pPr>
+        <w:jc w:val="both"/>
+      </w:pPr>
       <w:r>
         <w:t>мер. Если больной был госпитализирован, либо получил направление на</w:t>
       </w:r>
     </w:p>
     <w:p>
+      <w:pPr>
+        <w:jc w:val="both"/>
+      </w:pPr>
       <w:r>
         <w:t>госпитализацию, также необходимо знать в какое учреждение он был направлен</w:t>
       </w:r>
     </w:p>
     <w:p>
+      <w:pPr>
+        <w:jc w:val="both"/>
+      </w:pPr>
       <w:r>
         <w:t>(название, адрес). При возвращении бригады фиксируется время прибытия.</w:t>
       </w:r>
     </w:p>
     <w:p>
+      <w:pPr>
+        <w:jc w:val="both"/>
+      </w:pPr>
       <w:r>
         <w:t>Необходимо осуществлять следующую обработку данных:</w:t>
       </w:r>
     </w:p>
     <w:p>
-      <w:r>
+      <w:pPr>
+        <w:jc w:val="both"/>
+      </w:pPr>
+      <w:r>
+        <w:lastRenderedPageBreak/>
         <w:t>- на заданную дату список выездов всех бригад учреждения (номер</w:t>
       </w:r>
     </w:p>
     <w:p>
+      <w:pPr>
+        <w:jc w:val="both"/>
+      </w:pPr>
       <w:r>
         <w:t>выезда, время, номер бригады, принятые меры);</w:t>
       </w:r>
     </w:p>
     <w:p>
+      <w:pPr>
+        <w:jc w:val="both"/>
+      </w:pPr>
       <w:r>
         <w:t>- на заданную дату описание самого длительного выезда;</w:t>
       </w:r>
     </w:p>
     <w:p>
+      <w:pPr>
+        <w:jc w:val="both"/>
+      </w:pPr>
       <w:r>
         <w:t>- на заданную дату список заданной бригады (табельный номер, ФИО,</w:t>
       </w:r>
     </w:p>
     <w:p>
+      <w:pPr>
+        <w:jc w:val="both"/>
+      </w:pPr>
       <w:r>
         <w:t>должность).</w:t>
       </w:r>
@@ -1724,13 +1960,12 @@
       <w:pPr>
         <w:pStyle w:val="2"/>
       </w:pPr>
-      <w:bookmarkStart w:id="4" w:name="_Toc97107716"/>
-      <w:r>
-        <w:lastRenderedPageBreak/>
+      <w:bookmarkStart w:id="5" w:name="_Toc97114629"/>
+      <w:r>
         <w:t>1. Постановка задачи</w:t>
       </w:r>
       <w:bookmarkEnd w:id="1"/>
-      <w:bookmarkEnd w:id="4"/>
+      <w:bookmarkEnd w:id="5"/>
     </w:p>
     <w:p>
       <w:pPr>
@@ -1740,6 +1975,9 @@
       </w:pPr>
     </w:p>
     <w:p>
+      <w:pPr>
+        <w:jc w:val="both"/>
+      </w:pPr>
       <w:r>
         <w:t xml:space="preserve">На проектный период перед командой </w:t>
       </w:r>
@@ -1757,6 +1995,7 @@
           <w:ilvl w:val="0"/>
           <w:numId w:val="16"/>
         </w:numPr>
+        <w:jc w:val="both"/>
       </w:pPr>
       <w:r>
         <w:t>Ознакомиться с Лабораторной работой №</w:t>
@@ -1775,6 +2014,7 @@
           <w:ilvl w:val="0"/>
           <w:numId w:val="16"/>
         </w:numPr>
+        <w:jc w:val="both"/>
       </w:pPr>
       <w:r>
         <w:t>Выбрать тему проекта.</w:t>
@@ -1787,6 +2027,7 @@
           <w:ilvl w:val="0"/>
           <w:numId w:val="16"/>
         </w:numPr>
+        <w:jc w:val="both"/>
       </w:pPr>
       <w:r>
         <w:t>Распределить обязанности между членами группы.</w:t>
@@ -1799,13 +2040,19 @@
           <w:ilvl w:val="0"/>
           <w:numId w:val="16"/>
         </w:numPr>
+        <w:jc w:val="both"/>
         <w:rPr>
           <w:bCs/>
         </w:rPr>
       </w:pPr>
       <w:r>
-        <w:t>Ознакомится с модулем tkinter</w:t>
-      </w:r>
+        <w:t xml:space="preserve">Ознакомится с модулем </w:t>
+      </w:r>
+      <w:proofErr w:type="spellStart"/>
+      <w:r>
+        <w:t>tkinter</w:t>
+      </w:r>
+      <w:proofErr w:type="spellEnd"/>
       <w:r>
         <w:rPr>
           <w:bCs/>
@@ -1820,6 +2067,7 @@
           <w:ilvl w:val="0"/>
           <w:numId w:val="16"/>
         </w:numPr>
+        <w:jc w:val="both"/>
       </w:pPr>
       <w:r>
         <w:t>Составить примерный план проекта.</w:t>
@@ -1832,6 +2080,7 @@
           <w:ilvl w:val="0"/>
           <w:numId w:val="16"/>
         </w:numPr>
+        <w:jc w:val="both"/>
       </w:pPr>
       <w:r>
         <w:t>Начать писать код проекта.</w:t>
@@ -1844,6 +2093,7 @@
           <w:ilvl w:val="0"/>
           <w:numId w:val="16"/>
         </w:numPr>
+        <w:jc w:val="both"/>
       </w:pPr>
       <w:r>
         <w:t>Реализация минимальных требований проекта.</w:t>
@@ -1856,6 +2106,7 @@
           <w:ilvl w:val="0"/>
           <w:numId w:val="16"/>
         </w:numPr>
+        <w:jc w:val="both"/>
       </w:pPr>
       <w:r>
         <w:t>Доработка проекта.</w:t>
@@ -1868,6 +2119,7 @@
           <w:ilvl w:val="0"/>
           <w:numId w:val="16"/>
         </w:numPr>
+        <w:jc w:val="both"/>
       </w:pPr>
       <w:r>
         <w:t>Обучение членов команды основным функциям проекта.</w:t>
@@ -1880,6 +2132,7 @@
           <w:ilvl w:val="0"/>
           <w:numId w:val="16"/>
         </w:numPr>
+        <w:jc w:val="both"/>
       </w:pPr>
       <w:r>
         <w:t>Обучение членов команды классам.</w:t>
@@ -1892,12 +2145,16 @@
           <w:ilvl w:val="0"/>
           <w:numId w:val="16"/>
         </w:numPr>
+        <w:jc w:val="both"/>
       </w:pPr>
       <w:r>
         <w:t>Конечная проверка проекта и проверка подготовленности членов команды.</w:t>
       </w:r>
     </w:p>
     <w:p>
+      <w:pPr>
+        <w:jc w:val="both"/>
+      </w:pPr>
       <w:r>
         <w:t>Выполнено</w:t>
       </w:r>
@@ -1915,6 +2172,7 @@
           <w:ilvl w:val="0"/>
           <w:numId w:val="17"/>
         </w:numPr>
+        <w:jc w:val="both"/>
       </w:pPr>
       <w:r>
         <w:t>Ознакомились с Лабораторной работой №</w:t>
@@ -1927,6 +2185,9 @@
       </w:r>
     </w:p>
     <w:p>
+      <w:pPr>
+        <w:jc w:val="both"/>
+      </w:pPr>
       <w:r>
         <w:rPr>
           <w:bCs/>
@@ -1955,132 +2216,119 @@
         <w:t xml:space="preserve"> информацио</w:t>
       </w:r>
       <w:r>
-        <w:t>нную систему «</w:t>
-      </w:r>
-      <w:r>
-        <w:t>Скорая помощь</w:t>
-      </w:r>
-      <w:r>
-        <w:t xml:space="preserve">» для </w:t>
-      </w:r>
-      <w:r>
-        <w:t>больницы.</w:t>
-      </w:r>
-    </w:p>
-    <w:p>
-      <w:pPr>
-        <w:pStyle w:val="af"/>
-        <w:numPr>
-          <w:ilvl w:val="0"/>
-          <w:numId w:val="17"/>
-        </w:numPr>
-      </w:pPr>
+        <w:t>нную систему «Скорая помощь» для больницы.</w:t>
+      </w:r>
+    </w:p>
+    <w:p>
+      <w:pPr>
+        <w:jc w:val="both"/>
+      </w:pPr>
+      <w:r>
+        <w:t>3.</w:t>
+      </w:r>
       <w:r>
         <w:t>Распределили обязанности между членами группы.</w:t>
       </w:r>
     </w:p>
     <w:p>
       <w:pPr>
-        <w:pStyle w:val="af"/>
-        <w:numPr>
-          <w:ilvl w:val="0"/>
-          <w:numId w:val="17"/>
-        </w:numPr>
-      </w:pPr>
+        <w:jc w:val="both"/>
+      </w:pPr>
+      <w:r>
+        <w:t>4.</w:t>
+      </w:r>
       <w:r>
         <w:t>Составили примерный план проекта. Представили примерный вид программы.</w:t>
       </w:r>
     </w:p>
     <w:p>
       <w:pPr>
-        <w:pStyle w:val="af"/>
-        <w:numPr>
-          <w:ilvl w:val="0"/>
-          <w:numId w:val="17"/>
-        </w:numPr>
-      </w:pPr>
+        <w:jc w:val="both"/>
+      </w:pPr>
+      <w:r>
+        <w:lastRenderedPageBreak/>
+        <w:t>5.</w:t>
+      </w:r>
       <w:r>
         <w:t>Написали работающий проект.</w:t>
       </w:r>
     </w:p>
     <w:p>
       <w:pPr>
-        <w:pStyle w:val="af"/>
-        <w:numPr>
-          <w:ilvl w:val="0"/>
-          <w:numId w:val="17"/>
-        </w:numPr>
-      </w:pPr>
+        <w:jc w:val="both"/>
+      </w:pPr>
+      <w:r>
+        <w:t>6.</w:t>
+      </w:r>
       <w:r>
         <w:t>Реализация минимальных требований проекта. Реализовали еще один класс.</w:t>
       </w:r>
     </w:p>
     <w:p>
       <w:pPr>
-        <w:pStyle w:val="af"/>
-        <w:numPr>
-          <w:ilvl w:val="0"/>
-          <w:numId w:val="17"/>
-        </w:numPr>
-      </w:pPr>
+        <w:jc w:val="both"/>
+      </w:pPr>
+      <w:r>
+        <w:t>7.</w:t>
+      </w:r>
       <w:r>
         <w:t>Доработка проекта. Доработали движения мыши. Доработали движение кота. Добавили объект, который двигается по математической формуле.</w:t>
       </w:r>
     </w:p>
     <w:p>
       <w:pPr>
-        <w:pStyle w:val="af"/>
-        <w:numPr>
-          <w:ilvl w:val="0"/>
-          <w:numId w:val="17"/>
-        </w:numPr>
-      </w:pPr>
+        <w:jc w:val="both"/>
+      </w:pPr>
+      <w:r>
+        <w:t>8.</w:t>
+      </w:r>
       <w:r>
         <w:t>Обучили членов команды основным функциям проекта.</w:t>
       </w:r>
     </w:p>
     <w:p>
       <w:pPr>
-        <w:pStyle w:val="af"/>
-        <w:numPr>
-          <w:ilvl w:val="0"/>
-          <w:numId w:val="17"/>
-        </w:numPr>
-      </w:pPr>
+        <w:jc w:val="both"/>
+      </w:pPr>
+      <w:r>
+        <w:t>9.</w:t>
+      </w:r>
       <w:r>
         <w:t>Проверили готовность проекта и проверили подготовленности членов команды.</w:t>
       </w:r>
-    </w:p>
-    <w:p>
-      <w:bookmarkStart w:id="5" w:name="_Toc95412547"/>
+      <w:bookmarkStart w:id="6" w:name="_Toc95412547"/>
     </w:p>
     <w:p>
       <w:pPr>
         <w:pStyle w:val="2"/>
-        <w:pageBreakBefore/>
-      </w:pPr>
-      <w:bookmarkStart w:id="6" w:name="_Toc97107717"/>
-      <w:r>
-        <w:lastRenderedPageBreak/>
+        <w:jc w:val="both"/>
+      </w:pPr>
+      <w:bookmarkStart w:id="7" w:name="_Toc97114630"/>
+      <w:r>
         <w:t>2. Распределение работ</w:t>
       </w:r>
-      <w:bookmarkEnd w:id="5"/>
       <w:bookmarkEnd w:id="6"/>
-    </w:p>
-    <w:p>
-      <w:pPr>
+      <w:bookmarkEnd w:id="7"/>
+    </w:p>
+    <w:p>
+      <w:pPr>
+        <w:jc w:val="both"/>
         <w:rPr>
           <w:lang w:eastAsia="en-US"/>
         </w:rPr>
       </w:pPr>
     </w:p>
     <w:p>
+      <w:pPr>
+        <w:jc w:val="both"/>
+      </w:pPr>
       <w:r>
         <w:t>На первом этапе работы была поставлена задача выбора метода реализации требований проекта. После формирования общего видения и концепции продукта, мы приступили к распределению ролей и обязанностей.</w:t>
       </w:r>
     </w:p>
     <w:p>
       <w:pPr>
+        <w:jc w:val="both"/>
         <w:rPr>
           <w:lang w:eastAsia="en-US"/>
         </w:rPr>
@@ -2106,6 +2354,7 @@
     </w:p>
     <w:p>
       <w:pPr>
+        <w:jc w:val="both"/>
         <w:rPr>
           <w:lang w:eastAsia="en-US"/>
         </w:rPr>
@@ -2124,6 +2373,7 @@
           <w:ilvl w:val="0"/>
           <w:numId w:val="12"/>
         </w:numPr>
+        <w:jc w:val="both"/>
         <w:rPr>
           <w:lang w:eastAsia="en-US"/>
         </w:rPr>
@@ -2132,8 +2382,16 @@
         <w:rPr>
           <w:lang w:eastAsia="en-US"/>
         </w:rPr>
-        <w:t>Алексей Сахаров – тимлид</w:t>
-      </w:r>
+        <w:t xml:space="preserve">Алексей Сахаров – </w:t>
+      </w:r>
+      <w:proofErr w:type="spellStart"/>
+      <w:r>
+        <w:rPr>
+          <w:lang w:eastAsia="en-US"/>
+        </w:rPr>
+        <w:t>тимлид</w:t>
+      </w:r>
+      <w:proofErr w:type="spellEnd"/>
       <w:r>
         <w:rPr>
           <w:lang w:val="en-US" w:eastAsia="en-US"/>
@@ -2148,6 +2406,7 @@
           <w:ilvl w:val="0"/>
           <w:numId w:val="12"/>
         </w:numPr>
+        <w:jc w:val="both"/>
         <w:rPr>
           <w:lang w:eastAsia="en-US"/>
         </w:rPr>
@@ -2172,16 +2431,33 @@
           <w:ilvl w:val="0"/>
           <w:numId w:val="12"/>
         </w:numPr>
+        <w:jc w:val="both"/>
         <w:rPr>
           <w:lang w:eastAsia="en-US"/>
         </w:rPr>
       </w:pPr>
+      <w:proofErr w:type="spellStart"/>
       <w:r>
         <w:rPr>
           <w:lang w:eastAsia="en-US"/>
         </w:rPr>
-        <w:t>Раимбек Сыздыков</w:t>
-      </w:r>
+        <w:t>Раимбек</w:t>
+      </w:r>
+      <w:proofErr w:type="spellEnd"/>
+      <w:r>
+        <w:rPr>
+          <w:lang w:eastAsia="en-US"/>
+        </w:rPr>
+        <w:t xml:space="preserve"> </w:t>
+      </w:r>
+      <w:proofErr w:type="spellStart"/>
+      <w:r>
+        <w:rPr>
+          <w:lang w:eastAsia="en-US"/>
+        </w:rPr>
+        <w:t>Сыздыков</w:t>
+      </w:r>
+      <w:proofErr w:type="spellEnd"/>
       <w:r>
         <w:rPr>
           <w:lang w:val="en-US" w:eastAsia="en-US"/>
@@ -2196,6 +2472,7 @@
           <w:ilvl w:val="0"/>
           <w:numId w:val="12"/>
         </w:numPr>
+        <w:jc w:val="both"/>
         <w:rPr>
           <w:lang w:eastAsia="en-US"/>
         </w:rPr>
@@ -2219,11 +2496,19 @@
           <w:lang w:eastAsia="en-US"/>
         </w:rPr>
       </w:pPr>
+      <w:proofErr w:type="spellStart"/>
       <w:r>
         <w:rPr>
           <w:lang w:eastAsia="en-US"/>
         </w:rPr>
-        <w:t>Тимлид как роль в проекте занимается непосредственным распределением задач между участниками проекта.</w:t>
+        <w:t>Тимлид</w:t>
+      </w:r>
+      <w:proofErr w:type="spellEnd"/>
+      <w:r>
+        <w:rPr>
+          <w:lang w:eastAsia="en-US"/>
+        </w:rPr>
+        <w:t xml:space="preserve"> как роль в проекте занимается непосредственным распределением задач между участниками проекта.</w:t>
       </w:r>
       <w:r>
         <w:rPr>
@@ -2267,7 +2552,7 @@
                 <w:lang w:eastAsia="en-US"/>
               </w:rPr>
             </w:pPr>
-            <w:bookmarkStart w:id="7" w:name="_Toc95412548"/>
+            <w:bookmarkStart w:id="8" w:name="_Toc95412548"/>
             <w:r>
               <w:rPr>
                 <w:lang w:eastAsia="en-US"/>
@@ -2344,13 +2629,6 @@
               <w:t>Реализация участков кода</w:t>
             </w:r>
           </w:p>
-        </w:tc>
-      </w:tr>
-      <w:tr>
-        <w:tc>
-          <w:tcPr>
-            <w:tcW w:w="5377" w:type="dxa"/>
-          </w:tcPr>
           <w:p>
             <w:pPr>
               <w:rPr>
@@ -2361,39 +2639,16 @@
               <w:rPr>
                 <w:lang w:eastAsia="en-US"/>
               </w:rPr>
-              <w:t>Роман Буряк</w:t>
-            </w:r>
-          </w:p>
-        </w:tc>
-        <w:tc>
-          <w:tcPr>
-            <w:tcW w:w="5378" w:type="dxa"/>
-          </w:tcPr>
-          <w:p>
-            <w:pPr>
-              <w:rPr>
-                <w:lang w:eastAsia="en-US"/>
-              </w:rPr>
-            </w:pPr>
-            <w:r>
-              <w:rPr>
-                <w:lang w:eastAsia="en-US"/>
-              </w:rPr>
-              <w:t>Создание архитектуры программы</w:t>
-            </w:r>
-          </w:p>
-          <w:p>
-            <w:pPr>
-              <w:rPr>
-                <w:lang w:eastAsia="en-US"/>
-              </w:rPr>
-            </w:pPr>
-            <w:r>
-              <w:rPr>
-                <w:lang w:eastAsia="en-US"/>
-              </w:rPr>
-              <w:t>Реализация участков кода</w:t>
-            </w:r>
+              <w:t xml:space="preserve">Знакомство с модулем </w:t>
+            </w:r>
+            <w:proofErr w:type="spellStart"/>
+            <w:r>
+              <w:rPr>
+                <w:lang w:val="en-US" w:eastAsia="en-US"/>
+              </w:rPr>
+              <w:t>Tkinter</w:t>
+            </w:r>
+            <w:proofErr w:type="spellEnd"/>
           </w:p>
         </w:tc>
       </w:tr>
@@ -2412,7 +2667,8 @@
               <w:rPr>
                 <w:lang w:eastAsia="en-US"/>
               </w:rPr>
-              <w:t>Раимбек Сыздыков</w:t>
+              <w:lastRenderedPageBreak/>
+              <w:t>Роман Буряк</w:t>
             </w:r>
           </w:p>
         </w:tc>
@@ -2430,14 +2686,42 @@
               <w:rPr>
                 <w:lang w:eastAsia="en-US"/>
               </w:rPr>
-              <w:t xml:space="preserve">Знакомство с </w:t>
-            </w:r>
+              <w:t>Создание архитектуры программы</w:t>
+            </w:r>
+          </w:p>
+          <w:p>
+            <w:pPr>
+              <w:rPr>
+                <w:lang w:eastAsia="en-US"/>
+              </w:rPr>
+            </w:pPr>
+            <w:r>
+              <w:rPr>
+                <w:lang w:eastAsia="en-US"/>
+              </w:rPr>
+              <w:t>Реализация участков кода</w:t>
+            </w:r>
+          </w:p>
+          <w:p>
+            <w:pPr>
+              <w:rPr>
+                <w:lang w:eastAsia="en-US"/>
+              </w:rPr>
+            </w:pPr>
+            <w:r>
+              <w:rPr>
+                <w:lang w:eastAsia="en-US"/>
+              </w:rPr>
+              <w:t xml:space="preserve">Знакомство с модулем </w:t>
+            </w:r>
+            <w:proofErr w:type="spellStart"/>
             <w:r>
               <w:rPr>
                 <w:lang w:val="en-US" w:eastAsia="en-US"/>
               </w:rPr>
-              <w:t>Git</w:t>
-            </w:r>
+              <w:t>Tkinter</w:t>
+            </w:r>
+            <w:proofErr w:type="spellEnd"/>
           </w:p>
         </w:tc>
       </w:tr>
@@ -2452,12 +2736,28 @@
                 <w:lang w:eastAsia="en-US"/>
               </w:rPr>
             </w:pPr>
+            <w:proofErr w:type="spellStart"/>
             <w:r>
               <w:rPr>
                 <w:lang w:eastAsia="en-US"/>
               </w:rPr>
-              <w:t>Владислав Шамсутдинов</w:t>
-            </w:r>
+              <w:t>Раимбек</w:t>
+            </w:r>
+            <w:proofErr w:type="spellEnd"/>
+            <w:r>
+              <w:rPr>
+                <w:lang w:eastAsia="en-US"/>
+              </w:rPr>
+              <w:t xml:space="preserve"> </w:t>
+            </w:r>
+            <w:proofErr w:type="spellStart"/>
+            <w:r>
+              <w:rPr>
+                <w:lang w:eastAsia="en-US"/>
+              </w:rPr>
+              <w:t>Сыздыков</w:t>
+            </w:r>
+            <w:proofErr w:type="spellEnd"/>
           </w:p>
         </w:tc>
         <w:tc>
@@ -2466,21 +2766,109 @@
           </w:tcPr>
           <w:p>
             <w:pPr>
+              <w:ind w:left="0" w:firstLine="0"/>
+              <w:jc w:val="both"/>
+              <w:rPr>
+                <w:lang w:eastAsia="en-US"/>
+              </w:rPr>
+            </w:pPr>
+            <w:r>
+              <w:rPr>
+                <w:lang w:eastAsia="en-US"/>
+              </w:rPr>
+              <w:t xml:space="preserve">                    </w:t>
+            </w:r>
+            <w:r>
+              <w:rPr>
+                <w:lang w:eastAsia="en-US"/>
+              </w:rPr>
+              <w:t>Реализация участков кода</w:t>
+            </w:r>
+            <w:r>
+              <w:rPr>
+                <w:lang w:eastAsia="en-US"/>
+              </w:rPr>
+              <w:t xml:space="preserve"> </w:t>
+            </w:r>
+          </w:p>
+          <w:p>
+            <w:pPr>
+              <w:rPr>
+                <w:lang w:eastAsia="en-US"/>
+              </w:rPr>
+            </w:pPr>
+            <w:r>
+              <w:rPr>
+                <w:lang w:eastAsia="en-US"/>
+              </w:rPr>
+              <w:t xml:space="preserve">Знакомство с модулем </w:t>
+            </w:r>
+            <w:proofErr w:type="spellStart"/>
+            <w:r>
               <w:rPr>
                 <w:lang w:val="en-US" w:eastAsia="en-US"/>
               </w:rPr>
+              <w:t>Tkinter</w:t>
+            </w:r>
+            <w:proofErr w:type="spellEnd"/>
+          </w:p>
+        </w:tc>
+      </w:tr>
+      <w:tr>
+        <w:tc>
+          <w:tcPr>
+            <w:tcW w:w="5377" w:type="dxa"/>
+          </w:tcPr>
+          <w:p>
+            <w:pPr>
+              <w:rPr>
+                <w:lang w:eastAsia="en-US"/>
+              </w:rPr>
             </w:pPr>
             <w:r>
               <w:rPr>
                 <w:lang w:eastAsia="en-US"/>
               </w:rPr>
+              <w:t>Владислав Шамсутдинов</w:t>
+            </w:r>
+          </w:p>
+        </w:tc>
+        <w:tc>
+          <w:tcPr>
+            <w:tcW w:w="5378" w:type="dxa"/>
+          </w:tcPr>
+          <w:p>
+            <w:pPr>
+              <w:rPr>
+                <w:lang w:eastAsia="en-US"/>
+              </w:rPr>
+            </w:pPr>
+            <w:r>
+              <w:rPr>
+                <w:lang w:eastAsia="en-US"/>
+              </w:rPr>
               <w:t xml:space="preserve">Знакомство с модулем </w:t>
             </w:r>
+            <w:proofErr w:type="spellStart"/>
             <w:r>
               <w:rPr>
                 <w:lang w:val="en-US" w:eastAsia="en-US"/>
               </w:rPr>
-              <w:t>Turtle</w:t>
+              <w:t>Tkinter</w:t>
+            </w:r>
+            <w:proofErr w:type="spellEnd"/>
+          </w:p>
+          <w:p>
+            <w:pPr>
+              <w:rPr>
+                <w:lang w:eastAsia="en-US"/>
+              </w:rPr>
+            </w:pPr>
+            <w:r>
+              <w:rPr>
+                <w:lang w:eastAsia="en-US"/>
+              </w:rPr>
+              <w:t>Реализация участков кода</w:t>
             </w:r>
           </w:p>
         </w:tc>
@@ -2488,7 +2876,6 @@
     </w:tbl>
     <w:p>
       <w:pPr>
-        <w:ind w:left="1440" w:firstLine="720"/>
         <w:rPr>
           <w:lang w:eastAsia="en-US"/>
         </w:rPr>
@@ -2523,15 +2910,13 @@
     <w:p>
       <w:pPr>
         <w:pStyle w:val="2"/>
-        <w:pageBreakBefore/>
-      </w:pPr>
-      <w:bookmarkStart w:id="8" w:name="_Toc97107718"/>
-      <w:r>
-        <w:lastRenderedPageBreak/>
+      </w:pPr>
+      <w:bookmarkStart w:id="9" w:name="_Toc97114631"/>
+      <w:r>
         <w:t>3. Архитектура программы</w:t>
       </w:r>
-      <w:bookmarkEnd w:id="7"/>
       <w:bookmarkEnd w:id="8"/>
+      <w:bookmarkEnd w:id="9"/>
     </w:p>
     <w:p/>
     <w:p>
@@ -2577,10 +2962,10 @@
             </w:pPr>
             <w:r>
               <w:rPr>
-                <w:lang w:eastAsia="en-US"/>
+                <w:noProof/>
               </w:rPr>
               <w:drawing>
-                <wp:inline distT="0" distB="0" distL="0" distR="0" wp14:anchorId="76E6EB3D" wp14:editId="13DB7222">
+                <wp:inline distT="0" distB="0" distL="0" distR="0" wp14:anchorId="15FFFE06" wp14:editId="18C0FA8F">
                   <wp:extent cx="6658904" cy="2848373"/>
                   <wp:effectExtent l="0" t="0" r="0" b="9525"/>
                   <wp:docPr id="3" name="Рисунок 3"/>
@@ -2595,7 +2980,7 @@
                           <pic:cNvPicPr/>
                         </pic:nvPicPr>
                         <pic:blipFill>
-                          <a:blip r:embed="rId8"/>
+                          <a:blip r:embed="rId9"/>
                           <a:stretch>
                             <a:fillRect/>
                           </a:stretch>
@@ -2628,7 +3013,13 @@
     </w:tbl>
     <w:p>
       <w:pPr>
-        <w:ind w:left="2160" w:firstLine="720"/>
+        <w:rPr>
+          <w:lang w:val="en-US" w:eastAsia="en-US"/>
+        </w:rPr>
+      </w:pPr>
+    </w:p>
+    <w:p>
+      <w:pPr>
         <w:rPr>
           <w:lang w:eastAsia="en-US"/>
         </w:rPr>
@@ -2649,6 +3040,7 @@
     </w:p>
     <w:p>
       <w:pPr>
+        <w:jc w:val="both"/>
         <w:rPr>
           <w:lang w:eastAsia="en-US"/>
         </w:rPr>
@@ -2662,6 +3054,7 @@
     </w:p>
     <w:p>
       <w:pPr>
+        <w:jc w:val="both"/>
         <w:rPr>
           <w:lang w:eastAsia="en-US"/>
         </w:rPr>
@@ -2669,6 +3062,7 @@
     </w:p>
     <w:p>
       <w:pPr>
+        <w:jc w:val="both"/>
         <w:rPr>
           <w:lang w:eastAsia="en-US"/>
         </w:rPr>
@@ -2676,6 +3070,7 @@
     </w:p>
     <w:p>
       <w:pPr>
+        <w:jc w:val="both"/>
         <w:rPr>
           <w:lang w:eastAsia="en-US"/>
         </w:rPr>
@@ -2684,17 +3079,19 @@
     <w:p>
       <w:pPr>
         <w:pStyle w:val="2"/>
-      </w:pPr>
-      <w:bookmarkStart w:id="9" w:name="_Toc95412550"/>
-      <w:bookmarkStart w:id="10" w:name="_Toc97107719"/>
+        <w:jc w:val="both"/>
+      </w:pPr>
+      <w:bookmarkStart w:id="10" w:name="_Toc95412550"/>
+      <w:bookmarkStart w:id="11" w:name="_Toc97114632"/>
       <w:r>
         <w:t>4. Описание используемых алгоритмов</w:t>
       </w:r>
-      <w:bookmarkEnd w:id="9"/>
       <w:bookmarkEnd w:id="10"/>
-    </w:p>
-    <w:p>
-      <w:pPr>
+      <w:bookmarkEnd w:id="11"/>
+    </w:p>
+    <w:p>
+      <w:pPr>
+        <w:jc w:val="both"/>
         <w:rPr>
           <w:lang w:eastAsia="en-US"/>
         </w:rPr>
@@ -2702,6 +3099,7 @@
     </w:p>
     <w:p>
       <w:pPr>
+        <w:jc w:val="both"/>
         <w:rPr>
           <w:lang w:eastAsia="en-US"/>
         </w:rPr>
@@ -2720,6 +3118,7 @@
           <w:ilvl w:val="0"/>
           <w:numId w:val="13"/>
         </w:numPr>
+        <w:jc w:val="both"/>
         <w:rPr>
           <w:lang w:eastAsia="en-US"/>
         </w:rPr>
@@ -2744,6 +3143,7 @@
           <w:ilvl w:val="0"/>
           <w:numId w:val="13"/>
         </w:numPr>
+        <w:jc w:val="both"/>
         <w:rPr>
           <w:lang w:eastAsia="en-US"/>
         </w:rPr>
@@ -2768,6 +3168,7 @@
           <w:ilvl w:val="0"/>
           <w:numId w:val="13"/>
         </w:numPr>
+        <w:jc w:val="left"/>
         <w:rPr>
           <w:lang w:eastAsia="en-US"/>
         </w:rPr>
@@ -2786,23 +3187,27 @@
       </w:r>
     </w:p>
     <w:p>
-      <w:bookmarkStart w:id="11" w:name="_Toc95412551"/>
+      <w:pPr>
+        <w:jc w:val="left"/>
+      </w:pPr>
+      <w:bookmarkStart w:id="12" w:name="_Toc95412551"/>
     </w:p>
     <w:p>
       <w:pPr>
         <w:pStyle w:val="2"/>
-      </w:pPr>
-      <w:bookmarkStart w:id="12" w:name="_Toc97107720"/>
-      <w:bookmarkStart w:id="13" w:name="_GoBack"/>
+        <w:jc w:val="left"/>
+      </w:pPr>
+      <w:bookmarkStart w:id="13" w:name="_Toc97114633"/>
+      <w:r>
+        <w:t>5. Тестирование и анализ результатов</w:t>
+      </w:r>
+      <w:bookmarkEnd w:id="12"/>
       <w:bookmarkEnd w:id="13"/>
-      <w:r>
-        <w:lastRenderedPageBreak/>
-        <w:t>5. Тестирование и анализ результатов</w:t>
-      </w:r>
-      <w:bookmarkEnd w:id="11"/>
-      <w:bookmarkEnd w:id="12"/>
-    </w:p>
-    <w:p>
+    </w:p>
+    <w:p>
+      <w:pPr>
+        <w:jc w:val="left"/>
+      </w:pPr>
       <w:r>
         <w:t>П</w:t>
       </w:r>
@@ -2811,6 +3216,9 @@
       </w:r>
     </w:p>
     <w:p>
+      <w:pPr>
+        <w:jc w:val="left"/>
+      </w:pPr>
       <w:r>
         <w:t>При запуске программы появилось</w:t>
       </w:r>
@@ -2825,6 +3233,9 @@
       </w:r>
     </w:p>
     <w:p>
+      <w:pPr>
+        <w:jc w:val="left"/>
+      </w:pPr>
       <w:r>
         <w:t>Окно</w:t>
       </w:r>
@@ -2844,15 +3255,16 @@
         <w:tblLook w:val="04A0" w:firstRow="1" w:lastRow="0" w:firstColumn="1" w:lastColumn="0" w:noHBand="0" w:noVBand="1"/>
       </w:tblPr>
       <w:tblGrid>
-        <w:gridCol w:w="7763"/>
+        <w:gridCol w:w="7572"/>
       </w:tblGrid>
       <w:tr>
         <w:trPr>
+          <w:trHeight w:val="5733"/>
           <w:jc w:val="center"/>
         </w:trPr>
         <w:tc>
           <w:tcPr>
-            <w:tcW w:w="7763" w:type="dxa"/>
+            <w:tcW w:w="6464" w:type="dxa"/>
           </w:tcPr>
           <w:p>
             <w:pPr>
@@ -2862,16 +3274,12 @@
             </w:pPr>
           </w:p>
           <w:p>
-            <w:pPr>
-              <w:jc w:val="center"/>
-            </w:pPr>
             <w:r>
               <w:rPr>
                 <w:noProof/>
-                <w:lang w:val="en-US" w:eastAsia="en-US"/>
               </w:rPr>
               <w:drawing>
-                <wp:inline distT="0" distB="0" distL="0" distR="0" wp14:anchorId="64B63646" wp14:editId="3D4D16E9">
+                <wp:inline distT="0" distB="0" distL="0" distR="0" wp14:anchorId="351E05E2" wp14:editId="5BD48545">
                   <wp:extent cx="4297129" cy="3955312"/>
                   <wp:effectExtent l="0" t="0" r="0" b="0"/>
                   <wp:docPr id="4" name="Рисунок 4" descr="https://sun9-75.userapi.com/impg/AAGZ_OyQW_XbR5qphiy5j2vzLvcTJlupwfRBoQ/6PSPbJj1dM4.jpg?size=252x232&amp;quality=96&amp;sign=aba40782aa5df26d018b491549701e76&amp;type=album"/>
@@ -2888,7 +3296,7 @@
                           </pic:cNvPicPr>
                         </pic:nvPicPr>
                         <pic:blipFill>
-                          <a:blip r:embed="rId9">
+                          <a:blip r:embed="rId10">
                             <a:extLst>
                               <a:ext uri="{28A0092B-C50C-407E-A947-70E740481C1C}">
                                 <a14:useLocalDpi xmlns:a14="http://schemas.microsoft.com/office/drawing/2010/main" val="0"/>
@@ -2925,9 +3333,6 @@
       </w:tr>
     </w:tbl>
     <w:p>
-      <w:pPr>
-        <w:ind w:left="2880" w:firstLine="720"/>
-      </w:pPr>
       <w:r>
         <w:t>Рисунок 2. Главное окно.</w:t>
       </w:r>
@@ -2981,17 +3386,13 @@
             </w:pPr>
           </w:p>
           <w:p>
-            <w:pPr>
-              <w:jc w:val="center"/>
-            </w:pPr>
             <w:r>
               <w:rPr>
                 <w:noProof/>
-                <w:lang w:val="en-US" w:eastAsia="en-US"/>
               </w:rPr>
               <w:lastRenderedPageBreak/>
               <w:drawing>
-                <wp:inline distT="0" distB="0" distL="0" distR="0" wp14:anchorId="5174CFAC" wp14:editId="094FC9F6">
+                <wp:inline distT="0" distB="0" distL="0" distR="0" wp14:anchorId="7CE7D95B" wp14:editId="658A782F">
                   <wp:extent cx="3827780" cy="2402840"/>
                   <wp:effectExtent l="0" t="0" r="0" b="0"/>
                   <wp:docPr id="6" name="Рисунок 6" descr="https://sun9-1.userapi.com/impg/z9guwz9NnWa6J099xntQi9kybw9-qj3f7KrITA/m3AbCAcEjX4.jpg?size=402x252&amp;quality=96&amp;sign=31b04985695a1e9345f51b7ab827b197&amp;type=album"/>
@@ -3008,7 +3409,7 @@
                           </pic:cNvPicPr>
                         </pic:nvPicPr>
                         <pic:blipFill>
-                          <a:blip r:embed="rId10">
+                          <a:blip r:embed="rId11">
                             <a:extLst>
                               <a:ext uri="{28A0092B-C50C-407E-A947-70E740481C1C}">
                                 <a14:useLocalDpi xmlns:a14="http://schemas.microsoft.com/office/drawing/2010/main" val="0"/>
@@ -3040,18 +3441,11 @@
               </w:drawing>
             </w:r>
           </w:p>
-          <w:p>
-            <w:pPr>
-              <w:jc w:val="center"/>
-            </w:pPr>
-          </w:p>
+          <w:p/>
         </w:tc>
       </w:tr>
     </w:tbl>
     <w:p>
-      <w:pPr>
-        <w:ind w:left="3600"/>
-      </w:pPr>
       <w:r>
         <w:lastRenderedPageBreak/>
         <w:t>Рисунок 3. Окно о программе</w:t>
@@ -3063,13 +3457,7 @@
     <w:p/>
     <w:p>
       <w:r>
-        <w:t>После нажатия кнопки «</w:t>
-      </w:r>
-      <w:r>
-        <w:t>Вызовы</w:t>
-      </w:r>
-      <w:r>
-        <w:t xml:space="preserve">» появляется окно, показанное на рисунке 3. </w:t>
+        <w:t xml:space="preserve">После нажатия кнопки «Вызовы» появляется окно, показанное на рисунке 3. </w:t>
       </w:r>
     </w:p>
     <w:tbl>
@@ -3098,16 +3486,13 @@
             </w:pPr>
           </w:p>
           <w:p>
-            <w:pPr>
-              <w:jc w:val="center"/>
-            </w:pPr>
             <w:r>
               <w:rPr>
                 <w:noProof/>
-                <w:lang w:val="en-US" w:eastAsia="en-US"/>
-              </w:rPr>
+              </w:rPr>
+              <w:lastRenderedPageBreak/>
               <w:drawing>
-                <wp:inline distT="0" distB="0" distL="0" distR="0" wp14:anchorId="550398FD" wp14:editId="06110BB6">
+                <wp:inline distT="0" distB="0" distL="0" distR="0" wp14:anchorId="09A6629D" wp14:editId="4F21D483">
                   <wp:extent cx="2977117" cy="3126221"/>
                   <wp:effectExtent l="0" t="0" r="0" b="0"/>
                   <wp:docPr id="9" name="Рисунок 9" descr="https://sun2.beeline-kz.userapi.com/impg/xsNbA8ksuFzF5skHnKsualNf_TJ94NLw0ynR-Q/fyUT9PWbSW8.jpg?size=602x632&amp;quality=96&amp;sign=885b2a5f6f0157b29361681718de2d1e&amp;type=album"/>
@@ -3124,7 +3509,7 @@
                           </pic:cNvPicPr>
                         </pic:nvPicPr>
                         <pic:blipFill>
-                          <a:blip r:embed="rId11">
+                          <a:blip r:embed="rId12">
                             <a:extLst>
                               <a:ext uri="{28A0092B-C50C-407E-A947-70E740481C1C}">
                                 <a14:useLocalDpi xmlns:a14="http://schemas.microsoft.com/office/drawing/2010/main" val="0"/>
@@ -3161,10 +3546,8 @@
       </w:tr>
     </w:tbl>
     <w:p>
-      <w:pPr>
-        <w:ind w:left="2160" w:firstLine="720"/>
-      </w:pPr>
-      <w:r>
+      <w:r>
+        <w:lastRenderedPageBreak/>
         <w:t>Рисунок 4. Окно вызовы.</w:t>
       </w:r>
     </w:p>
@@ -3177,7 +3560,7 @@
         <w:br w:type="page"/>
       </w:r>
       <w:bookmarkStart w:id="14" w:name="_Toc95412552"/>
-      <w:bookmarkStart w:id="15" w:name="_Toc97107721"/>
+      <w:bookmarkStart w:id="15" w:name="_Toc97114634"/>
       <w:r>
         <w:lastRenderedPageBreak/>
         <w:t>Заключение</w:t>
@@ -3194,7 +3577,7 @@
     </w:p>
     <w:p>
       <w:pPr>
-        <w:ind w:firstLine="720"/>
+        <w:jc w:val="both"/>
       </w:pPr>
       <w:r>
         <w:t xml:space="preserve">В ходе выполнения курсовой работы были изучены основы </w:t>
@@ -3208,12 +3591,14 @@
       <w:r>
         <w:t xml:space="preserve">модуля </w:t>
       </w:r>
+      <w:proofErr w:type="spellStart"/>
       <w:r>
         <w:rPr>
           <w:lang w:val="en-US"/>
         </w:rPr>
         <w:t>TKinter</w:t>
       </w:r>
+      <w:proofErr w:type="spellEnd"/>
       <w:r>
         <w:t>.</w:t>
       </w:r>
@@ -3247,15 +3632,9 @@
     </w:p>
     <w:p>
       <w:pPr>
-        <w:ind w:firstLine="720"/>
-        <w:rPr>
-          <w:bCs/>
-        </w:rPr>
-      </w:pPr>
-      <w:r>
-        <w:rPr>
-          <w:bCs/>
-        </w:rPr>
+        <w:jc w:val="both"/>
+      </w:pPr>
+      <w:r>
         <w:t>Был получен опыт работы в команде, с четким разделением обязанностей. Данный подход показал повышение в скорость разработки и отладки приложения. Каждый член команды отвечал за выполнение только своих задач, что гарантировало качество выполнения</w:t>
       </w:r>
     </w:p>
@@ -3289,33 +3668,407 @@
       <w:pPr>
         <w:pStyle w:val="2"/>
       </w:pPr>
-      <w:bookmarkStart w:id="16" w:name="_Toc97107722"/>
+      <w:bookmarkStart w:id="16" w:name="_Toc97114635"/>
+      <w:r>
+        <w:t>И</w:t>
+      </w:r>
+      <w:r>
+        <w:t>спользуемая литература</w:t>
+      </w:r>
+      <w:bookmarkEnd w:id="16"/>
+    </w:p>
+    <w:p>
+      <w:pPr>
+        <w:pStyle w:val="ac"/>
+        <w:jc w:val="both"/>
+      </w:pPr>
+      <w:r>
+        <w:t xml:space="preserve">1. </w:t>
+      </w:r>
+      <w:r>
+        <w:t>GitHub</w:t>
+      </w:r>
+      <w:r>
+        <w:t xml:space="preserve"> </w:t>
+      </w:r>
+      <w:r>
+        <w:t>Actions</w:t>
+      </w:r>
+      <w:r>
+        <w:t xml:space="preserve"> для автоматической проверки кода:</w:t>
+      </w:r>
+    </w:p>
+    <w:p>
+      <w:pPr>
+        <w:pStyle w:val="ac"/>
+        <w:jc w:val="both"/>
+        <w:rPr>
+          <w:lang w:val="ru-RU"/>
+        </w:rPr>
+      </w:pPr>
+      <w:r>
+        <w:rPr>
+          <w:lang w:val="ru-RU"/>
+        </w:rPr>
+        <w:t xml:space="preserve">− </w:t>
+      </w:r>
+      <w:r>
+        <w:t>https</w:t>
+      </w:r>
+      <w:r>
+        <w:rPr>
+          <w:lang w:val="ru-RU"/>
+        </w:rPr>
+        <w:t>://</w:t>
+      </w:r>
+      <w:r>
+        <w:t>www</w:t>
+      </w:r>
+      <w:r>
+        <w:rPr>
+          <w:lang w:val="ru-RU"/>
+        </w:rPr>
+        <w:t>.</w:t>
+      </w:r>
+      <w:proofErr w:type="spellStart"/>
+      <w:r>
+        <w:t>youtube</w:t>
+      </w:r>
+      <w:proofErr w:type="spellEnd"/>
+      <w:r>
+        <w:rPr>
+          <w:lang w:val="ru-RU"/>
+        </w:rPr>
+        <w:t>.</w:t>
+      </w:r>
+      <w:r>
+        <w:t>com</w:t>
+      </w:r>
+      <w:r>
+        <w:rPr>
+          <w:lang w:val="ru-RU"/>
+        </w:rPr>
+        <w:t>/</w:t>
+      </w:r>
+      <w:r>
+        <w:t>watch</w:t>
+      </w:r>
+      <w:r>
+        <w:rPr>
+          <w:lang w:val="ru-RU"/>
+        </w:rPr>
+        <w:t>?</w:t>
+      </w:r>
+      <w:r>
+        <w:t>v</w:t>
+      </w:r>
+      <w:r>
+        <w:rPr>
+          <w:lang w:val="ru-RU"/>
+        </w:rPr>
+        <w:t>=</w:t>
+      </w:r>
+      <w:proofErr w:type="spellStart"/>
+      <w:r>
+        <w:t>NijFSs</w:t>
+      </w:r>
+      <w:proofErr w:type="spellEnd"/>
+      <w:r>
+        <w:rPr>
+          <w:lang w:val="ru-RU"/>
+        </w:rPr>
+        <w:t>03</w:t>
+      </w:r>
+      <w:proofErr w:type="spellStart"/>
+      <w:r>
+        <w:t>Pd</w:t>
+      </w:r>
+      <w:proofErr w:type="spellEnd"/>
+      <w:r>
+        <w:rPr>
+          <w:lang w:val="ru-RU"/>
+        </w:rPr>
+        <w:t>4</w:t>
+      </w:r>
+    </w:p>
+    <w:p>
+      <w:pPr>
+        <w:pStyle w:val="ac"/>
+        <w:jc w:val="both"/>
+      </w:pPr>
+      <w:r>
+        <w:t xml:space="preserve">2. </w:t>
+      </w:r>
+      <w:r>
+        <w:rPr>
+          <w:lang w:val="ru-RU"/>
+        </w:rPr>
+        <w:t>Модуль</w:t>
+      </w:r>
+      <w:r>
+        <w:t xml:space="preserve"> </w:t>
+      </w:r>
+      <w:proofErr w:type="spellStart"/>
+      <w:r>
+        <w:t>tkinter</w:t>
+      </w:r>
+      <w:proofErr w:type="spellEnd"/>
+      <w:r>
+        <w:t>.</w:t>
+      </w:r>
+    </w:p>
+    <w:p>
+      <w:pPr>
+        <w:pStyle w:val="ac"/>
+        <w:jc w:val="both"/>
+      </w:pPr>
+      <w:r>
+        <w:t>− https://stepik.org/lesson/349987/step/1?unit=333841</w:t>
+      </w:r>
+    </w:p>
+    <w:p>
+      <w:pPr>
+        <w:pStyle w:val="ac"/>
+        <w:jc w:val="both"/>
+      </w:pPr>
+      <w:r>
+        <w:t xml:space="preserve">− Рядченко, В.П. Программирование на языке высокого уровня </w:t>
+      </w:r>
+      <w:r>
+        <w:t>Python</w:t>
+      </w:r>
+      <w:r>
+        <w:t>: учебно-</w:t>
+      </w:r>
+    </w:p>
+    <w:p>
+      <w:pPr>
+        <w:pStyle w:val="ac"/>
+        <w:jc w:val="both"/>
+      </w:pPr>
+      <w:r>
+        <w:t xml:space="preserve">методическое пособие / В.П. Рядченко, Л.М. </w:t>
+      </w:r>
+      <w:proofErr w:type="spellStart"/>
+      <w:r>
+        <w:t>Эльканова</w:t>
+      </w:r>
+      <w:proofErr w:type="spellEnd"/>
+      <w:r>
+        <w:t xml:space="preserve">, Л.М. </w:t>
+      </w:r>
+      <w:proofErr w:type="spellStart"/>
+      <w:r>
+        <w:t>Шавтикова</w:t>
+      </w:r>
+      <w:proofErr w:type="spellEnd"/>
+      <w:r>
+        <w:t>. –</w:t>
+      </w:r>
+    </w:p>
+    <w:p>
+      <w:pPr>
+        <w:pStyle w:val="ac"/>
+        <w:jc w:val="both"/>
+      </w:pPr>
+      <w:r>
+        <w:t xml:space="preserve">Черкесск: БИЦ </w:t>
+      </w:r>
+      <w:proofErr w:type="spellStart"/>
+      <w:r>
+        <w:t>СевКавГГТА</w:t>
+      </w:r>
+      <w:proofErr w:type="spellEnd"/>
+      <w:r>
+        <w:t>, 2018. –144с.</w:t>
+      </w:r>
+    </w:p>
+    <w:p>
+      <w:pPr>
+        <w:pStyle w:val="ac"/>
+        <w:jc w:val="both"/>
+      </w:pPr>
+      <w:r>
+        <w:t xml:space="preserve">− Федоров Д.Ю. Основы программирования на примере языка </w:t>
+      </w:r>
+      <w:r>
+        <w:t>Python</w:t>
+      </w:r>
+      <w:r>
+        <w:t>: учебное</w:t>
+      </w:r>
+    </w:p>
+    <w:p>
+      <w:pPr>
+        <w:pStyle w:val="ac"/>
+        <w:jc w:val="both"/>
+      </w:pPr>
+      <w:r>
+        <w:t>пособие. – СПб.: Питер, 2019. – 152 с.</w:t>
+      </w:r>
+    </w:p>
+    <w:p>
+      <w:pPr>
+        <w:pStyle w:val="ac"/>
+        <w:jc w:val="both"/>
+      </w:pPr>
+      <w:r>
+        <w:t>3.</w:t>
+      </w:r>
+      <w:r>
+        <w:t xml:space="preserve"> Файл .</w:t>
+      </w:r>
+      <w:r>
+        <w:t>csv</w:t>
+      </w:r>
+    </w:p>
+    <w:p>
+      <w:pPr>
+        <w:pStyle w:val="ac"/>
+        <w:jc w:val="both"/>
+      </w:pPr>
+      <w:r>
+        <w:t xml:space="preserve">− </w:t>
+      </w:r>
+      <w:proofErr w:type="spellStart"/>
+      <w:r>
+        <w:t>Мэтиз</w:t>
+      </w:r>
+      <w:proofErr w:type="spellEnd"/>
+      <w:r>
+        <w:t xml:space="preserve"> Э. Изучаем </w:t>
+      </w:r>
+      <w:r>
+        <w:t>Python</w:t>
+      </w:r>
+      <w:r>
+        <w:t>. Программирование игр, визуализация данных,</w:t>
+      </w:r>
+    </w:p>
+    <w:p>
+      <w:pPr>
+        <w:pStyle w:val="ac"/>
+        <w:jc w:val="both"/>
+      </w:pPr>
+      <w:r>
+        <w:t>веб-приложения. — СПб.: Питер, 2017. — 496 с.: ил. — (Серия «Библиотека</w:t>
+      </w:r>
+    </w:p>
+    <w:p>
+      <w:pPr>
+        <w:pStyle w:val="ac"/>
+        <w:jc w:val="both"/>
+      </w:pPr>
       <w:r>
         <w:lastRenderedPageBreak/>
-        <w:t>И</w:t>
-      </w:r>
-      <w:r>
-        <w:t>спользуемая литература</w:t>
-      </w:r>
-      <w:bookmarkEnd w:id="16"/>
-    </w:p>
-    <w:p>
-      <w:pPr>
-        <w:pStyle w:val="ac"/>
-        <w:spacing w:before="0" w:beforeAutospacing="0" w:after="0" w:afterAutospacing="0"/>
+        <w:t>программиста»)</w:t>
+      </w:r>
+    </w:p>
+    <w:p>
+      <w:pPr>
+        <w:pStyle w:val="ac"/>
+        <w:jc w:val="both"/>
+      </w:pPr>
+      <w:r>
+        <w:t xml:space="preserve">− Федоров Д.Ю. Основы программирования на примере языка </w:t>
+      </w:r>
+      <w:r>
+        <w:t>Python</w:t>
+      </w:r>
+      <w:r>
+        <w:t>: учебное</w:t>
+      </w:r>
+    </w:p>
+    <w:p>
+      <w:pPr>
+        <w:pStyle w:val="ac"/>
+        <w:jc w:val="both"/>
+      </w:pPr>
+      <w:r>
+        <w:t>пособие. – СПб.: Питер, 2019. – 152 с.</w:t>
+      </w:r>
+    </w:p>
+    <w:p>
+      <w:pPr>
+        <w:pStyle w:val="ac"/>
+        <w:jc w:val="both"/>
+      </w:pPr>
+    </w:p>
+    <w:p>
+      <w:pPr>
+        <w:pStyle w:val="2"/>
+        <w:jc w:val="both"/>
+      </w:pPr>
+      <w:bookmarkStart w:id="17" w:name="_Toc97114636"/>
+      <w:r>
+        <w:t>ПРИЛОЖЕНИЕ А</w:t>
+      </w:r>
+      <w:bookmarkEnd w:id="17"/>
+    </w:p>
+    <w:p>
+      <w:pPr>
+        <w:jc w:val="both"/>
+        <w:rPr>
+          <w:lang w:val="en-US"/>
+        </w:rPr>
+      </w:pPr>
+      <w:r>
+        <w:t>Код</w:t>
+      </w:r>
+      <w:r>
+        <w:rPr>
+          <w:lang w:val="en-US"/>
+        </w:rPr>
+        <w:t xml:space="preserve"> </w:t>
+      </w:r>
+      <w:r>
+        <w:t>программы</w:t>
+      </w:r>
+    </w:p>
+    <w:p>
+      <w:pPr>
+        <w:pStyle w:val="ac"/>
+        <w:jc w:val="both"/>
+      </w:pPr>
+      <w:r>
+        <w:t xml:space="preserve">import </w:t>
+      </w:r>
+      <w:proofErr w:type="spellStart"/>
+      <w:r>
+        <w:t>tkinter</w:t>
+      </w:r>
+      <w:proofErr w:type="spellEnd"/>
+      <w:r>
+        <w:t xml:space="preserve"> as </w:t>
+      </w:r>
+      <w:proofErr w:type="spellStart"/>
+      <w:r>
+        <w:t>tk</w:t>
+      </w:r>
+      <w:proofErr w:type="spellEnd"/>
+    </w:p>
+    <w:p>
+      <w:pPr>
+        <w:pStyle w:val="ac"/>
+        <w:jc w:val="both"/>
         <w:rPr>
           <w:lang w:val="ru-RU"/>
         </w:rPr>
       </w:pPr>
       <w:r>
+        <w:t>from</w:t>
+      </w:r>
+      <w:r>
         <w:rPr>
           <w:lang w:val="ru-RU"/>
         </w:rPr>
-        <w:t xml:space="preserve">1. </w:t>
-      </w:r>
-      <w:r>
-        <w:t>GitHub</w:t>
-      </w:r>
+        <w:t xml:space="preserve"> </w:t>
+      </w:r>
+      <w:proofErr w:type="spellStart"/>
+      <w:r>
+        <w:t>tkinter</w:t>
+      </w:r>
+      <w:proofErr w:type="spellEnd"/>
       <w:r>
         <w:rPr>
           <w:lang w:val="ru-RU"/>
@@ -3323,1845 +4076,1547 @@
         <w:t xml:space="preserve"> </w:t>
       </w:r>
       <w:r>
-        <w:t>Actions</w:t>
+        <w:t>import</w:t>
       </w:r>
       <w:r>
         <w:rPr>
           <w:lang w:val="ru-RU"/>
         </w:rPr>
-        <w:t xml:space="preserve"> для автоматической проверки кода:</w:t>
-      </w:r>
-    </w:p>
-    <w:p>
-      <w:pPr>
-        <w:pStyle w:val="ac"/>
-        <w:spacing w:before="0" w:beforeAutospacing="0" w:after="0" w:afterAutospacing="0"/>
+        <w:t xml:space="preserve"> *</w:t>
+      </w:r>
+    </w:p>
+    <w:p>
+      <w:pPr>
+        <w:pStyle w:val="ac"/>
+        <w:jc w:val="both"/>
+      </w:pPr>
+    </w:p>
+    <w:p>
+      <w:pPr>
+        <w:pStyle w:val="ac"/>
+        <w:jc w:val="both"/>
+      </w:pPr>
+      <w:r>
+        <w:t>#Создаём главное меню и объекты на нём</w:t>
+      </w:r>
+    </w:p>
+    <w:p>
+      <w:pPr>
+        <w:pStyle w:val="ac"/>
+        <w:jc w:val="both"/>
+      </w:pPr>
+      <w:r>
+        <w:t>class Main(</w:t>
+      </w:r>
+      <w:proofErr w:type="spellStart"/>
+      <w:r>
+        <w:t>tk.Frame</w:t>
+      </w:r>
+      <w:proofErr w:type="spellEnd"/>
+      <w:r>
+        <w:t>):</w:t>
+      </w:r>
+    </w:p>
+    <w:p>
+      <w:pPr>
+        <w:pStyle w:val="ac"/>
+        <w:jc w:val="both"/>
+      </w:pPr>
+      <w:proofErr w:type="spellStart"/>
+      <w:r>
+        <w:t>def</w:t>
+      </w:r>
+      <w:proofErr w:type="spellEnd"/>
+      <w:r>
+        <w:t xml:space="preserve"> __</w:t>
+      </w:r>
+      <w:proofErr w:type="spellStart"/>
+      <w:r>
+        <w:t>init</w:t>
+      </w:r>
+      <w:proofErr w:type="spellEnd"/>
+      <w:r>
+        <w:t>__(self, root):</w:t>
+      </w:r>
+    </w:p>
+    <w:p>
+      <w:pPr>
+        <w:pStyle w:val="ac"/>
+        <w:jc w:val="both"/>
+      </w:pPr>
+      <w:r>
+        <w:t>super().__</w:t>
+      </w:r>
+      <w:proofErr w:type="spellStart"/>
+      <w:r>
+        <w:t>init</w:t>
+      </w:r>
+      <w:proofErr w:type="spellEnd"/>
+      <w:r>
+        <w:t>__(root)</w:t>
+      </w:r>
+    </w:p>
+    <w:p>
+      <w:pPr>
+        <w:pStyle w:val="ac"/>
+        <w:jc w:val="both"/>
+      </w:pPr>
+      <w:proofErr w:type="spellStart"/>
+      <w:r>
+        <w:t>self.init_main</w:t>
+      </w:r>
+      <w:proofErr w:type="spellEnd"/>
+      <w:r>
+        <w:t>()</w:t>
+      </w:r>
+    </w:p>
+    <w:p>
+      <w:pPr>
+        <w:pStyle w:val="ac"/>
+        <w:jc w:val="both"/>
+      </w:pPr>
+    </w:p>
+    <w:p>
+      <w:pPr>
+        <w:pStyle w:val="ac"/>
+        <w:jc w:val="both"/>
+      </w:pPr>
+      <w:proofErr w:type="spellStart"/>
+      <w:r>
+        <w:t>def</w:t>
+      </w:r>
+      <w:proofErr w:type="spellEnd"/>
+      <w:r>
+        <w:t xml:space="preserve"> </w:t>
+      </w:r>
+      <w:proofErr w:type="spellStart"/>
+      <w:r>
+        <w:t>init_main</w:t>
+      </w:r>
+      <w:proofErr w:type="spellEnd"/>
+      <w:r>
+        <w:t>(self):</w:t>
+      </w:r>
+    </w:p>
+    <w:p>
+      <w:pPr>
+        <w:pStyle w:val="ac"/>
+        <w:jc w:val="both"/>
+      </w:pPr>
+      <w:r>
+        <w:t xml:space="preserve">toolbar = </w:t>
+      </w:r>
+      <w:proofErr w:type="spellStart"/>
+      <w:r>
+        <w:t>tk.Frame</w:t>
+      </w:r>
+      <w:proofErr w:type="spellEnd"/>
+      <w:r>
+        <w:t>(</w:t>
+      </w:r>
+      <w:proofErr w:type="spellStart"/>
+      <w:r>
+        <w:t>bg</w:t>
+      </w:r>
+      <w:proofErr w:type="spellEnd"/>
+      <w:r>
+        <w:t xml:space="preserve">='#d7d8e0', </w:t>
+      </w:r>
+      <w:proofErr w:type="spellStart"/>
+      <w:r>
+        <w:t>bd</w:t>
+      </w:r>
+      <w:proofErr w:type="spellEnd"/>
+      <w:r>
+        <w:t>=2)</w:t>
+      </w:r>
+    </w:p>
+    <w:p>
+      <w:pPr>
+        <w:pStyle w:val="ac"/>
+        <w:jc w:val="both"/>
+      </w:pPr>
+      <w:proofErr w:type="spellStart"/>
+      <w:r>
+        <w:t>toolbar.pack</w:t>
+      </w:r>
+      <w:proofErr w:type="spellEnd"/>
+      <w:r>
+        <w:t>(side=</w:t>
+      </w:r>
+      <w:proofErr w:type="spellStart"/>
+      <w:r>
+        <w:t>tk.TOP</w:t>
+      </w:r>
+      <w:proofErr w:type="spellEnd"/>
+      <w:r>
+        <w:t>, fill=</w:t>
+      </w:r>
+      <w:proofErr w:type="spellStart"/>
+      <w:r>
+        <w:t>tk.X</w:t>
+      </w:r>
+      <w:proofErr w:type="spellEnd"/>
+      <w:r>
+        <w:t>)</w:t>
+      </w:r>
+    </w:p>
+    <w:p>
+      <w:pPr>
+        <w:pStyle w:val="ac"/>
+        <w:jc w:val="both"/>
+      </w:pPr>
+      <w:r>
+        <w:lastRenderedPageBreak/>
+        <w:t xml:space="preserve"># </w:t>
+      </w:r>
+      <w:proofErr w:type="spellStart"/>
+      <w:r>
+        <w:t>Не</w:t>
+      </w:r>
+      <w:proofErr w:type="spellEnd"/>
+      <w:r>
+        <w:t xml:space="preserve"> </w:t>
+      </w:r>
+      <w:proofErr w:type="spellStart"/>
+      <w:r>
+        <w:t>мог</w:t>
+      </w:r>
+      <w:proofErr w:type="spellEnd"/>
+      <w:r>
+        <w:t xml:space="preserve"> </w:t>
+      </w:r>
+      <w:proofErr w:type="spellStart"/>
+      <w:r>
+        <w:t>сделать</w:t>
+      </w:r>
+      <w:proofErr w:type="spellEnd"/>
+    </w:p>
+    <w:p>
+      <w:pPr>
+        <w:pStyle w:val="ac"/>
+        <w:jc w:val="both"/>
+      </w:pPr>
+      <w:proofErr w:type="spellStart"/>
+      <w:r>
+        <w:t>btn_open_dialog</w:t>
+      </w:r>
+      <w:proofErr w:type="spellEnd"/>
+      <w:r>
+        <w:t xml:space="preserve"> = </w:t>
+      </w:r>
+      <w:proofErr w:type="spellStart"/>
+      <w:r>
+        <w:t>tk.Button</w:t>
+      </w:r>
+      <w:proofErr w:type="spellEnd"/>
+      <w:r>
+        <w:t xml:space="preserve">(toolbar, text='О </w:t>
+      </w:r>
+      <w:proofErr w:type="spellStart"/>
+      <w:r>
+        <w:t>программе</w:t>
+      </w:r>
+      <w:proofErr w:type="spellEnd"/>
+      <w:r>
+        <w:t xml:space="preserve">', </w:t>
+      </w:r>
+      <w:proofErr w:type="spellStart"/>
+      <w:r>
+        <w:t>bg</w:t>
+      </w:r>
+      <w:proofErr w:type="spellEnd"/>
+      <w:r>
+        <w:t>='#d7d8e0', compound=</w:t>
+      </w:r>
+      <w:proofErr w:type="spellStart"/>
+      <w:r>
+        <w:t>tk.TOP</w:t>
+      </w:r>
+      <w:proofErr w:type="spellEnd"/>
+      <w:r>
+        <w:t xml:space="preserve">, command = </w:t>
+      </w:r>
+      <w:proofErr w:type="spellStart"/>
+      <w:r>
+        <w:t>self.vizov_inf</w:t>
+      </w:r>
+      <w:proofErr w:type="spellEnd"/>
+      <w:r>
+        <w:t>)</w:t>
+      </w:r>
+    </w:p>
+    <w:p>
+      <w:pPr>
+        <w:pStyle w:val="ac"/>
+        <w:jc w:val="both"/>
+      </w:pPr>
+      <w:proofErr w:type="spellStart"/>
+      <w:r>
+        <w:t>btn_open_dialog.pack</w:t>
+      </w:r>
+      <w:proofErr w:type="spellEnd"/>
+      <w:r>
+        <w:t>(side=</w:t>
+      </w:r>
+      <w:proofErr w:type="spellStart"/>
+      <w:r>
+        <w:t>tk.LEFT</w:t>
+      </w:r>
+      <w:proofErr w:type="spellEnd"/>
+      <w:r>
+        <w:t>)</w:t>
+      </w:r>
+    </w:p>
+    <w:p>
+      <w:pPr>
+        <w:pStyle w:val="ac"/>
+        <w:jc w:val="both"/>
+      </w:pPr>
+      <w:proofErr w:type="spellStart"/>
+      <w:r>
+        <w:t>btn_svedenya</w:t>
+      </w:r>
+      <w:proofErr w:type="spellEnd"/>
+      <w:r>
+        <w:t xml:space="preserve"> = </w:t>
+      </w:r>
+      <w:proofErr w:type="spellStart"/>
+      <w:r>
+        <w:t>tk.Button</w:t>
+      </w:r>
+      <w:proofErr w:type="spellEnd"/>
+      <w:r>
+        <w:t>(text='</w:t>
+      </w:r>
+      <w:proofErr w:type="spellStart"/>
+      <w:r>
+        <w:t>Список</w:t>
+      </w:r>
+      <w:proofErr w:type="spellEnd"/>
+      <w:r>
+        <w:t xml:space="preserve"> </w:t>
+      </w:r>
+      <w:proofErr w:type="spellStart"/>
+      <w:r>
+        <w:t>вызовов</w:t>
+      </w:r>
+      <w:proofErr w:type="spellEnd"/>
+      <w:r>
+        <w:t>\</w:t>
+      </w:r>
+      <w:proofErr w:type="spellStart"/>
+      <w:r>
+        <w:t>nвсех</w:t>
+      </w:r>
+      <w:proofErr w:type="spellEnd"/>
+      <w:r>
+        <w:t xml:space="preserve"> </w:t>
+      </w:r>
+      <w:proofErr w:type="spellStart"/>
+      <w:r>
+        <w:t>бригад</w:t>
+      </w:r>
+      <w:proofErr w:type="spellEnd"/>
+      <w:r>
+        <w:t>', compound=</w:t>
+      </w:r>
+      <w:proofErr w:type="spellStart"/>
+      <w:r>
+        <w:t>tk.TOP</w:t>
+      </w:r>
+      <w:proofErr w:type="spellEnd"/>
+      <w:r>
+        <w:t xml:space="preserve">, width = 16, command = </w:t>
+      </w:r>
+      <w:proofErr w:type="spellStart"/>
+      <w:r>
+        <w:t>self.v_inf</w:t>
+      </w:r>
+      <w:proofErr w:type="spellEnd"/>
+      <w:r>
+        <w:t>)</w:t>
+      </w:r>
+    </w:p>
+    <w:p>
+      <w:pPr>
+        <w:pStyle w:val="ac"/>
+        <w:jc w:val="both"/>
+      </w:pPr>
+      <w:proofErr w:type="spellStart"/>
+      <w:r>
+        <w:t>btn_svedenya.pack</w:t>
+      </w:r>
+      <w:proofErr w:type="spellEnd"/>
+      <w:r>
+        <w:t>()</w:t>
+      </w:r>
+    </w:p>
+    <w:p>
+      <w:pPr>
+        <w:pStyle w:val="ac"/>
+        <w:jc w:val="both"/>
+      </w:pPr>
+      <w:proofErr w:type="spellStart"/>
+      <w:r>
+        <w:t>btn_vizov</w:t>
+      </w:r>
+      <w:proofErr w:type="spellEnd"/>
+      <w:r>
+        <w:t xml:space="preserve"> = </w:t>
+      </w:r>
+      <w:proofErr w:type="spellStart"/>
+      <w:r>
+        <w:t>tk.Button</w:t>
+      </w:r>
+      <w:proofErr w:type="spellEnd"/>
+      <w:r>
+        <w:t>(text='</w:t>
+      </w:r>
+      <w:proofErr w:type="spellStart"/>
+      <w:r>
+        <w:t>Сведения</w:t>
+      </w:r>
+      <w:proofErr w:type="spellEnd"/>
+      <w:r>
+        <w:t xml:space="preserve"> о </w:t>
+      </w:r>
+      <w:proofErr w:type="spellStart"/>
+      <w:r>
+        <w:t>самом</w:t>
+      </w:r>
+      <w:proofErr w:type="spellEnd"/>
+      <w:r>
+        <w:t>\</w:t>
+      </w:r>
+      <w:proofErr w:type="spellStart"/>
+      <w:r>
+        <w:t>nдлительном</w:t>
+      </w:r>
+      <w:proofErr w:type="spellEnd"/>
+      <w:r>
+        <w:t xml:space="preserve"> </w:t>
+      </w:r>
+      <w:proofErr w:type="spellStart"/>
+      <w:r>
+        <w:t>вызове</w:t>
+      </w:r>
+      <w:proofErr w:type="spellEnd"/>
+      <w:r>
+        <w:t>', compound=</w:t>
+      </w:r>
+      <w:proofErr w:type="spellStart"/>
+      <w:r>
+        <w:t>tk.TOP</w:t>
+      </w:r>
+      <w:proofErr w:type="spellEnd"/>
+      <w:r>
+        <w:t>, width = 16)</w:t>
+      </w:r>
+    </w:p>
+    <w:p>
+      <w:pPr>
+        <w:pStyle w:val="ac"/>
+        <w:jc w:val="both"/>
+      </w:pPr>
+      <w:proofErr w:type="spellStart"/>
+      <w:r>
+        <w:t>btn_vizov.pack</w:t>
+      </w:r>
+      <w:proofErr w:type="spellEnd"/>
+      <w:r>
+        <w:t>()</w:t>
+      </w:r>
+    </w:p>
+    <w:p>
+      <w:pPr>
+        <w:pStyle w:val="ac"/>
+        <w:jc w:val="both"/>
+      </w:pPr>
+      <w:proofErr w:type="spellStart"/>
+      <w:r>
+        <w:t>btn_brigada</w:t>
+      </w:r>
+      <w:proofErr w:type="spellEnd"/>
+      <w:r>
+        <w:t xml:space="preserve"> = </w:t>
+      </w:r>
+      <w:proofErr w:type="spellStart"/>
+      <w:r>
+        <w:t>tk.Button</w:t>
+      </w:r>
+      <w:proofErr w:type="spellEnd"/>
+      <w:r>
+        <w:t>(text='</w:t>
+      </w:r>
+      <w:proofErr w:type="spellStart"/>
+      <w:r>
+        <w:t>Сведения</w:t>
+      </w:r>
+      <w:proofErr w:type="spellEnd"/>
+      <w:r>
+        <w:t xml:space="preserve"> о </w:t>
+      </w:r>
+      <w:proofErr w:type="spellStart"/>
+      <w:r>
+        <w:t>бригаде</w:t>
+      </w:r>
+      <w:proofErr w:type="spellEnd"/>
+      <w:r>
+        <w:t>\</w:t>
+      </w:r>
+      <w:proofErr w:type="spellStart"/>
+      <w:r>
+        <w:t>nпо</w:t>
+      </w:r>
+      <w:proofErr w:type="spellEnd"/>
+      <w:r>
+        <w:t xml:space="preserve"> </w:t>
+      </w:r>
+      <w:proofErr w:type="spellStart"/>
+      <w:r>
+        <w:t>дате</w:t>
+      </w:r>
+      <w:proofErr w:type="spellEnd"/>
+      <w:r>
+        <w:t>', compound=</w:t>
+      </w:r>
+      <w:proofErr w:type="spellStart"/>
+      <w:r>
+        <w:t>tk.TOP</w:t>
+      </w:r>
+      <w:proofErr w:type="spellEnd"/>
+      <w:r>
+        <w:t>, width = 16)</w:t>
+      </w:r>
+    </w:p>
+    <w:p>
+      <w:pPr>
+        <w:pStyle w:val="ac"/>
+        <w:jc w:val="both"/>
+      </w:pPr>
+      <w:proofErr w:type="spellStart"/>
+      <w:r>
+        <w:t>btn_brigada.pack</w:t>
+      </w:r>
+      <w:proofErr w:type="spellEnd"/>
+      <w:r>
+        <w:t>()</w:t>
+      </w:r>
+    </w:p>
+    <w:p>
+      <w:pPr>
+        <w:pStyle w:val="ac"/>
+        <w:jc w:val="both"/>
+      </w:pPr>
+      <w:proofErr w:type="spellStart"/>
+      <w:r>
+        <w:t>btn_ex</w:t>
+      </w:r>
+      <w:proofErr w:type="spellEnd"/>
+      <w:r>
+        <w:t xml:space="preserve"> = </w:t>
+      </w:r>
+      <w:proofErr w:type="spellStart"/>
+      <w:r>
+        <w:t>tk.Button</w:t>
+      </w:r>
+      <w:proofErr w:type="spellEnd"/>
+      <w:r>
+        <w:t>(text='</w:t>
+      </w:r>
+      <w:proofErr w:type="spellStart"/>
+      <w:r>
+        <w:t>Выход</w:t>
+      </w:r>
+      <w:proofErr w:type="spellEnd"/>
+      <w:r>
+        <w:t>', compound=</w:t>
+      </w:r>
+      <w:proofErr w:type="spellStart"/>
+      <w:r>
+        <w:t>tk.TOP</w:t>
+      </w:r>
+      <w:proofErr w:type="spellEnd"/>
+      <w:r>
+        <w:t>, width = 16)</w:t>
+      </w:r>
+    </w:p>
+    <w:p>
+      <w:pPr>
+        <w:pStyle w:val="ac"/>
+        <w:jc w:val="both"/>
+      </w:pPr>
+      <w:proofErr w:type="spellStart"/>
+      <w:r>
+        <w:t>btn_ex.pack</w:t>
+      </w:r>
+      <w:proofErr w:type="spellEnd"/>
+      <w:r>
+        <w:t>()</w:t>
+      </w:r>
+    </w:p>
+    <w:p>
+      <w:pPr>
+        <w:pStyle w:val="ac"/>
+        <w:jc w:val="both"/>
+      </w:pPr>
+    </w:p>
+    <w:p>
+      <w:pPr>
+        <w:pStyle w:val="ac"/>
+        <w:jc w:val="both"/>
+      </w:pPr>
+      <w:proofErr w:type="spellStart"/>
+      <w:r>
+        <w:t>def</w:t>
+      </w:r>
+      <w:proofErr w:type="spellEnd"/>
+      <w:r>
+        <w:t xml:space="preserve"> </w:t>
+      </w:r>
+      <w:proofErr w:type="spellStart"/>
+      <w:r>
+        <w:t>vizov_inf</w:t>
+      </w:r>
+      <w:proofErr w:type="spellEnd"/>
+      <w:r>
+        <w:t>(self):</w:t>
+      </w:r>
+    </w:p>
+    <w:p>
+      <w:pPr>
+        <w:pStyle w:val="ac"/>
+        <w:jc w:val="both"/>
+      </w:pPr>
+      <w:r>
+        <w:t>info()</w:t>
+      </w:r>
+    </w:p>
+    <w:p>
+      <w:pPr>
+        <w:pStyle w:val="ac"/>
+        <w:jc w:val="both"/>
+      </w:pPr>
+    </w:p>
+    <w:p>
+      <w:pPr>
+        <w:pStyle w:val="ac"/>
+        <w:jc w:val="both"/>
+      </w:pPr>
+      <w:proofErr w:type="spellStart"/>
+      <w:r>
+        <w:t>def</w:t>
+      </w:r>
+      <w:proofErr w:type="spellEnd"/>
+      <w:r>
+        <w:t xml:space="preserve"> </w:t>
+      </w:r>
+      <w:proofErr w:type="spellStart"/>
+      <w:r>
+        <w:t>v_inf</w:t>
+      </w:r>
+      <w:proofErr w:type="spellEnd"/>
+      <w:r>
+        <w:t>(self):</w:t>
+      </w:r>
+    </w:p>
+    <w:p>
+      <w:pPr>
+        <w:pStyle w:val="ac"/>
+        <w:jc w:val="both"/>
         <w:rPr>
           <w:lang w:val="ru-RU"/>
         </w:rPr>
       </w:pPr>
+      <w:proofErr w:type="spellStart"/>
+      <w:r>
+        <w:lastRenderedPageBreak/>
+        <w:t>viz</w:t>
+      </w:r>
+      <w:proofErr w:type="spellEnd"/>
       <w:r>
         <w:rPr>
           <w:lang w:val="ru-RU"/>
         </w:rPr>
-        <w:t xml:space="preserve">− </w:t>
-      </w:r>
-      <w:r>
-        <w:t>https</w:t>
+        <w:t>_</w:t>
+      </w:r>
+      <w:r>
+        <w:t>info</w:t>
       </w:r>
       <w:r>
         <w:rPr>
           <w:lang w:val="ru-RU"/>
         </w:rPr>
-        <w:t>://</w:t>
-      </w:r>
-      <w:r>
-        <w:t>www</w:t>
-      </w:r>
-      <w:r>
-        <w:rPr>
-          <w:lang w:val="ru-RU"/>
-        </w:rPr>
+        <w:t>()</w:t>
+      </w:r>
+    </w:p>
+    <w:p>
+      <w:pPr>
+        <w:pStyle w:val="ac"/>
+        <w:jc w:val="both"/>
+      </w:pPr>
+    </w:p>
+    <w:p>
+      <w:pPr>
+        <w:pStyle w:val="ac"/>
+        <w:jc w:val="both"/>
+      </w:pPr>
+      <w:r>
+        <w:t>#Создаём форму на которой будет информация о программе</w:t>
+      </w:r>
+    </w:p>
+    <w:p>
+      <w:pPr>
+        <w:pStyle w:val="ac"/>
+        <w:jc w:val="both"/>
+      </w:pPr>
+      <w:r>
+        <w:t>class info(</w:t>
+      </w:r>
+      <w:proofErr w:type="spellStart"/>
+      <w:r>
+        <w:t>tk.Toplevel</w:t>
+      </w:r>
+      <w:proofErr w:type="spellEnd"/>
+      <w:r>
+        <w:t>):</w:t>
+      </w:r>
+    </w:p>
+    <w:p>
+      <w:pPr>
+        <w:pStyle w:val="ac"/>
+        <w:jc w:val="both"/>
+      </w:pPr>
+      <w:proofErr w:type="spellStart"/>
+      <w:r>
+        <w:t>def</w:t>
+      </w:r>
+      <w:proofErr w:type="spellEnd"/>
+      <w:r>
+        <w:t xml:space="preserve"> __</w:t>
+      </w:r>
+      <w:proofErr w:type="spellStart"/>
+      <w:r>
+        <w:t>init</w:t>
+      </w:r>
+      <w:proofErr w:type="spellEnd"/>
+      <w:r>
+        <w:t>__(self):</w:t>
+      </w:r>
+    </w:p>
+    <w:p>
+      <w:pPr>
+        <w:pStyle w:val="ac"/>
+        <w:jc w:val="both"/>
+      </w:pPr>
+      <w:r>
+        <w:t>super().__</w:t>
+      </w:r>
+      <w:proofErr w:type="spellStart"/>
+      <w:r>
+        <w:t>init</w:t>
+      </w:r>
+      <w:proofErr w:type="spellEnd"/>
+      <w:r>
+        <w:t>__()</w:t>
+      </w:r>
+    </w:p>
+    <w:p>
+      <w:pPr>
+        <w:pStyle w:val="ac"/>
+        <w:jc w:val="both"/>
+      </w:pPr>
+      <w:proofErr w:type="spellStart"/>
+      <w:r>
+        <w:t>self.init_info</w:t>
+      </w:r>
+      <w:proofErr w:type="spellEnd"/>
+      <w:r>
+        <w:t>()</w:t>
+      </w:r>
+    </w:p>
+    <w:p>
+      <w:pPr>
+        <w:pStyle w:val="ac"/>
+        <w:jc w:val="both"/>
+      </w:pPr>
+    </w:p>
+    <w:p>
+      <w:pPr>
+        <w:pStyle w:val="ac"/>
+        <w:jc w:val="both"/>
+      </w:pPr>
+      <w:proofErr w:type="spellStart"/>
+      <w:r>
+        <w:t>def</w:t>
+      </w:r>
+      <w:proofErr w:type="spellEnd"/>
+      <w:r>
+        <w:t xml:space="preserve"> </w:t>
+      </w:r>
+      <w:proofErr w:type="spellStart"/>
+      <w:r>
+        <w:t>init_info</w:t>
+      </w:r>
+      <w:proofErr w:type="spellEnd"/>
+      <w:r>
+        <w:t>(self):</w:t>
+      </w:r>
+    </w:p>
+    <w:p>
+      <w:pPr>
+        <w:pStyle w:val="ac"/>
+        <w:jc w:val="both"/>
+      </w:pPr>
+      <w:proofErr w:type="spellStart"/>
+      <w:r>
+        <w:t>self.title</w:t>
+      </w:r>
+      <w:proofErr w:type="spellEnd"/>
+      <w:r>
+        <w:t>('</w:t>
+      </w:r>
+      <w:proofErr w:type="spellStart"/>
+      <w:r>
+        <w:t>Информация</w:t>
+      </w:r>
+      <w:proofErr w:type="spellEnd"/>
+      <w:r>
+        <w:t xml:space="preserve"> о </w:t>
+      </w:r>
+      <w:proofErr w:type="spellStart"/>
+      <w:r>
+        <w:t>программе</w:t>
+      </w:r>
+      <w:proofErr w:type="spellEnd"/>
+      <w:r>
+        <w:t>')</w:t>
+      </w:r>
+    </w:p>
+    <w:p>
+      <w:pPr>
+        <w:pStyle w:val="ac"/>
+        <w:jc w:val="both"/>
+      </w:pPr>
+      <w:proofErr w:type="spellStart"/>
+      <w:r>
+        <w:t>self.geometry</w:t>
+      </w:r>
+      <w:proofErr w:type="spellEnd"/>
+      <w:r>
+        <w:t>('400x220')</w:t>
+      </w:r>
+    </w:p>
+    <w:p>
+      <w:pPr>
+        <w:pStyle w:val="ac"/>
+        <w:jc w:val="both"/>
+      </w:pPr>
+      <w:proofErr w:type="spellStart"/>
+      <w:r>
+        <w:t>self.resizable</w:t>
+      </w:r>
+      <w:proofErr w:type="spellEnd"/>
+      <w:r>
+        <w:t>(False, False)</w:t>
+      </w:r>
+    </w:p>
+    <w:p>
+      <w:pPr>
+        <w:pStyle w:val="ac"/>
+        <w:jc w:val="both"/>
+      </w:pPr>
+    </w:p>
+    <w:p>
+      <w:pPr>
+        <w:pStyle w:val="ac"/>
+        <w:jc w:val="both"/>
+      </w:pPr>
+      <w:proofErr w:type="spellStart"/>
+      <w:r>
+        <w:t>label_name</w:t>
+      </w:r>
+      <w:proofErr w:type="spellEnd"/>
+      <w:r>
+        <w:t xml:space="preserve"> = </w:t>
+      </w:r>
+      <w:proofErr w:type="spellStart"/>
+      <w:r>
+        <w:t>tk.Label</w:t>
+      </w:r>
+      <w:proofErr w:type="spellEnd"/>
+      <w:r>
+        <w:t>(self, text="</w:t>
+      </w:r>
+      <w:proofErr w:type="spellStart"/>
+      <w:r>
+        <w:t>Скорая</w:t>
+      </w:r>
+      <w:proofErr w:type="spellEnd"/>
+      <w:r>
+        <w:t xml:space="preserve"> </w:t>
+      </w:r>
+      <w:proofErr w:type="spellStart"/>
+      <w:r>
+        <w:t>помощь</w:t>
+      </w:r>
+      <w:proofErr w:type="spellEnd"/>
+      <w:r>
+        <w:t>", font =('Times New Roman', 25))</w:t>
+      </w:r>
+    </w:p>
+    <w:p>
+      <w:pPr>
+        <w:pStyle w:val="ac"/>
+        <w:jc w:val="both"/>
+      </w:pPr>
+      <w:proofErr w:type="spellStart"/>
+      <w:r>
+        <w:t>label_name.place</w:t>
+      </w:r>
+      <w:proofErr w:type="spellEnd"/>
+      <w:r>
+        <w:t>(x=100, y=10)</w:t>
+      </w:r>
+    </w:p>
+    <w:p>
+      <w:pPr>
+        <w:pStyle w:val="ac"/>
+        <w:jc w:val="both"/>
+      </w:pPr>
+      <w:r>
+        <w:t>label</w:t>
+      </w:r>
+      <w:r>
+        <w:t>_</w:t>
+      </w:r>
+      <w:r>
+        <w:t>info</w:t>
+      </w:r>
+      <w:r>
+        <w:t xml:space="preserve"> = </w:t>
+      </w:r>
+      <w:proofErr w:type="spellStart"/>
+      <w:r>
+        <w:t>tk</w:t>
+      </w:r>
+      <w:proofErr w:type="spellEnd"/>
+      <w:r>
         <w:t>.</w:t>
       </w:r>
       <w:r>
-        <w:t>youtube</w:t>
-      </w:r>
-      <w:r>
-        <w:rPr>
-          <w:lang w:val="ru-RU"/>
-        </w:rPr>
+        <w:t>Label</w:t>
+      </w:r>
+      <w:r>
+        <w:t>(</w:t>
+      </w:r>
+      <w:r>
+        <w:t>self</w:t>
+      </w:r>
+      <w:r>
+        <w:t>,</w:t>
+      </w:r>
+      <w:r>
+        <w:t>text</w:t>
+      </w:r>
+      <w:r>
+        <w:t xml:space="preserve">="Программа была разработана 4-ой </w:t>
+      </w:r>
+      <w:proofErr w:type="spellStart"/>
+      <w:r>
+        <w:t>минигруппой</w:t>
+      </w:r>
+      <w:proofErr w:type="spellEnd"/>
+      <w:r>
+        <w:t>,\</w:t>
+      </w:r>
+      <w:r>
+        <w:t>n</w:t>
+      </w:r>
+      <w:r>
+        <w:t xml:space="preserve"> с использованием </w:t>
+      </w:r>
+      <w:r>
+        <w:t>python</w:t>
+      </w:r>
+      <w:r>
+        <w:t xml:space="preserve"> и </w:t>
+      </w:r>
+      <w:proofErr w:type="spellStart"/>
+      <w:r>
+        <w:t>Tkinter</w:t>
+      </w:r>
+      <w:proofErr w:type="spellEnd"/>
+      <w:r>
+        <w:t xml:space="preserve"> \</w:t>
+      </w:r>
+      <w:r>
+        <w:t>n</w:t>
+      </w:r>
+      <w:r>
+        <w:t xml:space="preserve"> для контроля бригад скорой помощи")</w:t>
+      </w:r>
+    </w:p>
+    <w:p>
+      <w:pPr>
+        <w:pStyle w:val="ac"/>
+        <w:jc w:val="both"/>
+      </w:pPr>
+      <w:proofErr w:type="spellStart"/>
+      <w:r>
+        <w:t>label_info.place</w:t>
+      </w:r>
+      <w:proofErr w:type="spellEnd"/>
+      <w:r>
+        <w:t>(x=70, y=70)</w:t>
+      </w:r>
+    </w:p>
+    <w:p>
+      <w:pPr>
+        <w:pStyle w:val="ac"/>
+        <w:jc w:val="both"/>
+      </w:pPr>
+    </w:p>
+    <w:p>
+      <w:pPr>
+        <w:pStyle w:val="ac"/>
+        <w:jc w:val="both"/>
+      </w:pPr>
+      <w:r>
+        <w:t>#Создаём форму где будет храниться информация о вызовах</w:t>
+      </w:r>
+    </w:p>
+    <w:p>
+      <w:pPr>
+        <w:pStyle w:val="ac"/>
+        <w:jc w:val="both"/>
+      </w:pPr>
+      <w:r>
+        <w:t xml:space="preserve">class </w:t>
+      </w:r>
+      <w:proofErr w:type="spellStart"/>
+      <w:r>
+        <w:t>viz_info</w:t>
+      </w:r>
+      <w:proofErr w:type="spellEnd"/>
+      <w:r>
+        <w:t>(</w:t>
+      </w:r>
+      <w:proofErr w:type="spellStart"/>
+      <w:r>
+        <w:t>tk.Toplevel</w:t>
+      </w:r>
+      <w:proofErr w:type="spellEnd"/>
+      <w:r>
+        <w:t>):</w:t>
+      </w:r>
+    </w:p>
+    <w:p>
+      <w:pPr>
+        <w:pStyle w:val="ac"/>
+        <w:jc w:val="both"/>
+      </w:pPr>
+      <w:proofErr w:type="spellStart"/>
+      <w:r>
+        <w:t>def</w:t>
+      </w:r>
+      <w:proofErr w:type="spellEnd"/>
+      <w:r>
+        <w:t xml:space="preserve"> __</w:t>
+      </w:r>
+      <w:proofErr w:type="spellStart"/>
+      <w:r>
+        <w:t>init</w:t>
+      </w:r>
+      <w:proofErr w:type="spellEnd"/>
+      <w:r>
+        <w:t>__(self):</w:t>
+      </w:r>
+    </w:p>
+    <w:p>
+      <w:pPr>
+        <w:pStyle w:val="ac"/>
+        <w:jc w:val="both"/>
+      </w:pPr>
+      <w:r>
+        <w:t>super().__</w:t>
+      </w:r>
+      <w:proofErr w:type="spellStart"/>
+      <w:r>
+        <w:t>init</w:t>
+      </w:r>
+      <w:proofErr w:type="spellEnd"/>
+      <w:r>
+        <w:t>__()</w:t>
+      </w:r>
+    </w:p>
+    <w:p>
+      <w:pPr>
+        <w:pStyle w:val="ac"/>
+        <w:jc w:val="both"/>
+      </w:pPr>
+      <w:proofErr w:type="spellStart"/>
+      <w:r>
+        <w:t>self.v_info</w:t>
+      </w:r>
+      <w:proofErr w:type="spellEnd"/>
+      <w:r>
+        <w:t>()</w:t>
+      </w:r>
+    </w:p>
+    <w:p>
+      <w:pPr>
+        <w:pStyle w:val="ac"/>
+        <w:jc w:val="both"/>
+      </w:pPr>
+    </w:p>
+    <w:p>
+      <w:pPr>
+        <w:pStyle w:val="ac"/>
+        <w:jc w:val="both"/>
+      </w:pPr>
+      <w:proofErr w:type="spellStart"/>
+      <w:r>
+        <w:t>def</w:t>
+      </w:r>
+      <w:proofErr w:type="spellEnd"/>
+      <w:r>
+        <w:t xml:space="preserve"> </w:t>
+      </w:r>
+      <w:proofErr w:type="spellStart"/>
+      <w:r>
+        <w:t>v_info</w:t>
+      </w:r>
+      <w:proofErr w:type="spellEnd"/>
+      <w:r>
+        <w:t>(self):</w:t>
+      </w:r>
+    </w:p>
+    <w:p>
+      <w:pPr>
+        <w:pStyle w:val="ac"/>
+        <w:jc w:val="both"/>
+      </w:pPr>
+      <w:r>
+        <w:t>f = open('baza.txt', 'r')</w:t>
+      </w:r>
+    </w:p>
+    <w:p>
+      <w:pPr>
+        <w:pStyle w:val="ac"/>
+        <w:jc w:val="both"/>
+      </w:pPr>
+      <w:r>
+        <w:t xml:space="preserve">line = </w:t>
+      </w:r>
+      <w:proofErr w:type="spellStart"/>
+      <w:r>
+        <w:t>f.read</w:t>
+      </w:r>
+      <w:proofErr w:type="spellEnd"/>
+      <w:r>
+        <w:t>()</w:t>
+      </w:r>
+    </w:p>
+    <w:p>
+      <w:pPr>
+        <w:pStyle w:val="ac"/>
+        <w:jc w:val="both"/>
+      </w:pPr>
+    </w:p>
+    <w:p>
+      <w:pPr>
+        <w:pStyle w:val="ac"/>
+        <w:jc w:val="both"/>
+      </w:pPr>
+      <w:proofErr w:type="spellStart"/>
+      <w:r>
+        <w:t>self.title</w:t>
+      </w:r>
+      <w:proofErr w:type="spellEnd"/>
+      <w:r>
+        <w:t>('</w:t>
+      </w:r>
+      <w:proofErr w:type="spellStart"/>
+      <w:r>
+        <w:t>Вызовы</w:t>
+      </w:r>
+      <w:proofErr w:type="spellEnd"/>
+      <w:r>
+        <w:t>')</w:t>
+      </w:r>
+    </w:p>
+    <w:p>
+      <w:pPr>
+        <w:pStyle w:val="ac"/>
+        <w:jc w:val="both"/>
+      </w:pPr>
+      <w:proofErr w:type="spellStart"/>
+      <w:r>
+        <w:t>self.geometry</w:t>
+      </w:r>
+      <w:proofErr w:type="spellEnd"/>
+      <w:r>
+        <w:t>('600x600')</w:t>
+      </w:r>
+    </w:p>
+    <w:p>
+      <w:pPr>
+        <w:pStyle w:val="ac"/>
+        <w:jc w:val="both"/>
+      </w:pPr>
+      <w:proofErr w:type="spellStart"/>
+      <w:r>
+        <w:t>self.resizable</w:t>
+      </w:r>
+      <w:proofErr w:type="spellEnd"/>
+      <w:r>
+        <w:t>(False, False)</w:t>
+      </w:r>
+    </w:p>
+    <w:p>
+      <w:pPr>
+        <w:pStyle w:val="ac"/>
+        <w:jc w:val="both"/>
+      </w:pPr>
+    </w:p>
+    <w:p>
+      <w:pPr>
+        <w:pStyle w:val="ac"/>
+        <w:jc w:val="both"/>
+      </w:pPr>
+      <w:proofErr w:type="spellStart"/>
+      <w:r>
+        <w:t>label_name</w:t>
+      </w:r>
+      <w:proofErr w:type="spellEnd"/>
+      <w:r>
+        <w:t xml:space="preserve"> = </w:t>
+      </w:r>
+      <w:proofErr w:type="spellStart"/>
+      <w:r>
+        <w:t>tk.Label</w:t>
+      </w:r>
+      <w:proofErr w:type="spellEnd"/>
+      <w:r>
+        <w:t>(self, text="</w:t>
+      </w:r>
+      <w:proofErr w:type="spellStart"/>
+      <w:r>
+        <w:t>Введите</w:t>
+      </w:r>
+      <w:proofErr w:type="spellEnd"/>
+      <w:r>
+        <w:t xml:space="preserve"> </w:t>
+      </w:r>
+      <w:proofErr w:type="spellStart"/>
+      <w:r>
+        <w:t>дату</w:t>
+      </w:r>
+      <w:proofErr w:type="spellEnd"/>
+      <w:r>
+        <w:t>")</w:t>
+      </w:r>
+    </w:p>
+    <w:p>
+      <w:pPr>
+        <w:pStyle w:val="ac"/>
+        <w:jc w:val="both"/>
+      </w:pPr>
+      <w:proofErr w:type="spellStart"/>
+      <w:r>
+        <w:t>label_name.place</w:t>
+      </w:r>
+      <w:proofErr w:type="spellEnd"/>
+      <w:r>
+        <w:t>(x=10, y=6)</w:t>
+      </w:r>
+    </w:p>
+    <w:p>
+      <w:pPr>
+        <w:pStyle w:val="ac"/>
+        <w:jc w:val="both"/>
+      </w:pPr>
+      <w:proofErr w:type="spellStart"/>
+      <w:r>
+        <w:t>text_info</w:t>
+      </w:r>
+      <w:proofErr w:type="spellEnd"/>
+      <w:r>
+        <w:t xml:space="preserve"> = </w:t>
+      </w:r>
+      <w:proofErr w:type="spellStart"/>
+      <w:r>
+        <w:t>tk.Entry</w:t>
+      </w:r>
+      <w:proofErr w:type="spellEnd"/>
+      <w:r>
+        <w:t>(self)</w:t>
+      </w:r>
+    </w:p>
+    <w:p>
+      <w:pPr>
+        <w:pStyle w:val="ac"/>
+        <w:jc w:val="both"/>
+      </w:pPr>
+      <w:proofErr w:type="spellStart"/>
+      <w:r>
+        <w:lastRenderedPageBreak/>
+        <w:t>text_info.place</w:t>
+      </w:r>
+      <w:proofErr w:type="spellEnd"/>
+      <w:r>
+        <w:t>(x=100, y=10)</w:t>
+      </w:r>
+    </w:p>
+    <w:p>
+      <w:pPr>
+        <w:pStyle w:val="ac"/>
+        <w:jc w:val="both"/>
+      </w:pPr>
+      <w:proofErr w:type="spellStart"/>
+      <w:r>
+        <w:t>btn_ent</w:t>
+      </w:r>
+      <w:proofErr w:type="spellEnd"/>
+      <w:r>
+        <w:t xml:space="preserve"> = </w:t>
+      </w:r>
+      <w:proofErr w:type="spellStart"/>
+      <w:r>
+        <w:t>tk.Button</w:t>
+      </w:r>
+      <w:proofErr w:type="spellEnd"/>
+      <w:r>
+        <w:t>(</w:t>
+      </w:r>
+      <w:proofErr w:type="spellStart"/>
+      <w:r>
+        <w:t>self,text</w:t>
+      </w:r>
+      <w:proofErr w:type="spellEnd"/>
+      <w:r>
+        <w:t>='</w:t>
+      </w:r>
+      <w:proofErr w:type="spellStart"/>
+      <w:r>
+        <w:t>Ввод</w:t>
+      </w:r>
+      <w:proofErr w:type="spellEnd"/>
+      <w:r>
+        <w:t>', compound=</w:t>
+      </w:r>
+      <w:proofErr w:type="spellStart"/>
+      <w:r>
+        <w:t>tk.TOP</w:t>
+      </w:r>
+      <w:proofErr w:type="spellEnd"/>
+      <w:r>
+        <w:t>, width=16)</w:t>
+      </w:r>
+    </w:p>
+    <w:p>
+      <w:pPr>
+        <w:pStyle w:val="ac"/>
+        <w:jc w:val="both"/>
+      </w:pPr>
+      <w:proofErr w:type="spellStart"/>
+      <w:r>
+        <w:t>btn_ent.place</w:t>
+      </w:r>
+      <w:proofErr w:type="spellEnd"/>
+      <w:r>
+        <w:t>(x=260, y=10)</w:t>
+      </w:r>
+    </w:p>
+    <w:p>
+      <w:pPr>
+        <w:pStyle w:val="ac"/>
+        <w:jc w:val="both"/>
+      </w:pPr>
+      <w:r>
+        <w:t xml:space="preserve">box = </w:t>
+      </w:r>
+      <w:proofErr w:type="spellStart"/>
+      <w:r>
+        <w:t>Listbox</w:t>
+      </w:r>
+      <w:proofErr w:type="spellEnd"/>
+      <w:r>
+        <w:t xml:space="preserve">(self, </w:t>
+      </w:r>
+      <w:proofErr w:type="spellStart"/>
+      <w:r>
+        <w:t>selectmode</w:t>
+      </w:r>
+      <w:proofErr w:type="spellEnd"/>
+      <w:r>
+        <w:t xml:space="preserve"> = </w:t>
+      </w:r>
+      <w:proofErr w:type="spellStart"/>
+      <w:r>
+        <w:t>EXTENDED,width</w:t>
+      </w:r>
+      <w:proofErr w:type="spellEnd"/>
+      <w:r>
+        <w:t xml:space="preserve"> = 100)</w:t>
+      </w:r>
+    </w:p>
+    <w:p>
+      <w:pPr>
+        <w:pStyle w:val="ac"/>
+        <w:jc w:val="both"/>
+      </w:pPr>
+      <w:r>
+        <w:t>box</w:t>
+      </w:r>
+      <w:r>
         <w:t>.</w:t>
       </w:r>
       <w:r>
-        <w:t>com</w:t>
-      </w:r>
-      <w:r>
-        <w:rPr>
-          <w:lang w:val="ru-RU"/>
-        </w:rPr>
-        <w:t>/</w:t>
-      </w:r>
-      <w:r>
-        <w:t>watch</w:t>
-      </w:r>
-      <w:r>
-        <w:rPr>
-          <w:lang w:val="ru-RU"/>
-        </w:rPr>
-        <w:t>?</w:t>
-      </w:r>
-      <w:r>
-        <w:t>v</w:t>
-      </w:r>
-      <w:r>
-        <w:rPr>
-          <w:lang w:val="ru-RU"/>
-        </w:rPr>
-        <w:t>=</w:t>
-      </w:r>
-      <w:r>
-        <w:t>NijFSs</w:t>
-      </w:r>
-      <w:r>
-        <w:rPr>
-          <w:lang w:val="ru-RU"/>
-        </w:rPr>
-        <w:t>03</w:t>
-      </w:r>
-      <w:r>
-        <w:t>Pd</w:t>
-      </w:r>
-      <w:r>
-        <w:rPr>
-          <w:lang w:val="ru-RU"/>
-        </w:rPr>
-        <w:t>4</w:t>
-      </w:r>
-    </w:p>
-    <w:p>
-      <w:pPr>
-        <w:pStyle w:val="ac"/>
-        <w:spacing w:before="0" w:beforeAutospacing="0" w:after="0" w:afterAutospacing="0"/>
-      </w:pPr>
-      <w:r>
-        <w:t xml:space="preserve">2. </w:t>
-      </w:r>
-      <w:r>
-        <w:rPr>
-          <w:lang w:val="ru-RU"/>
-        </w:rPr>
-        <w:t>Модуль</w:t>
-      </w:r>
-      <w:r>
-        <w:t xml:space="preserve"> tkinter.</w:t>
-      </w:r>
-    </w:p>
-    <w:p>
-      <w:pPr>
-        <w:pStyle w:val="ac"/>
-        <w:spacing w:before="0" w:beforeAutospacing="0" w:after="0" w:afterAutospacing="0"/>
-      </w:pPr>
-      <w:r>
-        <w:t>− https://stepik.org/lesson/349987/step/1?unit=333841</w:t>
-      </w:r>
-    </w:p>
-    <w:p>
-      <w:pPr>
-        <w:pStyle w:val="ac"/>
-        <w:spacing w:before="0" w:beforeAutospacing="0" w:after="0" w:afterAutospacing="0"/>
-        <w:rPr>
-          <w:lang w:val="ru-RU"/>
-        </w:rPr>
-      </w:pPr>
-      <w:r>
-        <w:rPr>
-          <w:lang w:val="ru-RU"/>
-        </w:rPr>
-        <w:t xml:space="preserve">− Рядченко, В.П. Программирование на языке высокого уровня </w:t>
-      </w:r>
-      <w:r>
-        <w:t>Python</w:t>
-      </w:r>
-      <w:r>
-        <w:rPr>
-          <w:lang w:val="ru-RU"/>
-        </w:rPr>
-        <w:t>: учебно-</w:t>
-      </w:r>
-    </w:p>
-    <w:p>
-      <w:pPr>
-        <w:pStyle w:val="ac"/>
-        <w:spacing w:before="0" w:beforeAutospacing="0" w:after="0" w:afterAutospacing="0"/>
-        <w:rPr>
-          <w:lang w:val="ru-RU"/>
-        </w:rPr>
-      </w:pPr>
-      <w:r>
-        <w:rPr>
-          <w:lang w:val="ru-RU"/>
-        </w:rPr>
-        <w:t>методическое пособие / В.П. Рядченко, Л.М. Эльканова, Л.М. Шавтикова. –</w:t>
-      </w:r>
-    </w:p>
-    <w:p>
-      <w:pPr>
-        <w:pStyle w:val="ac"/>
-        <w:spacing w:before="0" w:beforeAutospacing="0" w:after="0" w:afterAutospacing="0"/>
-        <w:rPr>
-          <w:lang w:val="ru-RU"/>
-        </w:rPr>
-      </w:pPr>
-      <w:r>
-        <w:rPr>
-          <w:lang w:val="ru-RU"/>
-        </w:rPr>
-        <w:t>Черкесск: БИЦ СевКавГГТА, 2018. –144с.</w:t>
-      </w:r>
-    </w:p>
-    <w:p>
-      <w:pPr>
-        <w:pStyle w:val="ac"/>
-        <w:spacing w:before="0" w:beforeAutospacing="0" w:after="0" w:afterAutospacing="0"/>
-        <w:rPr>
-          <w:lang w:val="ru-RU"/>
-        </w:rPr>
-      </w:pPr>
-      <w:r>
-        <w:rPr>
-          <w:lang w:val="ru-RU"/>
-        </w:rPr>
-        <w:t xml:space="preserve">− Федоров Д.Ю. Основы программирования на примере языка </w:t>
-      </w:r>
-      <w:r>
-        <w:t>Python</w:t>
-      </w:r>
-      <w:r>
-        <w:rPr>
-          <w:lang w:val="ru-RU"/>
-        </w:rPr>
-        <w:t>: учебное</w:t>
-      </w:r>
-    </w:p>
-    <w:p>
-      <w:pPr>
-        <w:pStyle w:val="ac"/>
-        <w:spacing w:before="0" w:beforeAutospacing="0" w:after="0" w:afterAutospacing="0"/>
-        <w:rPr>
-          <w:lang w:val="ru-RU"/>
-        </w:rPr>
-      </w:pPr>
-      <w:r>
-        <w:rPr>
-          <w:lang w:val="ru-RU"/>
-        </w:rPr>
-        <w:t>пособие. – СПб.: Питер, 2019. – 152 с.</w:t>
-      </w:r>
-    </w:p>
-    <w:p>
-      <w:pPr>
-        <w:pStyle w:val="ac"/>
-        <w:spacing w:before="0" w:beforeAutospacing="0" w:after="0" w:afterAutospacing="0"/>
-        <w:rPr>
-          <w:lang w:val="ru-RU"/>
-        </w:rPr>
-      </w:pPr>
-      <w:r>
-        <w:rPr>
-          <w:lang w:val="ru-RU"/>
-        </w:rPr>
-        <w:t>3.</w:t>
-      </w:r>
-      <w:r>
-        <w:rPr>
-          <w:lang w:val="ru-RU"/>
-        </w:rPr>
-        <w:t xml:space="preserve"> Файл .</w:t>
-      </w:r>
-      <w:r>
-        <w:t>csv</w:t>
-      </w:r>
-    </w:p>
-    <w:p>
-      <w:pPr>
-        <w:pStyle w:val="ac"/>
-        <w:spacing w:before="0" w:beforeAutospacing="0" w:after="0" w:afterAutospacing="0"/>
-        <w:rPr>
-          <w:lang w:val="ru-RU"/>
-        </w:rPr>
-      </w:pPr>
-      <w:r>
-        <w:rPr>
-          <w:lang w:val="ru-RU"/>
-        </w:rPr>
-        <w:t xml:space="preserve">− Мэтиз Э. Изучаем </w:t>
-      </w:r>
-      <w:r>
-        <w:t>Python</w:t>
-      </w:r>
-      <w:r>
-        <w:rPr>
-          <w:lang w:val="ru-RU"/>
-        </w:rPr>
-        <w:t>. Программирование игр, визуализация данных,</w:t>
-      </w:r>
-    </w:p>
-    <w:p>
-      <w:pPr>
-        <w:pStyle w:val="ac"/>
-        <w:spacing w:before="0" w:beforeAutospacing="0" w:after="0" w:afterAutospacing="0"/>
-        <w:rPr>
-          <w:lang w:val="ru-RU"/>
-        </w:rPr>
-      </w:pPr>
-      <w:r>
-        <w:rPr>
-          <w:lang w:val="ru-RU"/>
-        </w:rPr>
-        <w:t>веб-приложения. — СПб.: Питер, 2017. — 496 с.: ил. — (Серия «Библиотека</w:t>
-      </w:r>
-    </w:p>
-    <w:p>
-      <w:pPr>
-        <w:pStyle w:val="ac"/>
-        <w:spacing w:before="0" w:beforeAutospacing="0" w:after="0" w:afterAutospacing="0"/>
-        <w:rPr>
-          <w:lang w:val="ru-RU"/>
-        </w:rPr>
-      </w:pPr>
-      <w:r>
-        <w:rPr>
-          <w:lang w:val="ru-RU"/>
-        </w:rPr>
-        <w:t>программиста»)</w:t>
-      </w:r>
-    </w:p>
-    <w:p>
-      <w:pPr>
-        <w:pStyle w:val="ac"/>
-        <w:spacing w:before="0" w:beforeAutospacing="0" w:after="0" w:afterAutospacing="0"/>
-        <w:rPr>
-          <w:lang w:val="ru-RU"/>
-        </w:rPr>
-      </w:pPr>
-      <w:r>
-        <w:rPr>
-          <w:lang w:val="ru-RU"/>
-        </w:rPr>
-        <w:t xml:space="preserve">− Федоров Д.Ю. Основы программирования на примере языка </w:t>
-      </w:r>
-      <w:r>
-        <w:t>Python</w:t>
-      </w:r>
-      <w:r>
-        <w:rPr>
-          <w:lang w:val="ru-RU"/>
-        </w:rPr>
-        <w:t>: учебное</w:t>
-      </w:r>
-    </w:p>
-    <w:p>
-      <w:pPr>
-        <w:pStyle w:val="ac"/>
-        <w:spacing w:before="0" w:beforeAutospacing="0" w:after="0" w:afterAutospacing="0"/>
-        <w:rPr>
-          <w:lang w:val="ru-RU"/>
-        </w:rPr>
-      </w:pPr>
-      <w:r>
-        <w:rPr>
-          <w:lang w:val="ru-RU"/>
-        </w:rPr>
-        <w:t>пособие. – СПб.: Питер, 2019. – 152 с.</w:t>
-      </w:r>
-    </w:p>
-    <w:p>
-      <w:pPr>
-        <w:pStyle w:val="ac"/>
-        <w:rPr>
-          <w:lang w:val="ru-RU"/>
-        </w:rPr>
-      </w:pPr>
-    </w:p>
-    <w:p>
-      <w:pPr>
-        <w:pStyle w:val="2"/>
-        <w:pageBreakBefore/>
-        <w:rPr>
-          <w:szCs w:val="28"/>
-        </w:rPr>
-      </w:pPr>
-      <w:bookmarkStart w:id="17" w:name="_Toc97107723"/>
-      <w:r>
-        <w:rPr>
-          <w:szCs w:val="28"/>
-        </w:rPr>
-        <w:lastRenderedPageBreak/>
-        <w:t>ПРИЛОЖЕНИЕ А</w:t>
-      </w:r>
-      <w:bookmarkEnd w:id="17"/>
-    </w:p>
-    <w:p>
-      <w:pPr>
-        <w:rPr>
-          <w:lang w:val="en-US"/>
-        </w:rPr>
-      </w:pPr>
-      <w:r>
-        <w:t>Код</w:t>
-      </w:r>
-      <w:r>
-        <w:rPr>
-          <w:lang w:val="en-US"/>
-        </w:rPr>
+        <w:t>place</w:t>
+      </w:r>
+      <w:r>
+        <w:t>(</w:t>
+      </w:r>
+      <w:r>
+        <w:t>x</w:t>
+      </w:r>
+      <w:r>
+        <w:t xml:space="preserve">=0, </w:t>
+      </w:r>
+      <w:r>
+        <w:t>y</w:t>
+      </w:r>
+      <w:r>
+        <w:t>=40)</w:t>
+      </w:r>
+    </w:p>
+    <w:p>
+      <w:pPr>
+        <w:pStyle w:val="ac"/>
+        <w:jc w:val="both"/>
+      </w:pPr>
+    </w:p>
+    <w:p>
+      <w:pPr>
+        <w:pStyle w:val="ac"/>
+        <w:jc w:val="both"/>
+      </w:pPr>
+      <w:r>
+        <w:t>#Создаём главное меню, задаём его размеры и выводим компоненты</w:t>
+      </w:r>
+    </w:p>
+    <w:p>
+      <w:pPr>
+        <w:pStyle w:val="ac"/>
+        <w:jc w:val="both"/>
+      </w:pPr>
+      <w:r>
+        <w:t>if __name__ == "__main__":</w:t>
+      </w:r>
+    </w:p>
+    <w:p>
+      <w:pPr>
+        <w:pStyle w:val="ac"/>
+        <w:jc w:val="both"/>
+      </w:pPr>
+      <w:r>
+        <w:t xml:space="preserve">root = </w:t>
+      </w:r>
+      <w:proofErr w:type="spellStart"/>
+      <w:r>
+        <w:t>tk.Tk</w:t>
+      </w:r>
+      <w:proofErr w:type="spellEnd"/>
+      <w:r>
+        <w:t>()</w:t>
+      </w:r>
+    </w:p>
+    <w:p>
+      <w:pPr>
+        <w:pStyle w:val="ac"/>
+        <w:jc w:val="both"/>
+      </w:pPr>
+      <w:r>
+        <w:t>main = Main(root)</w:t>
+      </w:r>
+    </w:p>
+    <w:p>
+      <w:pPr>
+        <w:pStyle w:val="ac"/>
+        <w:jc w:val="both"/>
+      </w:pPr>
+      <w:proofErr w:type="spellStart"/>
+      <w:r>
+        <w:t>main.pack</w:t>
+      </w:r>
+      <w:proofErr w:type="spellEnd"/>
+      <w:r>
+        <w:t>()</w:t>
+      </w:r>
+    </w:p>
+    <w:p>
+      <w:pPr>
+        <w:pStyle w:val="ac"/>
+        <w:jc w:val="both"/>
+      </w:pPr>
+      <w:proofErr w:type="spellStart"/>
+      <w:r>
+        <w:t>root.title</w:t>
+      </w:r>
+      <w:proofErr w:type="spellEnd"/>
+      <w:r>
+        <w:t>("</w:t>
+      </w:r>
+      <w:proofErr w:type="spellStart"/>
+      <w:r>
+        <w:t>Скорая</w:t>
+      </w:r>
+      <w:proofErr w:type="spellEnd"/>
+      <w:r>
         <w:t xml:space="preserve"> </w:t>
       </w:r>
-      <w:r>
-        <w:t>программы</w:t>
-      </w:r>
-    </w:p>
-    <w:p>
-      <w:pPr>
-        <w:pStyle w:val="ac"/>
-        <w:spacing w:before="0" w:beforeAutospacing="0" w:after="0" w:afterAutospacing="0"/>
-        <w:rPr>
-          <w:sz w:val="28"/>
-          <w:szCs w:val="28"/>
-        </w:rPr>
-      </w:pPr>
-      <w:r>
-        <w:rPr>
-          <w:sz w:val="28"/>
-          <w:szCs w:val="28"/>
-        </w:rPr>
-        <w:t>import tkinter as tk</w:t>
-      </w:r>
-    </w:p>
-    <w:p>
-      <w:pPr>
-        <w:pStyle w:val="ac"/>
-        <w:spacing w:before="0" w:beforeAutospacing="0" w:after="0" w:afterAutospacing="0"/>
-        <w:rPr>
-          <w:sz w:val="28"/>
-          <w:szCs w:val="28"/>
-        </w:rPr>
-      </w:pPr>
-      <w:r>
-        <w:rPr>
-          <w:sz w:val="28"/>
-          <w:szCs w:val="28"/>
-        </w:rPr>
-        <w:t>from tkinter import *</w:t>
-      </w:r>
-    </w:p>
-    <w:p>
-      <w:pPr>
-        <w:pStyle w:val="ac"/>
-        <w:spacing w:before="0" w:beforeAutospacing="0" w:after="0" w:afterAutospacing="0"/>
-        <w:rPr>
-          <w:sz w:val="28"/>
-          <w:szCs w:val="28"/>
-        </w:rPr>
-      </w:pPr>
-    </w:p>
-    <w:p>
-      <w:pPr>
-        <w:pStyle w:val="ac"/>
-        <w:spacing w:before="0" w:beforeAutospacing="0" w:after="0" w:afterAutospacing="0"/>
-        <w:rPr>
-          <w:sz w:val="28"/>
-          <w:szCs w:val="28"/>
-          <w:lang w:val="ru-RU"/>
-        </w:rPr>
-      </w:pPr>
-      <w:r>
-        <w:rPr>
-          <w:sz w:val="28"/>
-          <w:szCs w:val="28"/>
-          <w:lang w:val="ru-RU"/>
-        </w:rPr>
-        <w:t>#Создаём главное меню и объекты на нём</w:t>
-      </w:r>
-    </w:p>
-    <w:p>
-      <w:pPr>
-        <w:pStyle w:val="ac"/>
-        <w:spacing w:before="0" w:beforeAutospacing="0" w:after="0" w:afterAutospacing="0"/>
-        <w:rPr>
-          <w:sz w:val="28"/>
-          <w:szCs w:val="28"/>
-        </w:rPr>
-      </w:pPr>
-      <w:r>
-        <w:rPr>
-          <w:sz w:val="28"/>
-          <w:szCs w:val="28"/>
-        </w:rPr>
-        <w:t>class Main(tk.Frame):</w:t>
-      </w:r>
-    </w:p>
-    <w:p>
-      <w:pPr>
-        <w:pStyle w:val="ac"/>
-        <w:spacing w:before="0" w:beforeAutospacing="0" w:after="0" w:afterAutospacing="0"/>
-        <w:rPr>
-          <w:sz w:val="28"/>
-          <w:szCs w:val="28"/>
-        </w:rPr>
-      </w:pPr>
-      <w:r>
-        <w:rPr>
-          <w:sz w:val="28"/>
-          <w:szCs w:val="28"/>
-        </w:rPr>
-        <w:t>def __init__(self, root):</w:t>
-      </w:r>
-    </w:p>
-    <w:p>
-      <w:pPr>
-        <w:pStyle w:val="ac"/>
-        <w:spacing w:before="0" w:beforeAutospacing="0" w:after="0" w:afterAutospacing="0"/>
-        <w:rPr>
-          <w:sz w:val="28"/>
-          <w:szCs w:val="28"/>
-        </w:rPr>
-      </w:pPr>
-      <w:r>
-        <w:rPr>
-          <w:sz w:val="28"/>
-          <w:szCs w:val="28"/>
-        </w:rPr>
-        <w:t>super().__init__(root)</w:t>
-      </w:r>
-    </w:p>
-    <w:p>
-      <w:pPr>
-        <w:pStyle w:val="ac"/>
-        <w:spacing w:before="0" w:beforeAutospacing="0" w:after="0" w:afterAutospacing="0"/>
-        <w:rPr>
-          <w:sz w:val="28"/>
-          <w:szCs w:val="28"/>
-        </w:rPr>
-      </w:pPr>
-      <w:r>
-        <w:rPr>
-          <w:sz w:val="28"/>
-          <w:szCs w:val="28"/>
-        </w:rPr>
-        <w:t>self.init_main()</w:t>
-      </w:r>
-    </w:p>
-    <w:p>
-      <w:pPr>
-        <w:pStyle w:val="ac"/>
-        <w:spacing w:before="0" w:beforeAutospacing="0" w:after="0" w:afterAutospacing="0"/>
-        <w:rPr>
-          <w:sz w:val="28"/>
-          <w:szCs w:val="28"/>
-        </w:rPr>
-      </w:pPr>
-    </w:p>
-    <w:p>
-      <w:pPr>
-        <w:pStyle w:val="ac"/>
-        <w:spacing w:before="0" w:beforeAutospacing="0" w:after="0" w:afterAutospacing="0"/>
-        <w:rPr>
-          <w:sz w:val="28"/>
-          <w:szCs w:val="28"/>
-        </w:rPr>
-      </w:pPr>
-      <w:r>
-        <w:rPr>
-          <w:sz w:val="28"/>
-          <w:szCs w:val="28"/>
-        </w:rPr>
-        <w:t>def init_main(self):</w:t>
-      </w:r>
-    </w:p>
-    <w:p>
-      <w:pPr>
-        <w:pStyle w:val="ac"/>
-        <w:spacing w:before="0" w:beforeAutospacing="0" w:after="0" w:afterAutospacing="0"/>
-        <w:rPr>
-          <w:sz w:val="28"/>
-          <w:szCs w:val="28"/>
-        </w:rPr>
-      </w:pPr>
-      <w:r>
-        <w:rPr>
-          <w:sz w:val="28"/>
-          <w:szCs w:val="28"/>
-        </w:rPr>
-        <w:t>toolbar = tk.Frame(bg='#d7d8e0', bd=2)</w:t>
-      </w:r>
-    </w:p>
-    <w:p>
-      <w:pPr>
-        <w:pStyle w:val="ac"/>
-        <w:spacing w:before="0" w:beforeAutospacing="0" w:after="0" w:afterAutospacing="0"/>
-        <w:rPr>
-          <w:sz w:val="28"/>
-          <w:szCs w:val="28"/>
-        </w:rPr>
-      </w:pPr>
-      <w:r>
-        <w:rPr>
-          <w:sz w:val="28"/>
-          <w:szCs w:val="28"/>
-        </w:rPr>
-        <w:t>toolbar.pack(side=tk.TOP, fill=tk.X)</w:t>
-      </w:r>
-    </w:p>
-    <w:p>
-      <w:pPr>
-        <w:pStyle w:val="ac"/>
-        <w:spacing w:before="0" w:beforeAutospacing="0" w:after="0" w:afterAutospacing="0"/>
-        <w:rPr>
-          <w:sz w:val="28"/>
-          <w:szCs w:val="28"/>
-        </w:rPr>
-      </w:pPr>
-      <w:r>
-        <w:rPr>
-          <w:sz w:val="28"/>
-          <w:szCs w:val="28"/>
-        </w:rPr>
-        <w:t># Не мог сделать</w:t>
-      </w:r>
-    </w:p>
-    <w:p>
-      <w:pPr>
-        <w:pStyle w:val="ac"/>
-        <w:spacing w:before="0" w:beforeAutospacing="0" w:after="0" w:afterAutospacing="0"/>
-        <w:rPr>
-          <w:sz w:val="28"/>
-          <w:szCs w:val="28"/>
-        </w:rPr>
-      </w:pPr>
-      <w:r>
-        <w:rPr>
-          <w:sz w:val="28"/>
-          <w:szCs w:val="28"/>
-        </w:rPr>
-        <w:t>btn_open_dialog = tk.Button(toolbar, text='О программе', bg='#d7d8e0', compound=tk.TOP, command = self.vizov_inf)</w:t>
-      </w:r>
-    </w:p>
-    <w:p>
-      <w:pPr>
-        <w:pStyle w:val="ac"/>
-        <w:spacing w:before="0" w:beforeAutospacing="0" w:after="0" w:afterAutospacing="0"/>
-        <w:rPr>
-          <w:sz w:val="28"/>
-          <w:szCs w:val="28"/>
-        </w:rPr>
-      </w:pPr>
-      <w:r>
-        <w:rPr>
-          <w:sz w:val="28"/>
-          <w:szCs w:val="28"/>
-        </w:rPr>
-        <w:t>btn_open_dialog.pack(side=tk.LEFT)</w:t>
-      </w:r>
-    </w:p>
-    <w:p>
-      <w:pPr>
-        <w:pStyle w:val="ac"/>
-        <w:spacing w:before="0" w:beforeAutospacing="0" w:after="0" w:afterAutospacing="0"/>
-        <w:rPr>
-          <w:sz w:val="28"/>
-          <w:szCs w:val="28"/>
-        </w:rPr>
-      </w:pPr>
-      <w:r>
-        <w:rPr>
-          <w:sz w:val="28"/>
-          <w:szCs w:val="28"/>
-        </w:rPr>
-        <w:t>btn_svedenya = tk.Button(text='Список вызовов\nвсех бригад', compound=tk.TOP, width = 16, command = self.v_inf)</w:t>
-      </w:r>
-    </w:p>
-    <w:p>
-      <w:pPr>
-        <w:pStyle w:val="ac"/>
-        <w:spacing w:before="0" w:beforeAutospacing="0" w:after="0" w:afterAutospacing="0"/>
-        <w:rPr>
-          <w:sz w:val="28"/>
-          <w:szCs w:val="28"/>
-        </w:rPr>
-      </w:pPr>
-      <w:r>
-        <w:rPr>
-          <w:sz w:val="28"/>
-          <w:szCs w:val="28"/>
-        </w:rPr>
-        <w:t>btn_svedenya.pack()</w:t>
-      </w:r>
-    </w:p>
-    <w:p>
-      <w:pPr>
-        <w:pStyle w:val="ac"/>
-        <w:spacing w:before="0" w:beforeAutospacing="0" w:after="0" w:afterAutospacing="0"/>
-        <w:rPr>
-          <w:sz w:val="28"/>
-          <w:szCs w:val="28"/>
-        </w:rPr>
-      </w:pPr>
-      <w:r>
-        <w:rPr>
-          <w:sz w:val="28"/>
-          <w:szCs w:val="28"/>
-        </w:rPr>
-        <w:t>btn_vizov = tk.Button(text='Сведения о самом\nдлительном вызове', compound=tk.TOP, width = 16)</w:t>
-      </w:r>
-    </w:p>
-    <w:p>
-      <w:pPr>
-        <w:pStyle w:val="ac"/>
-        <w:spacing w:before="0" w:beforeAutospacing="0" w:after="0" w:afterAutospacing="0"/>
-        <w:rPr>
-          <w:sz w:val="28"/>
-          <w:szCs w:val="28"/>
-        </w:rPr>
-      </w:pPr>
-      <w:r>
-        <w:rPr>
-          <w:sz w:val="28"/>
-          <w:szCs w:val="28"/>
-        </w:rPr>
-        <w:t>btn_vizov.pack()</w:t>
-      </w:r>
-    </w:p>
-    <w:p>
-      <w:pPr>
-        <w:pStyle w:val="ac"/>
-        <w:spacing w:before="0" w:beforeAutospacing="0" w:after="0" w:afterAutospacing="0"/>
-        <w:rPr>
-          <w:sz w:val="28"/>
-          <w:szCs w:val="28"/>
-        </w:rPr>
-      </w:pPr>
-      <w:r>
-        <w:rPr>
-          <w:sz w:val="28"/>
-          <w:szCs w:val="28"/>
-        </w:rPr>
-        <w:t>btn_brigada = tk.Button(text='Сведения о бригаде\nпо дате', compound=tk.TOP, width = 16)</w:t>
-      </w:r>
-    </w:p>
-    <w:p>
-      <w:pPr>
-        <w:pStyle w:val="ac"/>
-        <w:spacing w:before="0" w:beforeAutospacing="0" w:after="0" w:afterAutospacing="0"/>
-        <w:rPr>
-          <w:sz w:val="28"/>
-          <w:szCs w:val="28"/>
-        </w:rPr>
-      </w:pPr>
-      <w:r>
-        <w:rPr>
-          <w:sz w:val="28"/>
-          <w:szCs w:val="28"/>
-        </w:rPr>
-        <w:t>btn_brigada.pack()</w:t>
-      </w:r>
-    </w:p>
-    <w:p>
-      <w:pPr>
-        <w:pStyle w:val="ac"/>
-        <w:spacing w:before="0" w:beforeAutospacing="0" w:after="0" w:afterAutospacing="0"/>
-        <w:rPr>
-          <w:sz w:val="28"/>
-          <w:szCs w:val="28"/>
-        </w:rPr>
-      </w:pPr>
-      <w:r>
-        <w:rPr>
-          <w:sz w:val="28"/>
-          <w:szCs w:val="28"/>
-        </w:rPr>
-        <w:t>btn_ex = tk.Button(text='Выход', compound=tk.TOP, width = 16)</w:t>
-      </w:r>
-    </w:p>
-    <w:p>
-      <w:pPr>
-        <w:pStyle w:val="ac"/>
-        <w:spacing w:before="0" w:beforeAutospacing="0" w:after="0" w:afterAutospacing="0"/>
-        <w:rPr>
-          <w:sz w:val="28"/>
-          <w:szCs w:val="28"/>
-        </w:rPr>
-      </w:pPr>
-      <w:r>
-        <w:rPr>
-          <w:sz w:val="28"/>
-          <w:szCs w:val="28"/>
-        </w:rPr>
-        <w:t>btn_ex.pack()</w:t>
-      </w:r>
-    </w:p>
-    <w:p>
-      <w:pPr>
-        <w:pStyle w:val="ac"/>
-        <w:spacing w:before="0" w:beforeAutospacing="0" w:after="0" w:afterAutospacing="0"/>
-        <w:rPr>
-          <w:sz w:val="28"/>
-          <w:szCs w:val="28"/>
-        </w:rPr>
-      </w:pPr>
-    </w:p>
-    <w:p>
-      <w:pPr>
-        <w:pStyle w:val="ac"/>
-        <w:spacing w:before="0" w:beforeAutospacing="0" w:after="0" w:afterAutospacing="0"/>
-        <w:rPr>
-          <w:sz w:val="28"/>
-          <w:szCs w:val="28"/>
-        </w:rPr>
-      </w:pPr>
-      <w:r>
-        <w:rPr>
-          <w:sz w:val="28"/>
-          <w:szCs w:val="28"/>
-        </w:rPr>
-        <w:t>def vizov_inf(self):</w:t>
-      </w:r>
-    </w:p>
-    <w:p>
-      <w:pPr>
-        <w:pStyle w:val="ac"/>
-        <w:spacing w:before="0" w:beforeAutospacing="0" w:after="0" w:afterAutospacing="0"/>
-        <w:rPr>
-          <w:sz w:val="28"/>
-          <w:szCs w:val="28"/>
-        </w:rPr>
-      </w:pPr>
-      <w:r>
-        <w:rPr>
-          <w:sz w:val="28"/>
-          <w:szCs w:val="28"/>
-        </w:rPr>
-        <w:t>info()</w:t>
-      </w:r>
-    </w:p>
-    <w:p>
-      <w:pPr>
-        <w:pStyle w:val="ac"/>
-        <w:spacing w:before="0" w:beforeAutospacing="0" w:after="0" w:afterAutospacing="0"/>
-        <w:rPr>
-          <w:sz w:val="28"/>
-          <w:szCs w:val="28"/>
-        </w:rPr>
-      </w:pPr>
-    </w:p>
-    <w:p>
-      <w:pPr>
-        <w:pStyle w:val="ac"/>
-        <w:spacing w:before="0" w:beforeAutospacing="0" w:after="0" w:afterAutospacing="0"/>
-        <w:rPr>
-          <w:sz w:val="28"/>
-          <w:szCs w:val="28"/>
-        </w:rPr>
-      </w:pPr>
-      <w:r>
-        <w:rPr>
-          <w:sz w:val="28"/>
-          <w:szCs w:val="28"/>
-        </w:rPr>
-        <w:t>def v_inf(self):</w:t>
-      </w:r>
-    </w:p>
-    <w:p>
-      <w:pPr>
-        <w:pStyle w:val="ac"/>
-        <w:spacing w:before="0" w:beforeAutospacing="0" w:after="0" w:afterAutospacing="0"/>
-        <w:rPr>
-          <w:sz w:val="28"/>
-          <w:szCs w:val="28"/>
-          <w:lang w:val="ru-RU"/>
-        </w:rPr>
-      </w:pPr>
-      <w:r>
-        <w:rPr>
-          <w:sz w:val="28"/>
-          <w:szCs w:val="28"/>
-        </w:rPr>
-        <w:t>viz</w:t>
-      </w:r>
-      <w:r>
-        <w:rPr>
-          <w:sz w:val="28"/>
-          <w:szCs w:val="28"/>
-          <w:lang w:val="ru-RU"/>
-        </w:rPr>
-        <w:t>_</w:t>
-      </w:r>
-      <w:r>
-        <w:rPr>
-          <w:sz w:val="28"/>
-          <w:szCs w:val="28"/>
-        </w:rPr>
-        <w:t>info</w:t>
-      </w:r>
-      <w:r>
-        <w:rPr>
-          <w:sz w:val="28"/>
-          <w:szCs w:val="28"/>
-          <w:lang w:val="ru-RU"/>
-        </w:rPr>
+      <w:proofErr w:type="spellStart"/>
+      <w:r>
+        <w:t>помощь</w:t>
+      </w:r>
+      <w:proofErr w:type="spellEnd"/>
+      <w:r>
+        <w:t>")</w:t>
+      </w:r>
+    </w:p>
+    <w:p>
+      <w:pPr>
+        <w:pStyle w:val="ac"/>
+        <w:jc w:val="both"/>
+      </w:pPr>
+      <w:proofErr w:type="spellStart"/>
+      <w:r>
+        <w:t>root.geometry</w:t>
+      </w:r>
+      <w:proofErr w:type="spellEnd"/>
+      <w:r>
+        <w:t>("250x200")</w:t>
+      </w:r>
+    </w:p>
+    <w:p>
+      <w:pPr>
+        <w:pStyle w:val="ac"/>
+        <w:jc w:val="both"/>
+      </w:pPr>
+      <w:proofErr w:type="spellStart"/>
+      <w:r>
+        <w:t>root.mainloop</w:t>
+      </w:r>
+      <w:proofErr w:type="spellEnd"/>
+      <w:r>
         <w:t>()</w:t>
       </w:r>
     </w:p>
-    <w:p>
-      <w:pPr>
-        <w:pStyle w:val="ac"/>
-        <w:spacing w:before="0" w:beforeAutospacing="0" w:after="0" w:afterAutospacing="0"/>
-        <w:rPr>
-          <w:sz w:val="28"/>
-          <w:szCs w:val="28"/>
-          <w:lang w:val="ru-RU"/>
-        </w:rPr>
-      </w:pPr>
-    </w:p>
-    <w:p>
-      <w:pPr>
-        <w:pStyle w:val="ac"/>
-        <w:spacing w:before="0" w:beforeAutospacing="0" w:after="0" w:afterAutospacing="0"/>
-        <w:rPr>
-          <w:sz w:val="28"/>
-          <w:szCs w:val="28"/>
-          <w:lang w:val="ru-RU"/>
-        </w:rPr>
-      </w:pPr>
-      <w:r>
-        <w:rPr>
-          <w:sz w:val="28"/>
-          <w:szCs w:val="28"/>
-          <w:lang w:val="ru-RU"/>
-        </w:rPr>
-        <w:lastRenderedPageBreak/>
-        <w:t>#Создаём форму на которой будет информация о программе</w:t>
-      </w:r>
-    </w:p>
-    <w:p>
-      <w:pPr>
-        <w:pStyle w:val="ac"/>
-        <w:spacing w:before="0" w:beforeAutospacing="0" w:after="0" w:afterAutospacing="0"/>
-        <w:rPr>
-          <w:sz w:val="28"/>
-          <w:szCs w:val="28"/>
-        </w:rPr>
-      </w:pPr>
-      <w:r>
-        <w:rPr>
-          <w:sz w:val="28"/>
-          <w:szCs w:val="28"/>
-        </w:rPr>
-        <w:t>class info(tk.Toplevel):</w:t>
-      </w:r>
-    </w:p>
-    <w:p>
-      <w:pPr>
-        <w:pStyle w:val="ac"/>
-        <w:spacing w:before="0" w:beforeAutospacing="0" w:after="0" w:afterAutospacing="0"/>
-        <w:rPr>
-          <w:sz w:val="28"/>
-          <w:szCs w:val="28"/>
-        </w:rPr>
-      </w:pPr>
-      <w:r>
-        <w:rPr>
-          <w:sz w:val="28"/>
-          <w:szCs w:val="28"/>
-        </w:rPr>
-        <w:t>def __init__(self):</w:t>
-      </w:r>
-    </w:p>
-    <w:p>
-      <w:pPr>
-        <w:pStyle w:val="ac"/>
-        <w:spacing w:before="0" w:beforeAutospacing="0" w:after="0" w:afterAutospacing="0"/>
-        <w:rPr>
-          <w:sz w:val="28"/>
-          <w:szCs w:val="28"/>
-        </w:rPr>
-      </w:pPr>
-      <w:r>
-        <w:rPr>
-          <w:sz w:val="28"/>
-          <w:szCs w:val="28"/>
-        </w:rPr>
-        <w:t>super().__init__()</w:t>
-      </w:r>
-    </w:p>
-    <w:p>
-      <w:pPr>
-        <w:pStyle w:val="ac"/>
-        <w:spacing w:before="0" w:beforeAutospacing="0" w:after="0" w:afterAutospacing="0"/>
-        <w:rPr>
-          <w:sz w:val="28"/>
-          <w:szCs w:val="28"/>
-        </w:rPr>
-      </w:pPr>
-      <w:r>
-        <w:rPr>
-          <w:sz w:val="28"/>
-          <w:szCs w:val="28"/>
-        </w:rPr>
-        <w:t>self.init_info()</w:t>
-      </w:r>
-    </w:p>
-    <w:p>
-      <w:pPr>
-        <w:pStyle w:val="ac"/>
-        <w:spacing w:before="0" w:beforeAutospacing="0" w:after="0" w:afterAutospacing="0"/>
-        <w:rPr>
-          <w:sz w:val="28"/>
-          <w:szCs w:val="28"/>
-        </w:rPr>
-      </w:pPr>
-    </w:p>
-    <w:p>
-      <w:pPr>
-        <w:pStyle w:val="ac"/>
-        <w:spacing w:before="0" w:beforeAutospacing="0" w:after="0" w:afterAutospacing="0"/>
-        <w:rPr>
-          <w:sz w:val="28"/>
-          <w:szCs w:val="28"/>
-        </w:rPr>
-      </w:pPr>
-      <w:r>
-        <w:rPr>
-          <w:sz w:val="28"/>
-          <w:szCs w:val="28"/>
-        </w:rPr>
-        <w:t>def init_info(self):</w:t>
-      </w:r>
-    </w:p>
-    <w:p>
-      <w:pPr>
-        <w:pStyle w:val="ac"/>
-        <w:spacing w:before="0" w:beforeAutospacing="0" w:after="0" w:afterAutospacing="0"/>
-        <w:rPr>
-          <w:sz w:val="28"/>
-          <w:szCs w:val="28"/>
-        </w:rPr>
-      </w:pPr>
-      <w:r>
-        <w:rPr>
-          <w:sz w:val="28"/>
-          <w:szCs w:val="28"/>
-        </w:rPr>
-        <w:t>self.title('Информация о программе')</w:t>
-      </w:r>
-    </w:p>
-    <w:p>
-      <w:pPr>
-        <w:pStyle w:val="ac"/>
-        <w:spacing w:before="0" w:beforeAutospacing="0" w:after="0" w:afterAutospacing="0"/>
-        <w:rPr>
-          <w:sz w:val="28"/>
-          <w:szCs w:val="28"/>
-        </w:rPr>
-      </w:pPr>
-      <w:r>
-        <w:rPr>
-          <w:sz w:val="28"/>
-          <w:szCs w:val="28"/>
-        </w:rPr>
-        <w:t>self.geometry('400x220')</w:t>
-      </w:r>
-    </w:p>
-    <w:p>
-      <w:pPr>
-        <w:pStyle w:val="ac"/>
-        <w:spacing w:before="0" w:beforeAutospacing="0" w:after="0" w:afterAutospacing="0"/>
-        <w:rPr>
-          <w:sz w:val="28"/>
-          <w:szCs w:val="28"/>
-        </w:rPr>
-      </w:pPr>
-      <w:r>
-        <w:rPr>
-          <w:sz w:val="28"/>
-          <w:szCs w:val="28"/>
-        </w:rPr>
-        <w:t>self.resizable(False, False)</w:t>
-      </w:r>
-    </w:p>
-    <w:p>
-      <w:pPr>
-        <w:pStyle w:val="ac"/>
-        <w:spacing w:before="0" w:beforeAutospacing="0" w:after="0" w:afterAutospacing="0"/>
-        <w:rPr>
-          <w:sz w:val="28"/>
-          <w:szCs w:val="28"/>
-        </w:rPr>
-      </w:pPr>
-    </w:p>
-    <w:p>
-      <w:pPr>
-        <w:pStyle w:val="ac"/>
-        <w:spacing w:before="0" w:beforeAutospacing="0" w:after="0" w:afterAutospacing="0"/>
-        <w:rPr>
-          <w:sz w:val="28"/>
-          <w:szCs w:val="28"/>
-        </w:rPr>
-      </w:pPr>
-      <w:r>
-        <w:rPr>
-          <w:sz w:val="28"/>
-          <w:szCs w:val="28"/>
-        </w:rPr>
-        <w:t>label_name = tk.Label(self, text="Скорая помощь", font =('Times New Roman', 25))</w:t>
-      </w:r>
-    </w:p>
-    <w:p>
-      <w:pPr>
-        <w:pStyle w:val="ac"/>
-        <w:spacing w:before="0" w:beforeAutospacing="0" w:after="0" w:afterAutospacing="0"/>
-        <w:rPr>
-          <w:sz w:val="28"/>
-          <w:szCs w:val="28"/>
-        </w:rPr>
-      </w:pPr>
-      <w:r>
-        <w:rPr>
-          <w:sz w:val="28"/>
-          <w:szCs w:val="28"/>
-        </w:rPr>
-        <w:t>label_name.place(x=100, y=10)</w:t>
-      </w:r>
-    </w:p>
-    <w:p>
-      <w:pPr>
-        <w:pStyle w:val="ac"/>
-        <w:spacing w:before="0" w:beforeAutospacing="0" w:after="0" w:afterAutospacing="0"/>
-        <w:rPr>
-          <w:sz w:val="28"/>
-          <w:szCs w:val="28"/>
-          <w:lang w:val="ru-RU"/>
-        </w:rPr>
-      </w:pPr>
-      <w:r>
-        <w:rPr>
-          <w:sz w:val="28"/>
-          <w:szCs w:val="28"/>
-        </w:rPr>
-        <w:t>label</w:t>
-      </w:r>
-      <w:r>
-        <w:rPr>
-          <w:sz w:val="28"/>
-          <w:szCs w:val="28"/>
-          <w:lang w:val="ru-RU"/>
-        </w:rPr>
-        <w:t>_</w:t>
-      </w:r>
-      <w:r>
-        <w:rPr>
-          <w:sz w:val="28"/>
-          <w:szCs w:val="28"/>
-        </w:rPr>
-        <w:t>info</w:t>
-      </w:r>
-      <w:r>
-        <w:rPr>
-          <w:sz w:val="28"/>
-          <w:szCs w:val="28"/>
-          <w:lang w:val="ru-RU"/>
-        </w:rPr>
-        <w:t xml:space="preserve"> = </w:t>
-      </w:r>
-      <w:r>
-        <w:rPr>
-          <w:sz w:val="28"/>
-          <w:szCs w:val="28"/>
-        </w:rPr>
-        <w:t>tk</w:t>
-      </w:r>
-      <w:r>
-        <w:rPr>
-          <w:sz w:val="28"/>
-          <w:szCs w:val="28"/>
-          <w:lang w:val="ru-RU"/>
-        </w:rPr>
-        <w:t>.</w:t>
-      </w:r>
-      <w:r>
-        <w:rPr>
-          <w:sz w:val="28"/>
-          <w:szCs w:val="28"/>
-        </w:rPr>
-        <w:t>Label</w:t>
-      </w:r>
-      <w:r>
-        <w:rPr>
-          <w:sz w:val="28"/>
-          <w:szCs w:val="28"/>
-          <w:lang w:val="ru-RU"/>
-        </w:rPr>
-        <w:t>(</w:t>
-      </w:r>
-      <w:r>
-        <w:rPr>
-          <w:sz w:val="28"/>
-          <w:szCs w:val="28"/>
-        </w:rPr>
-        <w:t>self</w:t>
-      </w:r>
-      <w:r>
-        <w:rPr>
-          <w:sz w:val="28"/>
-          <w:szCs w:val="28"/>
-          <w:lang w:val="ru-RU"/>
-        </w:rPr>
-        <w:t>,</w:t>
-      </w:r>
-      <w:r>
-        <w:rPr>
-          <w:sz w:val="28"/>
-          <w:szCs w:val="28"/>
-        </w:rPr>
-        <w:t>text</w:t>
-      </w:r>
-      <w:r>
-        <w:rPr>
-          <w:sz w:val="28"/>
-          <w:szCs w:val="28"/>
-          <w:lang w:val="ru-RU"/>
-        </w:rPr>
-        <w:t>="Программа была разработана 4-ой минигруппой,\</w:t>
-      </w:r>
-      <w:r>
-        <w:rPr>
-          <w:sz w:val="28"/>
-          <w:szCs w:val="28"/>
-        </w:rPr>
-        <w:t>n</w:t>
-      </w:r>
-      <w:r>
-        <w:rPr>
-          <w:sz w:val="28"/>
-          <w:szCs w:val="28"/>
-          <w:lang w:val="ru-RU"/>
-        </w:rPr>
-        <w:t xml:space="preserve"> с использованием </w:t>
-      </w:r>
-      <w:r>
-        <w:rPr>
-          <w:sz w:val="28"/>
-          <w:szCs w:val="28"/>
-        </w:rPr>
-        <w:t>python</w:t>
-      </w:r>
-      <w:r>
-        <w:rPr>
-          <w:sz w:val="28"/>
-          <w:szCs w:val="28"/>
-          <w:lang w:val="ru-RU"/>
-        </w:rPr>
-        <w:t xml:space="preserve"> и </w:t>
-      </w:r>
-      <w:r>
-        <w:rPr>
-          <w:sz w:val="28"/>
-          <w:szCs w:val="28"/>
-        </w:rPr>
-        <w:t>Tkinter</w:t>
-      </w:r>
-      <w:r>
-        <w:rPr>
-          <w:sz w:val="28"/>
-          <w:szCs w:val="28"/>
-          <w:lang w:val="ru-RU"/>
-        </w:rPr>
-        <w:t xml:space="preserve"> \</w:t>
-      </w:r>
-      <w:r>
-        <w:rPr>
-          <w:sz w:val="28"/>
-          <w:szCs w:val="28"/>
-        </w:rPr>
-        <w:t>n</w:t>
-      </w:r>
-      <w:r>
-        <w:rPr>
-          <w:sz w:val="28"/>
-          <w:szCs w:val="28"/>
-          <w:lang w:val="ru-RU"/>
-        </w:rPr>
-        <w:t xml:space="preserve"> для контроля бригад скорой помощи")</w:t>
-      </w:r>
-    </w:p>
-    <w:p>
-      <w:pPr>
-        <w:pStyle w:val="ac"/>
-        <w:spacing w:before="0" w:beforeAutospacing="0" w:after="0" w:afterAutospacing="0"/>
-        <w:rPr>
-          <w:sz w:val="28"/>
-          <w:szCs w:val="28"/>
-        </w:rPr>
-      </w:pPr>
-      <w:r>
-        <w:rPr>
-          <w:sz w:val="28"/>
-          <w:szCs w:val="28"/>
-        </w:rPr>
-        <w:t>label_info.place(x=70, y=70)</w:t>
-      </w:r>
-    </w:p>
-    <w:p>
-      <w:pPr>
-        <w:pStyle w:val="ac"/>
-        <w:spacing w:before="0" w:beforeAutospacing="0" w:after="0" w:afterAutospacing="0"/>
-        <w:rPr>
-          <w:sz w:val="28"/>
-          <w:szCs w:val="28"/>
-        </w:rPr>
-      </w:pPr>
-    </w:p>
-    <w:p>
-      <w:pPr>
-        <w:pStyle w:val="ac"/>
-        <w:spacing w:before="0" w:beforeAutospacing="0" w:after="0" w:afterAutospacing="0"/>
-        <w:rPr>
-          <w:sz w:val="28"/>
-          <w:szCs w:val="28"/>
-          <w:lang w:val="ru-RU"/>
-        </w:rPr>
-      </w:pPr>
-      <w:r>
-        <w:rPr>
-          <w:sz w:val="28"/>
-          <w:szCs w:val="28"/>
-          <w:lang w:val="ru-RU"/>
-        </w:rPr>
-        <w:t>#Создаём форму где будет храниться информация о вызовах</w:t>
-      </w:r>
-    </w:p>
-    <w:p>
-      <w:pPr>
-        <w:pStyle w:val="ac"/>
-        <w:spacing w:before="0" w:beforeAutospacing="0" w:after="0" w:afterAutospacing="0"/>
-        <w:rPr>
-          <w:sz w:val="28"/>
-          <w:szCs w:val="28"/>
-        </w:rPr>
-      </w:pPr>
-      <w:r>
-        <w:rPr>
-          <w:sz w:val="28"/>
-          <w:szCs w:val="28"/>
-        </w:rPr>
-        <w:t>class viz_info(tk.Toplevel):</w:t>
-      </w:r>
-    </w:p>
-    <w:p>
-      <w:pPr>
-        <w:pStyle w:val="ac"/>
-        <w:spacing w:before="0" w:beforeAutospacing="0" w:after="0" w:afterAutospacing="0"/>
-        <w:rPr>
-          <w:sz w:val="28"/>
-          <w:szCs w:val="28"/>
-        </w:rPr>
-      </w:pPr>
-      <w:r>
-        <w:rPr>
-          <w:sz w:val="28"/>
-          <w:szCs w:val="28"/>
-        </w:rPr>
-        <w:t>def __init__(self):</w:t>
-      </w:r>
-    </w:p>
-    <w:p>
-      <w:pPr>
-        <w:pStyle w:val="ac"/>
-        <w:spacing w:before="0" w:beforeAutospacing="0" w:after="0" w:afterAutospacing="0"/>
-        <w:rPr>
-          <w:sz w:val="28"/>
-          <w:szCs w:val="28"/>
-        </w:rPr>
-      </w:pPr>
-      <w:r>
-        <w:rPr>
-          <w:sz w:val="28"/>
-          <w:szCs w:val="28"/>
-        </w:rPr>
-        <w:t>super().__init__()</w:t>
-      </w:r>
-    </w:p>
-    <w:p>
-      <w:pPr>
-        <w:pStyle w:val="ac"/>
-        <w:spacing w:before="0" w:beforeAutospacing="0" w:after="0" w:afterAutospacing="0"/>
-        <w:rPr>
-          <w:sz w:val="28"/>
-          <w:szCs w:val="28"/>
-        </w:rPr>
-      </w:pPr>
-      <w:r>
-        <w:rPr>
-          <w:sz w:val="28"/>
-          <w:szCs w:val="28"/>
-        </w:rPr>
-        <w:t>self.v_info()</w:t>
-      </w:r>
-    </w:p>
-    <w:p>
-      <w:pPr>
-        <w:pStyle w:val="ac"/>
-        <w:spacing w:before="0" w:beforeAutospacing="0" w:after="0" w:afterAutospacing="0"/>
-        <w:rPr>
-          <w:sz w:val="28"/>
-          <w:szCs w:val="28"/>
-        </w:rPr>
-      </w:pPr>
-    </w:p>
-    <w:p>
-      <w:pPr>
-        <w:pStyle w:val="ac"/>
-        <w:spacing w:before="0" w:beforeAutospacing="0" w:after="0" w:afterAutospacing="0"/>
-        <w:rPr>
-          <w:sz w:val="28"/>
-          <w:szCs w:val="28"/>
-        </w:rPr>
-      </w:pPr>
-      <w:r>
-        <w:rPr>
-          <w:sz w:val="28"/>
-          <w:szCs w:val="28"/>
-        </w:rPr>
-        <w:t>def v_info(self):</w:t>
-      </w:r>
-    </w:p>
-    <w:p>
-      <w:pPr>
-        <w:pStyle w:val="ac"/>
-        <w:spacing w:before="0" w:beforeAutospacing="0" w:after="0" w:afterAutospacing="0"/>
-        <w:rPr>
-          <w:sz w:val="28"/>
-          <w:szCs w:val="28"/>
-        </w:rPr>
-      </w:pPr>
-      <w:r>
-        <w:rPr>
-          <w:sz w:val="28"/>
-          <w:szCs w:val="28"/>
-        </w:rPr>
-        <w:t>f = open('baza.txt', 'r')</w:t>
-      </w:r>
-    </w:p>
-    <w:p>
-      <w:pPr>
-        <w:pStyle w:val="ac"/>
-        <w:spacing w:before="0" w:beforeAutospacing="0" w:after="0" w:afterAutospacing="0"/>
-        <w:rPr>
-          <w:sz w:val="28"/>
-          <w:szCs w:val="28"/>
-        </w:rPr>
-      </w:pPr>
-      <w:r>
-        <w:rPr>
-          <w:sz w:val="28"/>
-          <w:szCs w:val="28"/>
-        </w:rPr>
-        <w:t>line = f.read()</w:t>
-      </w:r>
-    </w:p>
-    <w:p>
-      <w:pPr>
-        <w:pStyle w:val="ac"/>
-        <w:spacing w:before="0" w:beforeAutospacing="0" w:after="0" w:afterAutospacing="0"/>
-        <w:rPr>
-          <w:sz w:val="28"/>
-          <w:szCs w:val="28"/>
-        </w:rPr>
-      </w:pPr>
-    </w:p>
-    <w:p>
-      <w:pPr>
-        <w:pStyle w:val="ac"/>
-        <w:spacing w:before="0" w:beforeAutospacing="0" w:after="0" w:afterAutospacing="0"/>
-        <w:rPr>
-          <w:sz w:val="28"/>
-          <w:szCs w:val="28"/>
-        </w:rPr>
-      </w:pPr>
-      <w:r>
-        <w:rPr>
-          <w:sz w:val="28"/>
-          <w:szCs w:val="28"/>
-        </w:rPr>
-        <w:t>self.title('Вызовы')</w:t>
-      </w:r>
-    </w:p>
-    <w:p>
-      <w:pPr>
-        <w:pStyle w:val="ac"/>
-        <w:spacing w:before="0" w:beforeAutospacing="0" w:after="0" w:afterAutospacing="0"/>
-        <w:rPr>
-          <w:sz w:val="28"/>
-          <w:szCs w:val="28"/>
-        </w:rPr>
-      </w:pPr>
-      <w:r>
-        <w:rPr>
-          <w:sz w:val="28"/>
-          <w:szCs w:val="28"/>
-        </w:rPr>
-        <w:t>self.geometry('600x600')</w:t>
-      </w:r>
-    </w:p>
-    <w:p>
-      <w:pPr>
-        <w:pStyle w:val="ac"/>
-        <w:spacing w:before="0" w:beforeAutospacing="0" w:after="0" w:afterAutospacing="0"/>
-        <w:rPr>
-          <w:sz w:val="28"/>
-          <w:szCs w:val="28"/>
-        </w:rPr>
-      </w:pPr>
-      <w:r>
-        <w:rPr>
-          <w:sz w:val="28"/>
-          <w:szCs w:val="28"/>
-        </w:rPr>
-        <w:t>self.resizable(False, False)</w:t>
-      </w:r>
-    </w:p>
-    <w:p>
-      <w:pPr>
-        <w:pStyle w:val="ac"/>
-        <w:spacing w:before="0" w:beforeAutospacing="0" w:after="0" w:afterAutospacing="0"/>
-        <w:rPr>
-          <w:sz w:val="28"/>
-          <w:szCs w:val="28"/>
-        </w:rPr>
-      </w:pPr>
-    </w:p>
-    <w:p>
-      <w:pPr>
-        <w:pStyle w:val="ac"/>
-        <w:spacing w:before="0" w:beforeAutospacing="0" w:after="0" w:afterAutospacing="0"/>
-        <w:rPr>
-          <w:sz w:val="28"/>
-          <w:szCs w:val="28"/>
-        </w:rPr>
-      </w:pPr>
-      <w:r>
-        <w:rPr>
-          <w:sz w:val="28"/>
-          <w:szCs w:val="28"/>
-        </w:rPr>
-        <w:t>label_name = tk.Label(self, text="Введите дату")</w:t>
-      </w:r>
-    </w:p>
-    <w:p>
-      <w:pPr>
-        <w:pStyle w:val="ac"/>
-        <w:spacing w:before="0" w:beforeAutospacing="0" w:after="0" w:afterAutospacing="0"/>
-        <w:rPr>
-          <w:sz w:val="28"/>
-          <w:szCs w:val="28"/>
-        </w:rPr>
-      </w:pPr>
-      <w:r>
-        <w:rPr>
-          <w:sz w:val="28"/>
-          <w:szCs w:val="28"/>
-        </w:rPr>
-        <w:t>label_name.place(x=10, y=6)</w:t>
-      </w:r>
-    </w:p>
-    <w:p>
-      <w:pPr>
-        <w:pStyle w:val="ac"/>
-        <w:spacing w:before="0" w:beforeAutospacing="0" w:after="0" w:afterAutospacing="0"/>
-        <w:rPr>
-          <w:sz w:val="28"/>
-          <w:szCs w:val="28"/>
-        </w:rPr>
-      </w:pPr>
-      <w:r>
-        <w:rPr>
-          <w:sz w:val="28"/>
-          <w:szCs w:val="28"/>
-        </w:rPr>
-        <w:t>text_info = tk.Entry(self)</w:t>
-      </w:r>
-    </w:p>
-    <w:p>
-      <w:pPr>
-        <w:pStyle w:val="ac"/>
-        <w:spacing w:before="0" w:beforeAutospacing="0" w:after="0" w:afterAutospacing="0"/>
-        <w:rPr>
-          <w:sz w:val="28"/>
-          <w:szCs w:val="28"/>
-        </w:rPr>
-      </w:pPr>
-      <w:r>
-        <w:rPr>
-          <w:sz w:val="28"/>
-          <w:szCs w:val="28"/>
-        </w:rPr>
-        <w:t>text_info.place(x=100, y=10)</w:t>
-      </w:r>
-    </w:p>
-    <w:p>
-      <w:pPr>
-        <w:pStyle w:val="ac"/>
-        <w:spacing w:before="0" w:beforeAutospacing="0" w:after="0" w:afterAutospacing="0"/>
-        <w:rPr>
-          <w:sz w:val="28"/>
-          <w:szCs w:val="28"/>
-        </w:rPr>
-      </w:pPr>
-      <w:r>
-        <w:rPr>
-          <w:sz w:val="28"/>
-          <w:szCs w:val="28"/>
-        </w:rPr>
-        <w:t>btn_ent = tk.Button(self,text='Ввод', compound=tk.TOP, width=16)</w:t>
-      </w:r>
-    </w:p>
-    <w:p>
-      <w:pPr>
-        <w:pStyle w:val="ac"/>
-        <w:spacing w:before="0" w:beforeAutospacing="0" w:after="0" w:afterAutospacing="0"/>
-        <w:rPr>
-          <w:sz w:val="28"/>
-          <w:szCs w:val="28"/>
-        </w:rPr>
-      </w:pPr>
-      <w:r>
-        <w:rPr>
-          <w:sz w:val="28"/>
-          <w:szCs w:val="28"/>
-        </w:rPr>
-        <w:lastRenderedPageBreak/>
-        <w:t>btn_ent.place(x=260, y=10)</w:t>
-      </w:r>
-    </w:p>
-    <w:p>
-      <w:pPr>
-        <w:pStyle w:val="ac"/>
-        <w:spacing w:before="0" w:beforeAutospacing="0" w:after="0" w:afterAutospacing="0"/>
-        <w:rPr>
-          <w:sz w:val="28"/>
-          <w:szCs w:val="28"/>
-        </w:rPr>
-      </w:pPr>
-      <w:r>
-        <w:rPr>
-          <w:sz w:val="28"/>
-          <w:szCs w:val="28"/>
-        </w:rPr>
-        <w:t>box = Listbox(self, selectmode = EXTENDED,width = 100)</w:t>
-      </w:r>
-    </w:p>
-    <w:p>
-      <w:pPr>
-        <w:pStyle w:val="ac"/>
-        <w:spacing w:before="0" w:beforeAutospacing="0" w:after="0" w:afterAutospacing="0"/>
-        <w:rPr>
-          <w:sz w:val="28"/>
-          <w:szCs w:val="28"/>
-          <w:lang w:val="ru-RU"/>
-        </w:rPr>
-      </w:pPr>
-      <w:r>
-        <w:rPr>
-          <w:sz w:val="28"/>
-          <w:szCs w:val="28"/>
-        </w:rPr>
-        <w:t>box</w:t>
-      </w:r>
-      <w:r>
-        <w:rPr>
-          <w:sz w:val="28"/>
-          <w:szCs w:val="28"/>
-          <w:lang w:val="ru-RU"/>
-        </w:rPr>
-        <w:t>.</w:t>
-      </w:r>
-      <w:r>
-        <w:rPr>
-          <w:sz w:val="28"/>
-          <w:szCs w:val="28"/>
-        </w:rPr>
-        <w:t>place</w:t>
-      </w:r>
-      <w:r>
-        <w:rPr>
-          <w:sz w:val="28"/>
-          <w:szCs w:val="28"/>
-          <w:lang w:val="ru-RU"/>
-        </w:rPr>
-        <w:t>(</w:t>
-      </w:r>
-      <w:r>
-        <w:rPr>
-          <w:sz w:val="28"/>
-          <w:szCs w:val="28"/>
-        </w:rPr>
-        <w:t>x</w:t>
-      </w:r>
-      <w:r>
-        <w:rPr>
-          <w:sz w:val="28"/>
-          <w:szCs w:val="28"/>
-          <w:lang w:val="ru-RU"/>
-        </w:rPr>
-        <w:t xml:space="preserve">=0, </w:t>
-      </w:r>
-      <w:r>
-        <w:rPr>
-          <w:sz w:val="28"/>
-          <w:szCs w:val="28"/>
-        </w:rPr>
-        <w:t>y</w:t>
-      </w:r>
-      <w:r>
-        <w:rPr>
-          <w:sz w:val="28"/>
-          <w:szCs w:val="28"/>
-          <w:lang w:val="ru-RU"/>
-        </w:rPr>
-        <w:t>=40)</w:t>
-      </w:r>
-    </w:p>
-    <w:p>
-      <w:pPr>
-        <w:pStyle w:val="ac"/>
-        <w:spacing w:before="0" w:beforeAutospacing="0" w:after="0" w:afterAutospacing="0"/>
-        <w:rPr>
-          <w:sz w:val="28"/>
-          <w:szCs w:val="28"/>
-          <w:lang w:val="ru-RU"/>
-        </w:rPr>
-      </w:pPr>
-    </w:p>
-    <w:p>
-      <w:pPr>
-        <w:pStyle w:val="ac"/>
-        <w:spacing w:before="0" w:beforeAutospacing="0" w:after="0" w:afterAutospacing="0"/>
-        <w:rPr>
-          <w:sz w:val="28"/>
-          <w:szCs w:val="28"/>
-          <w:lang w:val="ru-RU"/>
-        </w:rPr>
-      </w:pPr>
-      <w:r>
-        <w:rPr>
-          <w:sz w:val="28"/>
-          <w:szCs w:val="28"/>
-          <w:lang w:val="ru-RU"/>
-        </w:rPr>
-        <w:t>#Создаём главное меню, задаём его размеры и выводим компоненты</w:t>
-      </w:r>
-    </w:p>
-    <w:p>
-      <w:pPr>
-        <w:pStyle w:val="ac"/>
-        <w:spacing w:before="0" w:beforeAutospacing="0" w:after="0" w:afterAutospacing="0"/>
-        <w:rPr>
-          <w:sz w:val="28"/>
-          <w:szCs w:val="28"/>
-        </w:rPr>
-      </w:pPr>
-      <w:r>
-        <w:rPr>
-          <w:sz w:val="28"/>
-          <w:szCs w:val="28"/>
-        </w:rPr>
-        <w:t>if __name__ == "__main__":</w:t>
-      </w:r>
-    </w:p>
-    <w:p>
-      <w:pPr>
-        <w:pStyle w:val="ac"/>
-        <w:spacing w:before="0" w:beforeAutospacing="0" w:after="0" w:afterAutospacing="0"/>
-        <w:rPr>
-          <w:sz w:val="28"/>
-          <w:szCs w:val="28"/>
-        </w:rPr>
-      </w:pPr>
-      <w:r>
-        <w:rPr>
-          <w:sz w:val="28"/>
-          <w:szCs w:val="28"/>
-        </w:rPr>
-        <w:t>root = tk.Tk()</w:t>
-      </w:r>
-    </w:p>
-    <w:p>
-      <w:pPr>
-        <w:pStyle w:val="ac"/>
-        <w:spacing w:before="0" w:beforeAutospacing="0" w:after="0" w:afterAutospacing="0"/>
-        <w:rPr>
-          <w:sz w:val="28"/>
-          <w:szCs w:val="28"/>
-        </w:rPr>
-      </w:pPr>
-      <w:r>
-        <w:rPr>
-          <w:sz w:val="28"/>
-          <w:szCs w:val="28"/>
-        </w:rPr>
-        <w:t>main = Main(root)</w:t>
-      </w:r>
-    </w:p>
-    <w:p>
-      <w:pPr>
-        <w:pStyle w:val="ac"/>
-        <w:spacing w:before="0" w:beforeAutospacing="0" w:after="0" w:afterAutospacing="0"/>
-        <w:rPr>
-          <w:sz w:val="28"/>
-          <w:szCs w:val="28"/>
-        </w:rPr>
-      </w:pPr>
-      <w:r>
-        <w:rPr>
-          <w:sz w:val="28"/>
-          <w:szCs w:val="28"/>
-        </w:rPr>
-        <w:t>main.pack()</w:t>
-      </w:r>
-    </w:p>
-    <w:p>
-      <w:pPr>
-        <w:pStyle w:val="ac"/>
-        <w:spacing w:before="0" w:beforeAutospacing="0" w:after="0" w:afterAutospacing="0"/>
-        <w:rPr>
-          <w:sz w:val="28"/>
-          <w:szCs w:val="28"/>
-        </w:rPr>
-      </w:pPr>
-      <w:r>
-        <w:rPr>
-          <w:sz w:val="28"/>
-          <w:szCs w:val="28"/>
-        </w:rPr>
-        <w:t>root.title("Скорая помощь")</w:t>
-      </w:r>
-    </w:p>
-    <w:p>
-      <w:pPr>
-        <w:pStyle w:val="ac"/>
-        <w:spacing w:before="0" w:beforeAutospacing="0" w:after="0" w:afterAutospacing="0"/>
-        <w:rPr>
-          <w:sz w:val="28"/>
-          <w:szCs w:val="28"/>
-        </w:rPr>
-      </w:pPr>
-      <w:r>
-        <w:rPr>
-          <w:sz w:val="28"/>
-          <w:szCs w:val="28"/>
-        </w:rPr>
-        <w:t>root.geometry("250x200")</w:t>
-      </w:r>
-    </w:p>
-    <w:p>
-      <w:pPr>
-        <w:pStyle w:val="ac"/>
-        <w:spacing w:before="0" w:beforeAutospacing="0" w:after="0" w:afterAutospacing="0"/>
-        <w:rPr>
-          <w:sz w:val="28"/>
-          <w:szCs w:val="28"/>
-        </w:rPr>
-      </w:pPr>
-      <w:r>
-        <w:rPr>
-          <w:sz w:val="28"/>
-          <w:szCs w:val="28"/>
-        </w:rPr>
-        <w:t>root.mainloop()</w:t>
-      </w:r>
-    </w:p>
     <w:sectPr>
-      <w:footerReference w:type="default" r:id="rId12"/>
+      <w:footerReference w:type="default" r:id="rId13"/>
       <w:pgSz w:w="12240" w:h="15840"/>
       <w:pgMar w:top="1134" w:right="567" w:bottom="1134" w:left="1134" w:header="708" w:footer="708" w:gutter="0"/>
       <w:cols w:space="708"/>
@@ -5173,13 +5628,19 @@
 </file>
 
 <file path=word/endnotes.xml><?xml version="1.0" encoding="utf-8"?>
-<w:endnotes xmlns:wpc="http://schemas.microsoft.com/office/word/2010/wordprocessingCanvas" xmlns:cx="http://schemas.microsoft.com/office/drawing/2014/chartex" xmlns:mc="http://schemas.openxmlformats.org/markup-compatibility/2006" xmlns:o="urn:schemas-microsoft-com:office:office" xmlns:r="http://schemas.openxmlformats.org/officeDocument/2006/relationships" xmlns:m="http://schemas.openxmlformats.org/officeDocument/2006/math" xmlns:v="urn:schemas-microsoft-com:vml" xmlns:wp14="http://schemas.microsoft.com/office/word/2010/wordprocessingDrawing" xmlns:wp="http://schemas.openxmlformats.org/drawingml/2006/wordprocessingDrawing" xmlns:w10="urn:schemas-microsoft-com:office:word" xmlns:w="http://schemas.openxmlformats.org/wordprocessingml/2006/main" xmlns:w14="http://schemas.microsoft.com/office/word/2010/wordml" xmlns:w15="http://schemas.microsoft.com/office/word/2012/wordml" xmlns:w16se="http://schemas.microsoft.com/office/word/2015/wordml/symex" xmlns:wpg="http://schemas.microsoft.com/office/word/2010/wordprocessingGroup" xmlns:wpi="http://schemas.microsoft.com/office/word/2010/wordprocessingInk" xmlns:wne="http://schemas.microsoft.com/office/word/2006/wordml" xmlns:wps="http://schemas.microsoft.com/office/word/2010/wordprocessingShape" mc:Ignorable="w14 w15 w16se wp14">
+<w:endnotes xmlns:wpc="http://schemas.microsoft.com/office/word/2010/wordprocessingCanvas" xmlns:mc="http://schemas.openxmlformats.org/markup-compatibility/2006" xmlns:o="urn:schemas-microsoft-com:office:office" xmlns:r="http://schemas.openxmlformats.org/officeDocument/2006/relationships" xmlns:m="http://schemas.openxmlformats.org/officeDocument/2006/math" xmlns:v="urn:schemas-microsoft-com:vml" xmlns:wp14="http://schemas.microsoft.com/office/word/2010/wordprocessingDrawing" xmlns:wp="http://schemas.openxmlformats.org/drawingml/2006/wordprocessingDrawing" xmlns:w10="urn:schemas-microsoft-com:office:word" xmlns:w="http://schemas.openxmlformats.org/wordprocessingml/2006/main" xmlns:w14="http://schemas.microsoft.com/office/word/2010/wordml" xmlns:wpg="http://schemas.microsoft.com/office/word/2010/wordprocessingGroup" xmlns:wpi="http://schemas.microsoft.com/office/word/2010/wordprocessingInk" xmlns:wne="http://schemas.microsoft.com/office/word/2006/wordml" xmlns:wps="http://schemas.microsoft.com/office/word/2010/wordprocessingShape" mc:Ignorable="w14 wp14">
   <w:endnote w:type="separator" w:id="-1">
     <w:p>
       <w:r>
         <w:separator/>
       </w:r>
     </w:p>
+    <w:p/>
+    <w:p/>
+    <w:p/>
+    <w:p/>
+    <w:p/>
+    <w:p/>
     <w:p/>
     <w:p/>
     <w:p/>
@@ -5192,6 +5653,12 @@
         <w:continuationSeparator/>
       </w:r>
     </w:p>
+    <w:p/>
+    <w:p/>
+    <w:p/>
+    <w:p/>
+    <w:p/>
+    <w:p/>
     <w:p/>
     <w:p/>
     <w:p/>
@@ -5202,7 +5669,7 @@
 </file>
 
 <file path=word/footer1.xml><?xml version="1.0" encoding="utf-8"?>
-<w:ftr xmlns:wpc="http://schemas.microsoft.com/office/word/2010/wordprocessingCanvas" xmlns:cx="http://schemas.microsoft.com/office/drawing/2014/chartex" xmlns:mc="http://schemas.openxmlformats.org/markup-compatibility/2006" xmlns:o="urn:schemas-microsoft-com:office:office" xmlns:r="http://schemas.openxmlformats.org/officeDocument/2006/relationships" xmlns:m="http://schemas.openxmlformats.org/officeDocument/2006/math" xmlns:v="urn:schemas-microsoft-com:vml" xmlns:wp14="http://schemas.microsoft.com/office/word/2010/wordprocessingDrawing" xmlns:wp="http://schemas.openxmlformats.org/drawingml/2006/wordprocessingDrawing" xmlns:w10="urn:schemas-microsoft-com:office:word" xmlns:w="http://schemas.openxmlformats.org/wordprocessingml/2006/main" xmlns:w14="http://schemas.microsoft.com/office/word/2010/wordml" xmlns:w15="http://schemas.microsoft.com/office/word/2012/wordml" xmlns:w16se="http://schemas.microsoft.com/office/word/2015/wordml/symex" xmlns:wpg="http://schemas.microsoft.com/office/word/2010/wordprocessingGroup" xmlns:wpi="http://schemas.microsoft.com/office/word/2010/wordprocessingInk" xmlns:wne="http://schemas.microsoft.com/office/word/2006/wordml" xmlns:wps="http://schemas.microsoft.com/office/word/2010/wordprocessingShape" mc:Ignorable="w14 w15 w16se wp14">
+<w:ftr xmlns:wpc="http://schemas.microsoft.com/office/word/2010/wordprocessingCanvas" xmlns:mc="http://schemas.openxmlformats.org/markup-compatibility/2006" xmlns:o="urn:schemas-microsoft-com:office:office" xmlns:r="http://schemas.openxmlformats.org/officeDocument/2006/relationships" xmlns:m="http://schemas.openxmlformats.org/officeDocument/2006/math" xmlns:v="urn:schemas-microsoft-com:vml" xmlns:wp14="http://schemas.microsoft.com/office/word/2010/wordprocessingDrawing" xmlns:wp="http://schemas.openxmlformats.org/drawingml/2006/wordprocessingDrawing" xmlns:w10="urn:schemas-microsoft-com:office:word" xmlns:w="http://schemas.openxmlformats.org/wordprocessingml/2006/main" xmlns:w14="http://schemas.microsoft.com/office/word/2010/wordml" xmlns:wpg="http://schemas.microsoft.com/office/word/2010/wordprocessingGroup" xmlns:wpi="http://schemas.microsoft.com/office/word/2010/wordprocessingInk" xmlns:wne="http://schemas.microsoft.com/office/word/2006/wordml" xmlns:wps="http://schemas.microsoft.com/office/word/2010/wordprocessingShape" mc:Ignorable="w14 wp14">
   <w:sdt>
     <w:sdtPr>
       <w:id w:val="1303113795"/>
@@ -5230,7 +5697,7 @@
           <w:rPr>
             <w:noProof/>
           </w:rPr>
-          <w:t>13</w:t>
+          <w:t>2</w:t>
         </w:r>
         <w:r>
           <w:rPr>
@@ -5251,17 +5718,29 @@
   <w:p/>
   <w:p/>
   <w:p/>
+  <w:p/>
+  <w:p/>
+  <w:p/>
+  <w:p/>
+  <w:p/>
+  <w:p/>
 </w:ftr>
 </file>
 
 <file path=word/footnotes.xml><?xml version="1.0" encoding="utf-8"?>
-<w:footnotes xmlns:wpc="http://schemas.microsoft.com/office/word/2010/wordprocessingCanvas" xmlns:cx="http://schemas.microsoft.com/office/drawing/2014/chartex" xmlns:mc="http://schemas.openxmlformats.org/markup-compatibility/2006" xmlns:o="urn:schemas-microsoft-com:office:office" xmlns:r="http://schemas.openxmlformats.org/officeDocument/2006/relationships" xmlns:m="http://schemas.openxmlformats.org/officeDocument/2006/math" xmlns:v="urn:schemas-microsoft-com:vml" xmlns:wp14="http://schemas.microsoft.com/office/word/2010/wordprocessingDrawing" xmlns:wp="http://schemas.openxmlformats.org/drawingml/2006/wordprocessingDrawing" xmlns:w10="urn:schemas-microsoft-com:office:word" xmlns:w="http://schemas.openxmlformats.org/wordprocessingml/2006/main" xmlns:w14="http://schemas.microsoft.com/office/word/2010/wordml" xmlns:w15="http://schemas.microsoft.com/office/word/2012/wordml" xmlns:w16se="http://schemas.microsoft.com/office/word/2015/wordml/symex" xmlns:wpg="http://schemas.microsoft.com/office/word/2010/wordprocessingGroup" xmlns:wpi="http://schemas.microsoft.com/office/word/2010/wordprocessingInk" xmlns:wne="http://schemas.microsoft.com/office/word/2006/wordml" xmlns:wps="http://schemas.microsoft.com/office/word/2010/wordprocessingShape" mc:Ignorable="w14 w15 w16se wp14">
+<w:footnotes xmlns:wpc="http://schemas.microsoft.com/office/word/2010/wordprocessingCanvas" xmlns:mc="http://schemas.openxmlformats.org/markup-compatibility/2006" xmlns:o="urn:schemas-microsoft-com:office:office" xmlns:r="http://schemas.openxmlformats.org/officeDocument/2006/relationships" xmlns:m="http://schemas.openxmlformats.org/officeDocument/2006/math" xmlns:v="urn:schemas-microsoft-com:vml" xmlns:wp14="http://schemas.microsoft.com/office/word/2010/wordprocessingDrawing" xmlns:wp="http://schemas.openxmlformats.org/drawingml/2006/wordprocessingDrawing" xmlns:w10="urn:schemas-microsoft-com:office:word" xmlns:w="http://schemas.openxmlformats.org/wordprocessingml/2006/main" xmlns:w14="http://schemas.microsoft.com/office/word/2010/wordml" xmlns:wpg="http://schemas.microsoft.com/office/word/2010/wordprocessingGroup" xmlns:wpi="http://schemas.microsoft.com/office/word/2010/wordprocessingInk" xmlns:wne="http://schemas.microsoft.com/office/word/2006/wordml" xmlns:wps="http://schemas.microsoft.com/office/word/2010/wordprocessingShape" mc:Ignorable="w14 wp14">
   <w:footnote w:type="separator" w:id="-1">
     <w:p>
       <w:r>
         <w:separator/>
       </w:r>
     </w:p>
+    <w:p/>
+    <w:p/>
+    <w:p/>
+    <w:p/>
+    <w:p/>
+    <w:p/>
     <w:p/>
     <w:p/>
     <w:p/>
@@ -5274,6 +5753,12 @@
         <w:continuationSeparator/>
       </w:r>
     </w:p>
+    <w:p/>
+    <w:p/>
+    <w:p/>
+    <w:p/>
+    <w:p/>
+    <w:p/>
     <w:p/>
     <w:p/>
     <w:p/>
@@ -5284,8 +5769,8 @@
 </file>
 
 <file path=word/numbering.xml><?xml version="1.0" encoding="utf-8"?>
-<w:numbering xmlns:wpc="http://schemas.microsoft.com/office/word/2010/wordprocessingCanvas" xmlns:cx="http://schemas.microsoft.com/office/drawing/2014/chartex" xmlns:mc="http://schemas.openxmlformats.org/markup-compatibility/2006" xmlns:o="urn:schemas-microsoft-com:office:office" xmlns:r="http://schemas.openxmlformats.org/officeDocument/2006/relationships" xmlns:m="http://schemas.openxmlformats.org/officeDocument/2006/math" xmlns:v="urn:schemas-microsoft-com:vml" xmlns:wp14="http://schemas.microsoft.com/office/word/2010/wordprocessingDrawing" xmlns:wp="http://schemas.openxmlformats.org/drawingml/2006/wordprocessingDrawing" xmlns:w10="urn:schemas-microsoft-com:office:word" xmlns:w="http://schemas.openxmlformats.org/wordprocessingml/2006/main" xmlns:w14="http://schemas.microsoft.com/office/word/2010/wordml" xmlns:w15="http://schemas.microsoft.com/office/word/2012/wordml" xmlns:w16se="http://schemas.microsoft.com/office/word/2015/wordml/symex" xmlns:wpg="http://schemas.microsoft.com/office/word/2010/wordprocessingGroup" xmlns:wpi="http://schemas.microsoft.com/office/word/2010/wordprocessingInk" xmlns:wne="http://schemas.microsoft.com/office/word/2006/wordml" xmlns:wps="http://schemas.microsoft.com/office/word/2010/wordprocessingShape" mc:Ignorable="w14 w15 w16se wp14">
-  <w:abstractNum w:abstractNumId="0" w15:restartNumberingAfterBreak="0">
+<w:numbering xmlns:wpc="http://schemas.microsoft.com/office/word/2010/wordprocessingCanvas" xmlns:mc="http://schemas.openxmlformats.org/markup-compatibility/2006" xmlns:o="urn:schemas-microsoft-com:office:office" xmlns:r="http://schemas.openxmlformats.org/officeDocument/2006/relationships" xmlns:m="http://schemas.openxmlformats.org/officeDocument/2006/math" xmlns:v="urn:schemas-microsoft-com:vml" xmlns:wp14="http://schemas.microsoft.com/office/word/2010/wordprocessingDrawing" xmlns:wp="http://schemas.openxmlformats.org/drawingml/2006/wordprocessingDrawing" xmlns:w10="urn:schemas-microsoft-com:office:word" xmlns:w="http://schemas.openxmlformats.org/wordprocessingml/2006/main" xmlns:w14="http://schemas.microsoft.com/office/word/2010/wordml" xmlns:wpg="http://schemas.microsoft.com/office/word/2010/wordprocessingGroup" xmlns:wpi="http://schemas.microsoft.com/office/word/2010/wordprocessingInk" xmlns:wne="http://schemas.microsoft.com/office/word/2006/wordml" xmlns:wps="http://schemas.microsoft.com/office/word/2010/wordprocessingShape" mc:Ignorable="w14 wp14">
+  <w:abstractNum w:abstractNumId="0">
     <w:nsid w:val="085C6F85"/>
     <w:multiLevelType w:val="hybridMultilevel"/>
     <w:tmpl w:val="274ACDF8"/>
@@ -5398,7 +5883,7 @@
       </w:rPr>
     </w:lvl>
   </w:abstractNum>
-  <w:abstractNum w:abstractNumId="1" w15:restartNumberingAfterBreak="0">
+  <w:abstractNum w:abstractNumId="1">
     <w:nsid w:val="116168B4"/>
     <w:multiLevelType w:val="hybridMultilevel"/>
     <w:tmpl w:val="67A6E922"/>
@@ -5511,7 +5996,7 @@
       </w:rPr>
     </w:lvl>
   </w:abstractNum>
-  <w:abstractNum w:abstractNumId="2" w15:restartNumberingAfterBreak="0">
+  <w:abstractNum w:abstractNumId="2">
     <w:nsid w:val="1D0E691E"/>
     <w:multiLevelType w:val="hybridMultilevel"/>
     <w:tmpl w:val="8B6659C0"/>
@@ -5600,7 +6085,7 @@
       </w:pPr>
     </w:lvl>
   </w:abstractNum>
-  <w:abstractNum w:abstractNumId="3" w15:restartNumberingAfterBreak="0">
+  <w:abstractNum w:abstractNumId="3">
     <w:nsid w:val="3A087910"/>
     <w:multiLevelType w:val="hybridMultilevel"/>
     <w:tmpl w:val="69AA12D6"/>
@@ -5689,7 +6174,7 @@
       </w:pPr>
     </w:lvl>
   </w:abstractNum>
-  <w:abstractNum w:abstractNumId="4" w15:restartNumberingAfterBreak="0">
+  <w:abstractNum w:abstractNumId="4">
     <w:nsid w:val="3B016832"/>
     <w:multiLevelType w:val="multilevel"/>
     <w:tmpl w:val="4A925620"/>
@@ -5699,7 +6184,7 @@
       <w:lvlText w:val="%1."/>
       <w:lvlJc w:val="left"/>
       <w:pPr>
-        <w:ind w:left="1065" w:hanging="360"/>
+        <w:ind w:left="1211" w:hanging="360"/>
       </w:pPr>
     </w:lvl>
     <w:lvl w:ilvl="1">
@@ -5708,7 +6193,7 @@
       <w:lvlText w:val="%2."/>
       <w:lvlJc w:val="left"/>
       <w:pPr>
-        <w:ind w:left="1785" w:hanging="360"/>
+        <w:ind w:left="1931" w:hanging="360"/>
       </w:pPr>
     </w:lvl>
     <w:lvl w:ilvl="2">
@@ -5717,7 +6202,7 @@
       <w:lvlText w:val="%3."/>
       <w:lvlJc w:val="right"/>
       <w:pPr>
-        <w:ind w:left="2505" w:hanging="180"/>
+        <w:ind w:left="2651" w:hanging="180"/>
       </w:pPr>
     </w:lvl>
     <w:lvl w:ilvl="3">
@@ -5726,7 +6211,7 @@
       <w:lvlText w:val="%4."/>
       <w:lvlJc w:val="left"/>
       <w:pPr>
-        <w:ind w:left="3225" w:hanging="360"/>
+        <w:ind w:left="3371" w:hanging="360"/>
       </w:pPr>
     </w:lvl>
     <w:lvl w:ilvl="4">
@@ -5735,7 +6220,7 @@
       <w:lvlText w:val="%5."/>
       <w:lvlJc w:val="left"/>
       <w:pPr>
-        <w:ind w:left="3945" w:hanging="360"/>
+        <w:ind w:left="4091" w:hanging="360"/>
       </w:pPr>
     </w:lvl>
     <w:lvl w:ilvl="5">
@@ -5744,7 +6229,7 @@
       <w:lvlText w:val="%6."/>
       <w:lvlJc w:val="right"/>
       <w:pPr>
-        <w:ind w:left="4665" w:hanging="180"/>
+        <w:ind w:left="4811" w:hanging="180"/>
       </w:pPr>
     </w:lvl>
     <w:lvl w:ilvl="6">
@@ -5753,7 +6238,7 @@
       <w:lvlText w:val="%7."/>
       <w:lvlJc w:val="left"/>
       <w:pPr>
-        <w:ind w:left="5385" w:hanging="360"/>
+        <w:ind w:left="5531" w:hanging="360"/>
       </w:pPr>
     </w:lvl>
     <w:lvl w:ilvl="7">
@@ -5762,7 +6247,7 @@
       <w:lvlText w:val="%8."/>
       <w:lvlJc w:val="left"/>
       <w:pPr>
-        <w:ind w:left="6105" w:hanging="360"/>
+        <w:ind w:left="6251" w:hanging="360"/>
       </w:pPr>
     </w:lvl>
     <w:lvl w:ilvl="8">
@@ -5771,11 +6256,11 @@
       <w:lvlText w:val="%9."/>
       <w:lvlJc w:val="right"/>
       <w:pPr>
-        <w:ind w:left="6825" w:hanging="180"/>
+        <w:ind w:left="6971" w:hanging="180"/>
       </w:pPr>
     </w:lvl>
   </w:abstractNum>
-  <w:abstractNum w:abstractNumId="5" w15:restartNumberingAfterBreak="0">
+  <w:abstractNum w:abstractNumId="5">
     <w:nsid w:val="3CDE451F"/>
     <w:multiLevelType w:val="multilevel"/>
     <w:tmpl w:val="EFB829F2"/>
@@ -5924,7 +6409,7 @@
       </w:rPr>
     </w:lvl>
   </w:abstractNum>
-  <w:abstractNum w:abstractNumId="6" w15:restartNumberingAfterBreak="0">
+  <w:abstractNum w:abstractNumId="6">
     <w:nsid w:val="49452792"/>
     <w:multiLevelType w:val="multilevel"/>
     <w:tmpl w:val="740ECAA0"/>
@@ -6073,7 +6558,7 @@
       </w:rPr>
     </w:lvl>
   </w:abstractNum>
-  <w:abstractNum w:abstractNumId="7" w15:restartNumberingAfterBreak="0">
+  <w:abstractNum w:abstractNumId="7">
     <w:nsid w:val="4CF06991"/>
     <w:multiLevelType w:val="multilevel"/>
     <w:tmpl w:val="4CA48ADC"/>
@@ -6222,7 +6707,7 @@
       </w:rPr>
     </w:lvl>
   </w:abstractNum>
-  <w:abstractNum w:abstractNumId="8" w15:restartNumberingAfterBreak="0">
+  <w:abstractNum w:abstractNumId="8">
     <w:nsid w:val="4D224B14"/>
     <w:multiLevelType w:val="hybridMultilevel"/>
     <w:tmpl w:val="087CDE84"/>
@@ -6335,7 +6820,7 @@
       </w:rPr>
     </w:lvl>
   </w:abstractNum>
-  <w:abstractNum w:abstractNumId="9" w15:restartNumberingAfterBreak="0">
+  <w:abstractNum w:abstractNumId="9">
     <w:nsid w:val="50E81408"/>
     <w:multiLevelType w:val="hybridMultilevel"/>
     <w:tmpl w:val="E6F607D0"/>
@@ -6448,7 +6933,7 @@
       </w:rPr>
     </w:lvl>
   </w:abstractNum>
-  <w:abstractNum w:abstractNumId="10" w15:restartNumberingAfterBreak="0">
+  <w:abstractNum w:abstractNumId="10">
     <w:nsid w:val="5D1E1414"/>
     <w:multiLevelType w:val="hybridMultilevel"/>
     <w:tmpl w:val="3196A7A2"/>
@@ -6561,7 +7046,7 @@
       </w:rPr>
     </w:lvl>
   </w:abstractNum>
-  <w:abstractNum w:abstractNumId="11" w15:restartNumberingAfterBreak="0">
+  <w:abstractNum w:abstractNumId="11">
     <w:nsid w:val="5F0469D5"/>
     <w:multiLevelType w:val="hybridMultilevel"/>
     <w:tmpl w:val="978C4A06"/>
@@ -6674,7 +7159,7 @@
       </w:rPr>
     </w:lvl>
   </w:abstractNum>
-  <w:abstractNum w:abstractNumId="12" w15:restartNumberingAfterBreak="0">
+  <w:abstractNum w:abstractNumId="12">
     <w:nsid w:val="5F116395"/>
     <w:multiLevelType w:val="hybridMultilevel"/>
     <w:tmpl w:val="7494CA5C"/>
@@ -6787,7 +7272,7 @@
       </w:rPr>
     </w:lvl>
   </w:abstractNum>
-  <w:abstractNum w:abstractNumId="13" w15:restartNumberingAfterBreak="0">
+  <w:abstractNum w:abstractNumId="13">
     <w:nsid w:val="644914CC"/>
     <w:multiLevelType w:val="multilevel"/>
     <w:tmpl w:val="1FD6998E"/>
@@ -6873,7 +7358,7 @@
       </w:pPr>
     </w:lvl>
   </w:abstractNum>
-  <w:abstractNum w:abstractNumId="14" w15:restartNumberingAfterBreak="0">
+  <w:abstractNum w:abstractNumId="14">
     <w:nsid w:val="6B1B4728"/>
     <w:multiLevelType w:val="hybridMultilevel"/>
     <w:tmpl w:val="DD661CB2"/>
@@ -6962,7 +7447,7 @@
       </w:pPr>
     </w:lvl>
   </w:abstractNum>
-  <w:abstractNum w:abstractNumId="15" w15:restartNumberingAfterBreak="0">
+  <w:abstractNum w:abstractNumId="15">
     <w:nsid w:val="71117015"/>
     <w:multiLevelType w:val="hybridMultilevel"/>
     <w:tmpl w:val="4E92CB82"/>
@@ -7075,7 +7560,7 @@
       </w:rPr>
     </w:lvl>
   </w:abstractNum>
-  <w:abstractNum w:abstractNumId="16" w15:restartNumberingAfterBreak="0">
+  <w:abstractNum w:abstractNumId="16">
     <w:nsid w:val="72311184"/>
     <w:multiLevelType w:val="multilevel"/>
     <w:tmpl w:val="627EEB4E"/>
@@ -7279,7 +7764,7 @@
 </file>
 
 <file path=word/styles.xml><?xml version="1.0" encoding="utf-8"?>
-<w:styles xmlns:mc="http://schemas.openxmlformats.org/markup-compatibility/2006" xmlns:r="http://schemas.openxmlformats.org/officeDocument/2006/relationships" xmlns:w="http://schemas.openxmlformats.org/wordprocessingml/2006/main" xmlns:w14="http://schemas.microsoft.com/office/word/2010/wordml" xmlns:w15="http://schemas.microsoft.com/office/word/2012/wordml" xmlns:w16se="http://schemas.microsoft.com/office/word/2015/wordml/symex" mc:Ignorable="w14 w15 w16se">
+<w:styles xmlns:mc="http://schemas.openxmlformats.org/markup-compatibility/2006" xmlns:r="http://schemas.openxmlformats.org/officeDocument/2006/relationships" xmlns:w="http://schemas.openxmlformats.org/wordprocessingml/2006/main" xmlns:w14="http://schemas.microsoft.com/office/word/2010/wordml" mc:Ignorable="w14">
   <w:docDefaults>
     <w:rPrDefault>
       <w:rPr>
@@ -7295,387 +7780,154 @@
       </w:pPr>
     </w:pPrDefault>
   </w:docDefaults>
-  <w:latentStyles w:defLockedState="0" w:defUIPriority="99" w:defSemiHidden="0" w:defUnhideWhenUsed="0" w:defQFormat="0" w:count="371">
-    <w:lsdException w:name="Normal" w:uiPriority="0" w:qFormat="1"/>
-    <w:lsdException w:name="heading 1" w:qFormat="1"/>
-    <w:lsdException w:name="heading 2" w:semiHidden="1" w:uiPriority="9" w:unhideWhenUsed="1" w:qFormat="1"/>
-    <w:lsdException w:name="heading 3" w:semiHidden="1" w:uiPriority="9" w:unhideWhenUsed="1" w:qFormat="1"/>
-    <w:lsdException w:name="heading 4" w:semiHidden="1" w:uiPriority="9" w:unhideWhenUsed="1" w:qFormat="1"/>
-    <w:lsdException w:name="heading 5" w:semiHidden="1" w:uiPriority="9" w:unhideWhenUsed="1" w:qFormat="1"/>
-    <w:lsdException w:name="heading 6" w:semiHidden="1" w:uiPriority="9" w:unhideWhenUsed="1" w:qFormat="1"/>
-    <w:lsdException w:name="heading 7" w:semiHidden="1" w:uiPriority="9" w:unhideWhenUsed="1" w:qFormat="1"/>
-    <w:lsdException w:name="heading 8" w:semiHidden="1" w:uiPriority="9" w:unhideWhenUsed="1" w:qFormat="1"/>
-    <w:lsdException w:name="heading 9" w:semiHidden="1" w:uiPriority="9" w:unhideWhenUsed="1" w:qFormat="1"/>
-    <w:lsdException w:name="index 1" w:semiHidden="1" w:unhideWhenUsed="1"/>
-    <w:lsdException w:name="index 2" w:semiHidden="1" w:unhideWhenUsed="1"/>
-    <w:lsdException w:name="index 3" w:semiHidden="1" w:unhideWhenUsed="1"/>
-    <w:lsdException w:name="index 4" w:semiHidden="1" w:unhideWhenUsed="1"/>
-    <w:lsdException w:name="index 5" w:semiHidden="1" w:unhideWhenUsed="1"/>
-    <w:lsdException w:name="index 6" w:semiHidden="1" w:unhideWhenUsed="1"/>
-    <w:lsdException w:name="index 7" w:semiHidden="1" w:unhideWhenUsed="1"/>
-    <w:lsdException w:name="index 8" w:semiHidden="1" w:unhideWhenUsed="1"/>
-    <w:lsdException w:name="index 9" w:semiHidden="1" w:unhideWhenUsed="1"/>
-    <w:lsdException w:name="toc 1" w:semiHidden="1" w:uiPriority="39" w:unhideWhenUsed="1"/>
-    <w:lsdException w:name="toc 2" w:semiHidden="1" w:uiPriority="39" w:unhideWhenUsed="1"/>
-    <w:lsdException w:name="toc 3" w:semiHidden="1" w:uiPriority="39" w:unhideWhenUsed="1"/>
-    <w:lsdException w:name="toc 4" w:semiHidden="1" w:uiPriority="39" w:unhideWhenUsed="1"/>
-    <w:lsdException w:name="toc 5" w:semiHidden="1" w:uiPriority="39" w:unhideWhenUsed="1"/>
-    <w:lsdException w:name="toc 6" w:semiHidden="1" w:uiPriority="39" w:unhideWhenUsed="1"/>
-    <w:lsdException w:name="toc 7" w:semiHidden="1" w:uiPriority="39" w:unhideWhenUsed="1"/>
-    <w:lsdException w:name="toc 8" w:semiHidden="1" w:uiPriority="39" w:unhideWhenUsed="1"/>
-    <w:lsdException w:name="toc 9" w:semiHidden="1" w:uiPriority="39" w:unhideWhenUsed="1"/>
-    <w:lsdException w:name="Normal Indent" w:semiHidden="1" w:unhideWhenUsed="1"/>
-    <w:lsdException w:name="footnote text" w:semiHidden="1" w:unhideWhenUsed="1"/>
-    <w:lsdException w:name="annotation text" w:semiHidden="1" w:unhideWhenUsed="1"/>
-    <w:lsdException w:name="header" w:semiHidden="1" w:unhideWhenUsed="1"/>
-    <w:lsdException w:name="footer" w:semiHidden="1" w:unhideWhenUsed="1"/>
-    <w:lsdException w:name="index heading" w:semiHidden="1" w:unhideWhenUsed="1"/>
-    <w:lsdException w:name="caption" w:semiHidden="1" w:uiPriority="35" w:unhideWhenUsed="1" w:qFormat="1"/>
-    <w:lsdException w:name="table of figures" w:semiHidden="1" w:unhideWhenUsed="1"/>
-    <w:lsdException w:name="envelope address" w:semiHidden="1" w:unhideWhenUsed="1"/>
-    <w:lsdException w:name="envelope return" w:semiHidden="1" w:unhideWhenUsed="1"/>
-    <w:lsdException w:name="footnote reference" w:semiHidden="1" w:unhideWhenUsed="1"/>
-    <w:lsdException w:name="annotation reference" w:semiHidden="1" w:unhideWhenUsed="1"/>
-    <w:lsdException w:name="line number" w:semiHidden="1" w:unhideWhenUsed="1"/>
-    <w:lsdException w:name="page number" w:semiHidden="1" w:unhideWhenUsed="1"/>
-    <w:lsdException w:name="endnote reference" w:semiHidden="1" w:unhideWhenUsed="1"/>
-    <w:lsdException w:name="endnote text" w:semiHidden="1" w:unhideWhenUsed="1"/>
-    <w:lsdException w:name="table of authorities" w:semiHidden="1" w:unhideWhenUsed="1"/>
-    <w:lsdException w:name="macro" w:semiHidden="1" w:unhideWhenUsed="1"/>
-    <w:lsdException w:name="toa heading" w:semiHidden="1" w:unhideWhenUsed="1"/>
-    <w:lsdException w:name="List" w:semiHidden="1" w:unhideWhenUsed="1"/>
-    <w:lsdException w:name="List Bullet" w:semiHidden="1" w:unhideWhenUsed="1"/>
-    <w:lsdException w:name="List Number" w:semiHidden="1" w:unhideWhenUsed="1"/>
-    <w:lsdException w:name="List 2" w:semiHidden="1" w:unhideWhenUsed="1"/>
-    <w:lsdException w:name="List 3" w:semiHidden="1" w:unhideWhenUsed="1"/>
-    <w:lsdException w:name="List 4" w:semiHidden="1" w:unhideWhenUsed="1"/>
-    <w:lsdException w:name="List 5" w:semiHidden="1" w:unhideWhenUsed="1"/>
-    <w:lsdException w:name="List Bullet 2" w:semiHidden="1" w:unhideWhenUsed="1"/>
-    <w:lsdException w:name="List Bullet 3" w:semiHidden="1" w:unhideWhenUsed="1"/>
-    <w:lsdException w:name="List Bullet 4" w:semiHidden="1" w:unhideWhenUsed="1"/>
-    <w:lsdException w:name="List Bullet 5" w:semiHidden="1" w:unhideWhenUsed="1"/>
-    <w:lsdException w:name="List Number 2" w:semiHidden="1" w:unhideWhenUsed="1"/>
-    <w:lsdException w:name="List Number 3" w:semiHidden="1" w:unhideWhenUsed="1"/>
-    <w:lsdException w:name="List Number 4" w:semiHidden="1" w:unhideWhenUsed="1"/>
-    <w:lsdException w:name="List Number 5" w:semiHidden="1" w:unhideWhenUsed="1"/>
-    <w:lsdException w:name="Title" w:uiPriority="10" w:qFormat="1"/>
-    <w:lsdException w:name="Closing" w:semiHidden="1" w:unhideWhenUsed="1"/>
-    <w:lsdException w:name="Signature" w:semiHidden="1" w:unhideWhenUsed="1"/>
-    <w:lsdException w:name="Default Paragraph Font" w:semiHidden="1" w:uiPriority="1" w:unhideWhenUsed="1"/>
-    <w:lsdException w:name="Body Text" w:semiHidden="1" w:unhideWhenUsed="1"/>
-    <w:lsdException w:name="Body Text Indent" w:semiHidden="1" w:unhideWhenUsed="1"/>
-    <w:lsdException w:name="List Continue" w:semiHidden="1" w:unhideWhenUsed="1"/>
-    <w:lsdException w:name="List Continue 2" w:semiHidden="1" w:unhideWhenUsed="1"/>
-    <w:lsdException w:name="List Continue 3" w:semiHidden="1" w:unhideWhenUsed="1"/>
-    <w:lsdException w:name="List Continue 4" w:semiHidden="1" w:unhideWhenUsed="1"/>
-    <w:lsdException w:name="List Continue 5" w:semiHidden="1" w:unhideWhenUsed="1"/>
-    <w:lsdException w:name="Message Header" w:semiHidden="1" w:unhideWhenUsed="1"/>
-    <w:lsdException w:name="Subtitle" w:uiPriority="11" w:qFormat="1"/>
-    <w:lsdException w:name="Salutation" w:semiHidden="1" w:unhideWhenUsed="1"/>
-    <w:lsdException w:name="Date" w:semiHidden="1" w:unhideWhenUsed="1"/>
-    <w:lsdException w:name="Body Text First Indent" w:semiHidden="1" w:unhideWhenUsed="1"/>
-    <w:lsdException w:name="Body Text First Indent 2" w:semiHidden="1" w:unhideWhenUsed="1"/>
-    <w:lsdException w:name="Note Heading" w:semiHidden="1" w:unhideWhenUsed="1"/>
-    <w:lsdException w:name="Body Text 2" w:semiHidden="1" w:unhideWhenUsed="1"/>
-    <w:lsdException w:name="Body Text 3" w:semiHidden="1" w:unhideWhenUsed="1"/>
-    <w:lsdException w:name="Body Text Indent 2" w:semiHidden="1" w:unhideWhenUsed="1"/>
-    <w:lsdException w:name="Body Text Indent 3" w:semiHidden="1" w:unhideWhenUsed="1"/>
-    <w:lsdException w:name="Block Text" w:semiHidden="1" w:unhideWhenUsed="1"/>
-    <w:lsdException w:name="Hyperlink" w:semiHidden="1" w:unhideWhenUsed="1"/>
-    <w:lsdException w:name="FollowedHyperlink" w:semiHidden="1" w:unhideWhenUsed="1"/>
-    <w:lsdException w:name="Strong" w:uiPriority="22" w:qFormat="1"/>
-    <w:lsdException w:name="Emphasis" w:uiPriority="20" w:qFormat="1"/>
-    <w:lsdException w:name="Document Map" w:semiHidden="1" w:unhideWhenUsed="1"/>
-    <w:lsdException w:name="Plain Text" w:semiHidden="1" w:unhideWhenUsed="1"/>
-    <w:lsdException w:name="E-mail Signature" w:semiHidden="1" w:unhideWhenUsed="1"/>
-    <w:lsdException w:name="HTML Top of Form" w:semiHidden="1" w:unhideWhenUsed="1"/>
-    <w:lsdException w:name="HTML Bottom of Form" w:semiHidden="1" w:unhideWhenUsed="1"/>
-    <w:lsdException w:name="Normal (Web)" w:semiHidden="1" w:unhideWhenUsed="1"/>
-    <w:lsdException w:name="HTML Acronym" w:semiHidden="1" w:unhideWhenUsed="1"/>
-    <w:lsdException w:name="HTML Address" w:semiHidden="1" w:unhideWhenUsed="1"/>
-    <w:lsdException w:name="HTML Cite" w:semiHidden="1" w:unhideWhenUsed="1"/>
-    <w:lsdException w:name="HTML Code" w:semiHidden="1" w:unhideWhenUsed="1"/>
-    <w:lsdException w:name="HTML Definition" w:semiHidden="1" w:unhideWhenUsed="1"/>
-    <w:lsdException w:name="HTML Keyboard" w:semiHidden="1" w:unhideWhenUsed="1"/>
-    <w:lsdException w:name="HTML Preformatted" w:semiHidden="1" w:unhideWhenUsed="1"/>
-    <w:lsdException w:name="HTML Sample" w:semiHidden="1" w:unhideWhenUsed="1"/>
-    <w:lsdException w:name="HTML Typewriter" w:semiHidden="1" w:unhideWhenUsed="1"/>
-    <w:lsdException w:name="HTML Variable" w:semiHidden="1" w:unhideWhenUsed="1"/>
-    <w:lsdException w:name="Normal Table" w:semiHidden="1" w:unhideWhenUsed="1"/>
-    <w:lsdException w:name="annotation subject" w:semiHidden="1" w:unhideWhenUsed="1"/>
-    <w:lsdException w:name="No List" w:semiHidden="1" w:unhideWhenUsed="1"/>
-    <w:lsdException w:name="Outline List 1" w:semiHidden="1" w:unhideWhenUsed="1"/>
-    <w:lsdException w:name="Outline List 2" w:semiHidden="1" w:unhideWhenUsed="1"/>
-    <w:lsdException w:name="Outline List 3" w:semiHidden="1" w:unhideWhenUsed="1"/>
-    <w:lsdException w:name="Table Simple 1" w:semiHidden="1" w:unhideWhenUsed="1"/>
-    <w:lsdException w:name="Table Simple 2" w:semiHidden="1" w:unhideWhenUsed="1"/>
-    <w:lsdException w:name="Table Simple 3" w:semiHidden="1" w:unhideWhenUsed="1"/>
-    <w:lsdException w:name="Table Classic 1" w:semiHidden="1" w:unhideWhenUsed="1"/>
-    <w:lsdException w:name="Table Classic 2" w:semiHidden="1" w:unhideWhenUsed="1"/>
-    <w:lsdException w:name="Table Classic 3" w:semiHidden="1" w:unhideWhenUsed="1"/>
-    <w:lsdException w:name="Table Classic 4" w:semiHidden="1" w:unhideWhenUsed="1"/>
-    <w:lsdException w:name="Table Colorful 1" w:semiHidden="1" w:unhideWhenUsed="1"/>
-    <w:lsdException w:name="Table Colorful 2" w:semiHidden="1" w:unhideWhenUsed="1"/>
-    <w:lsdException w:name="Table Colorful 3" w:semiHidden="1" w:unhideWhenUsed="1"/>
-    <w:lsdException w:name="Table Columns 1" w:semiHidden="1" w:unhideWhenUsed="1"/>
-    <w:lsdException w:name="Table Columns 2" w:semiHidden="1" w:unhideWhenUsed="1"/>
-    <w:lsdException w:name="Table Columns 3" w:semiHidden="1" w:unhideWhenUsed="1"/>
-    <w:lsdException w:name="Table Columns 4" w:semiHidden="1" w:unhideWhenUsed="1"/>
-    <w:lsdException w:name="Table Columns 5" w:semiHidden="1" w:unhideWhenUsed="1"/>
-    <w:lsdException w:name="Table Grid 1" w:semiHidden="1" w:unhideWhenUsed="1"/>
-    <w:lsdException w:name="Table Grid 2" w:semiHidden="1" w:unhideWhenUsed="1"/>
-    <w:lsdException w:name="Table Grid 3" w:semiHidden="1" w:unhideWhenUsed="1"/>
-    <w:lsdException w:name="Table Grid 4" w:semiHidden="1" w:unhideWhenUsed="1"/>
-    <w:lsdException w:name="Table Grid 5" w:semiHidden="1" w:unhideWhenUsed="1"/>
-    <w:lsdException w:name="Table Grid 6" w:semiHidden="1" w:unhideWhenUsed="1"/>
-    <w:lsdException w:name="Table Grid 7" w:semiHidden="1" w:unhideWhenUsed="1"/>
-    <w:lsdException w:name="Table Grid 8" w:semiHidden="1" w:unhideWhenUsed="1"/>
-    <w:lsdException w:name="Table List 1" w:semiHidden="1" w:unhideWhenUsed="1"/>
-    <w:lsdException w:name="Table List 2" w:semiHidden="1" w:unhideWhenUsed="1"/>
-    <w:lsdException w:name="Table List 3" w:semiHidden="1" w:unhideWhenUsed="1"/>
-    <w:lsdException w:name="Table List 4" w:semiHidden="1" w:unhideWhenUsed="1"/>
-    <w:lsdException w:name="Table List 5" w:semiHidden="1" w:unhideWhenUsed="1"/>
-    <w:lsdException w:name="Table List 6" w:semiHidden="1" w:unhideWhenUsed="1"/>
-    <w:lsdException w:name="Table List 7" w:semiHidden="1" w:unhideWhenUsed="1"/>
-    <w:lsdException w:name="Table List 8" w:semiHidden="1" w:unhideWhenUsed="1"/>
-    <w:lsdException w:name="Table 3D effects 1" w:semiHidden="1" w:unhideWhenUsed="1"/>
-    <w:lsdException w:name="Table 3D effects 2" w:semiHidden="1" w:unhideWhenUsed="1"/>
-    <w:lsdException w:name="Table 3D effects 3" w:semiHidden="1" w:unhideWhenUsed="1"/>
-    <w:lsdException w:name="Table Contemporary" w:semiHidden="1" w:unhideWhenUsed="1"/>
-    <w:lsdException w:name="Table Elegant" w:semiHidden="1" w:unhideWhenUsed="1"/>
-    <w:lsdException w:name="Table Professional" w:semiHidden="1" w:unhideWhenUsed="1"/>
-    <w:lsdException w:name="Table Subtle 1" w:semiHidden="1" w:unhideWhenUsed="1"/>
-    <w:lsdException w:name="Table Subtle 2" w:semiHidden="1" w:unhideWhenUsed="1"/>
-    <w:lsdException w:name="Table Web 1" w:semiHidden="1" w:unhideWhenUsed="1"/>
-    <w:lsdException w:name="Table Web 2" w:semiHidden="1" w:unhideWhenUsed="1"/>
-    <w:lsdException w:name="Table Web 3" w:semiHidden="1" w:unhideWhenUsed="1"/>
-    <w:lsdException w:name="Balloon Text" w:semiHidden="1" w:unhideWhenUsed="1"/>
-    <w:lsdException w:name="Table Grid" w:uiPriority="39"/>
-    <w:lsdException w:name="Table Theme" w:semiHidden="1" w:unhideWhenUsed="1"/>
-    <w:lsdException w:name="Placeholder Text" w:semiHidden="1"/>
-    <w:lsdException w:name="No Spacing" w:uiPriority="1" w:qFormat="1"/>
-    <w:lsdException w:name="Light Shading" w:uiPriority="60"/>
-    <w:lsdException w:name="Light List" w:uiPriority="61"/>
-    <w:lsdException w:name="Light Grid" w:uiPriority="62"/>
-    <w:lsdException w:name="Medium Shading 1" w:uiPriority="63"/>
-    <w:lsdException w:name="Medium Shading 2" w:uiPriority="64"/>
-    <w:lsdException w:name="Medium List 1" w:uiPriority="65"/>
-    <w:lsdException w:name="Medium List 2" w:uiPriority="66"/>
-    <w:lsdException w:name="Medium Grid 1" w:uiPriority="67"/>
-    <w:lsdException w:name="Medium Grid 2" w:uiPriority="68"/>
-    <w:lsdException w:name="Medium Grid 3" w:uiPriority="69"/>
-    <w:lsdException w:name="Dark List" w:uiPriority="70"/>
-    <w:lsdException w:name="Colorful Shading" w:uiPriority="71"/>
-    <w:lsdException w:name="Colorful List" w:uiPriority="72"/>
-    <w:lsdException w:name="Colorful Grid" w:uiPriority="73"/>
-    <w:lsdException w:name="Light Shading Accent 1" w:uiPriority="60"/>
-    <w:lsdException w:name="Light List Accent 1" w:uiPriority="61"/>
-    <w:lsdException w:name="Light Grid Accent 1" w:uiPriority="62"/>
-    <w:lsdException w:name="Medium Shading 1 Accent 1" w:uiPriority="63"/>
-    <w:lsdException w:name="Medium Shading 2 Accent 1" w:uiPriority="64"/>
-    <w:lsdException w:name="Medium List 1 Accent 1" w:uiPriority="65"/>
-    <w:lsdException w:name="Revision" w:semiHidden="1"/>
-    <w:lsdException w:name="List Paragraph" w:uiPriority="34" w:qFormat="1"/>
-    <w:lsdException w:name="Quote" w:uiPriority="29" w:qFormat="1"/>
-    <w:lsdException w:name="Intense Quote" w:uiPriority="30" w:qFormat="1"/>
-    <w:lsdException w:name="Medium List 2 Accent 1" w:uiPriority="66"/>
-    <w:lsdException w:name="Medium Grid 1 Accent 1" w:uiPriority="67"/>
-    <w:lsdException w:name="Medium Grid 2 Accent 1" w:uiPriority="68"/>
-    <w:lsdException w:name="Medium Grid 3 Accent 1" w:uiPriority="69"/>
-    <w:lsdException w:name="Dark List Accent 1" w:uiPriority="70"/>
-    <w:lsdException w:name="Colorful Shading Accent 1" w:uiPriority="71"/>
-    <w:lsdException w:name="Colorful List Accent 1" w:uiPriority="72"/>
-    <w:lsdException w:name="Colorful Grid Accent 1" w:uiPriority="73"/>
-    <w:lsdException w:name="Light Shading Accent 2" w:uiPriority="60"/>
-    <w:lsdException w:name="Light List Accent 2" w:uiPriority="61"/>
-    <w:lsdException w:name="Light Grid Accent 2" w:uiPriority="62"/>
-    <w:lsdException w:name="Medium Shading 1 Accent 2" w:uiPriority="63"/>
-    <w:lsdException w:name="Medium Shading 2 Accent 2" w:uiPriority="64"/>
-    <w:lsdException w:name="Medium List 1 Accent 2" w:uiPriority="65"/>
-    <w:lsdException w:name="Medium List 2 Accent 2" w:uiPriority="66"/>
-    <w:lsdException w:name="Medium Grid 1 Accent 2" w:uiPriority="67"/>
-    <w:lsdException w:name="Medium Grid 2 Accent 2" w:uiPriority="68"/>
-    <w:lsdException w:name="Medium Grid 3 Accent 2" w:uiPriority="69"/>
-    <w:lsdException w:name="Dark List Accent 2" w:uiPriority="70"/>
-    <w:lsdException w:name="Colorful Shading Accent 2" w:uiPriority="71"/>
-    <w:lsdException w:name="Colorful List Accent 2" w:uiPriority="72"/>
-    <w:lsdException w:name="Colorful Grid Accent 2" w:uiPriority="73"/>
-    <w:lsdException w:name="Light Shading Accent 3" w:uiPriority="60"/>
-    <w:lsdException w:name="Light List Accent 3" w:uiPriority="61"/>
-    <w:lsdException w:name="Light Grid Accent 3" w:uiPriority="62"/>
-    <w:lsdException w:name="Medium Shading 1 Accent 3" w:uiPriority="63"/>
-    <w:lsdException w:name="Medium Shading 2 Accent 3" w:uiPriority="64"/>
-    <w:lsdException w:name="Medium List 1 Accent 3" w:uiPriority="65"/>
-    <w:lsdException w:name="Medium List 2 Accent 3" w:uiPriority="66"/>
-    <w:lsdException w:name="Medium Grid 1 Accent 3" w:uiPriority="67"/>
-    <w:lsdException w:name="Medium Grid 2 Accent 3" w:uiPriority="68"/>
-    <w:lsdException w:name="Medium Grid 3 Accent 3" w:uiPriority="69"/>
-    <w:lsdException w:name="Dark List Accent 3" w:uiPriority="70"/>
-    <w:lsdException w:name="Colorful Shading Accent 3" w:uiPriority="71"/>
-    <w:lsdException w:name="Colorful List Accent 3" w:uiPriority="72"/>
-    <w:lsdException w:name="Colorful Grid Accent 3" w:uiPriority="73"/>
-    <w:lsdException w:name="Light Shading Accent 4" w:uiPriority="60"/>
-    <w:lsdException w:name="Light List Accent 4" w:uiPriority="61"/>
-    <w:lsdException w:name="Light Grid Accent 4" w:uiPriority="62"/>
-    <w:lsdException w:name="Medium Shading 1 Accent 4" w:uiPriority="63"/>
-    <w:lsdException w:name="Medium Shading 2 Accent 4" w:uiPriority="64"/>
-    <w:lsdException w:name="Medium List 1 Accent 4" w:uiPriority="65"/>
-    <w:lsdException w:name="Medium List 2 Accent 4" w:uiPriority="66"/>
-    <w:lsdException w:name="Medium Grid 1 Accent 4" w:uiPriority="67"/>
-    <w:lsdException w:name="Medium Grid 2 Accent 4" w:uiPriority="68"/>
-    <w:lsdException w:name="Medium Grid 3 Accent 4" w:uiPriority="69"/>
-    <w:lsdException w:name="Dark List Accent 4" w:uiPriority="70"/>
-    <w:lsdException w:name="Colorful Shading Accent 4" w:uiPriority="71"/>
-    <w:lsdException w:name="Colorful List Accent 4" w:uiPriority="72"/>
-    <w:lsdException w:name="Colorful Grid Accent 4" w:uiPriority="73"/>
-    <w:lsdException w:name="Light Shading Accent 5" w:uiPriority="60"/>
-    <w:lsdException w:name="Light List Accent 5" w:uiPriority="61"/>
-    <w:lsdException w:name="Light Grid Accent 5" w:uiPriority="62"/>
-    <w:lsdException w:name="Medium Shading 1 Accent 5" w:uiPriority="63"/>
-    <w:lsdException w:name="Medium Shading 2 Accent 5" w:uiPriority="64"/>
-    <w:lsdException w:name="Medium List 1 Accent 5" w:uiPriority="65"/>
-    <w:lsdException w:name="Medium List 2 Accent 5" w:uiPriority="66"/>
-    <w:lsdException w:name="Medium Grid 1 Accent 5" w:uiPriority="67"/>
-    <w:lsdException w:name="Medium Grid 2 Accent 5" w:uiPriority="68"/>
-    <w:lsdException w:name="Medium Grid 3 Accent 5" w:uiPriority="69"/>
-    <w:lsdException w:name="Dark List Accent 5" w:uiPriority="70"/>
-    <w:lsdException w:name="Colorful Shading Accent 5" w:uiPriority="71"/>
-    <w:lsdException w:name="Colorful List Accent 5" w:uiPriority="72"/>
-    <w:lsdException w:name="Colorful Grid Accent 5" w:uiPriority="73"/>
-    <w:lsdException w:name="Light Shading Accent 6" w:uiPriority="60"/>
-    <w:lsdException w:name="Light List Accent 6" w:uiPriority="61"/>
-    <w:lsdException w:name="Light Grid Accent 6" w:uiPriority="62"/>
-    <w:lsdException w:name="Medium Shading 1 Accent 6" w:uiPriority="63"/>
-    <w:lsdException w:name="Medium Shading 2 Accent 6" w:uiPriority="64"/>
-    <w:lsdException w:name="Medium List 1 Accent 6" w:uiPriority="65"/>
-    <w:lsdException w:name="Medium List 2 Accent 6" w:uiPriority="66"/>
-    <w:lsdException w:name="Medium Grid 1 Accent 6" w:uiPriority="67"/>
-    <w:lsdException w:name="Medium Grid 2 Accent 6" w:uiPriority="68"/>
-    <w:lsdException w:name="Medium Grid 3 Accent 6" w:uiPriority="69"/>
-    <w:lsdException w:name="Dark List Accent 6" w:uiPriority="70"/>
-    <w:lsdException w:name="Colorful Shading Accent 6" w:uiPriority="71"/>
-    <w:lsdException w:name="Colorful List Accent 6" w:uiPriority="72"/>
-    <w:lsdException w:name="Colorful Grid Accent 6" w:uiPriority="73"/>
-    <w:lsdException w:name="Subtle Emphasis" w:uiPriority="19" w:qFormat="1"/>
-    <w:lsdException w:name="Intense Emphasis" w:uiPriority="21" w:qFormat="1"/>
-    <w:lsdException w:name="Subtle Reference" w:uiPriority="31" w:qFormat="1"/>
-    <w:lsdException w:name="Intense Reference" w:uiPriority="32" w:qFormat="1"/>
-    <w:lsdException w:name="Book Title" w:uiPriority="33" w:qFormat="1"/>
-    <w:lsdException w:name="Bibliography" w:semiHidden="1" w:uiPriority="37" w:unhideWhenUsed="1"/>
-    <w:lsdException w:name="TOC Heading" w:semiHidden="1" w:uiPriority="39" w:unhideWhenUsed="1" w:qFormat="1"/>
-    <w:lsdException w:name="Plain Table 1" w:uiPriority="41"/>
-    <w:lsdException w:name="Plain Table 2" w:uiPriority="42"/>
-    <w:lsdException w:name="Plain Table 3" w:uiPriority="43"/>
-    <w:lsdException w:name="Plain Table 4" w:uiPriority="44"/>
-    <w:lsdException w:name="Plain Table 5" w:uiPriority="45"/>
-    <w:lsdException w:name="Grid Table Light" w:uiPriority="40"/>
-    <w:lsdException w:name="Grid Table 1 Light" w:uiPriority="46"/>
-    <w:lsdException w:name="Grid Table 2" w:uiPriority="47"/>
-    <w:lsdException w:name="Grid Table 3" w:uiPriority="48"/>
-    <w:lsdException w:name="Grid Table 4" w:uiPriority="49"/>
-    <w:lsdException w:name="Grid Table 5 Dark" w:uiPriority="50"/>
-    <w:lsdException w:name="Grid Table 6 Colorful" w:uiPriority="51"/>
-    <w:lsdException w:name="Grid Table 7 Colorful" w:uiPriority="52"/>
-    <w:lsdException w:name="Grid Table 1 Light Accent 1" w:uiPriority="46"/>
-    <w:lsdException w:name="Grid Table 2 Accent 1" w:uiPriority="47"/>
-    <w:lsdException w:name="Grid Table 3 Accent 1" w:uiPriority="48"/>
-    <w:lsdException w:name="Grid Table 4 Accent 1" w:uiPriority="49"/>
-    <w:lsdException w:name="Grid Table 5 Dark Accent 1" w:uiPriority="50"/>
-    <w:lsdException w:name="Grid Table 6 Colorful Accent 1" w:uiPriority="51"/>
-    <w:lsdException w:name="Grid Table 7 Colorful Accent 1" w:uiPriority="52"/>
-    <w:lsdException w:name="Grid Table 1 Light Accent 2" w:uiPriority="46"/>
-    <w:lsdException w:name="Grid Table 2 Accent 2" w:uiPriority="47"/>
-    <w:lsdException w:name="Grid Table 3 Accent 2" w:uiPriority="48"/>
-    <w:lsdException w:name="Grid Table 4 Accent 2" w:uiPriority="49"/>
-    <w:lsdException w:name="Grid Table 5 Dark Accent 2" w:uiPriority="50"/>
-    <w:lsdException w:name="Grid Table 6 Colorful Accent 2" w:uiPriority="51"/>
-    <w:lsdException w:name="Grid Table 7 Colorful Accent 2" w:uiPriority="52"/>
-    <w:lsdException w:name="Grid Table 1 Light Accent 3" w:uiPriority="46"/>
-    <w:lsdException w:name="Grid Table 2 Accent 3" w:uiPriority="47"/>
-    <w:lsdException w:name="Grid Table 3 Accent 3" w:uiPriority="48"/>
-    <w:lsdException w:name="Grid Table 4 Accent 3" w:uiPriority="49"/>
-    <w:lsdException w:name="Grid Table 5 Dark Accent 3" w:uiPriority="50"/>
-    <w:lsdException w:name="Grid Table 6 Colorful Accent 3" w:uiPriority="51"/>
-    <w:lsdException w:name="Grid Table 7 Colorful Accent 3" w:uiPriority="52"/>
-    <w:lsdException w:name="Grid Table 1 Light Accent 4" w:uiPriority="46"/>
-    <w:lsdException w:name="Grid Table 2 Accent 4" w:uiPriority="47"/>
-    <w:lsdException w:name="Grid Table 3 Accent 4" w:uiPriority="48"/>
-    <w:lsdException w:name="Grid Table 4 Accent 4" w:uiPriority="49"/>
-    <w:lsdException w:name="Grid Table 5 Dark Accent 4" w:uiPriority="50"/>
-    <w:lsdException w:name="Grid Table 6 Colorful Accent 4" w:uiPriority="51"/>
-    <w:lsdException w:name="Grid Table 7 Colorful Accent 4" w:uiPriority="52"/>
-    <w:lsdException w:name="Grid Table 1 Light Accent 5" w:uiPriority="46"/>
-    <w:lsdException w:name="Grid Table 2 Accent 5" w:uiPriority="47"/>
-    <w:lsdException w:name="Grid Table 3 Accent 5" w:uiPriority="48"/>
-    <w:lsdException w:name="Grid Table 4 Accent 5" w:uiPriority="49"/>
-    <w:lsdException w:name="Grid Table 5 Dark Accent 5" w:uiPriority="50"/>
-    <w:lsdException w:name="Grid Table 6 Colorful Accent 5" w:uiPriority="51"/>
-    <w:lsdException w:name="Grid Table 7 Colorful Accent 5" w:uiPriority="52"/>
-    <w:lsdException w:name="Grid Table 1 Light Accent 6" w:uiPriority="46"/>
-    <w:lsdException w:name="Grid Table 2 Accent 6" w:uiPriority="47"/>
-    <w:lsdException w:name="Grid Table 3 Accent 6" w:uiPriority="48"/>
-    <w:lsdException w:name="Grid Table 4 Accent 6" w:uiPriority="49"/>
-    <w:lsdException w:name="Grid Table 5 Dark Accent 6" w:uiPriority="50"/>
-    <w:lsdException w:name="Grid Table 6 Colorful Accent 6" w:uiPriority="51"/>
-    <w:lsdException w:name="Grid Table 7 Colorful Accent 6" w:uiPriority="52"/>
-    <w:lsdException w:name="List Table 1 Light" w:uiPriority="46"/>
-    <w:lsdException w:name="List Table 2" w:uiPriority="47"/>
-    <w:lsdException w:name="List Table 3" w:uiPriority="48"/>
-    <w:lsdException w:name="List Table 4" w:uiPriority="49"/>
-    <w:lsdException w:name="List Table 5 Dark" w:uiPriority="50"/>
-    <w:lsdException w:name="List Table 6 Colorful" w:uiPriority="51"/>
-    <w:lsdException w:name="List Table 7 Colorful" w:uiPriority="52"/>
-    <w:lsdException w:name="List Table 1 Light Accent 1" w:uiPriority="46"/>
-    <w:lsdException w:name="List Table 2 Accent 1" w:uiPriority="47"/>
-    <w:lsdException w:name="List Table 3 Accent 1" w:uiPriority="48"/>
-    <w:lsdException w:name="List Table 4 Accent 1" w:uiPriority="49"/>
-    <w:lsdException w:name="List Table 5 Dark Accent 1" w:uiPriority="50"/>
-    <w:lsdException w:name="List Table 6 Colorful Accent 1" w:uiPriority="51"/>
-    <w:lsdException w:name="List Table 7 Colorful Accent 1" w:uiPriority="52"/>
-    <w:lsdException w:name="List Table 1 Light Accent 2" w:uiPriority="46"/>
-    <w:lsdException w:name="List Table 2 Accent 2" w:uiPriority="47"/>
-    <w:lsdException w:name="List Table 3 Accent 2" w:uiPriority="48"/>
-    <w:lsdException w:name="List Table 4 Accent 2" w:uiPriority="49"/>
-    <w:lsdException w:name="List Table 5 Dark Accent 2" w:uiPriority="50"/>
-    <w:lsdException w:name="List Table 6 Colorful Accent 2" w:uiPriority="51"/>
-    <w:lsdException w:name="List Table 7 Colorful Accent 2" w:uiPriority="52"/>
-    <w:lsdException w:name="List Table 1 Light Accent 3" w:uiPriority="46"/>
-    <w:lsdException w:name="List Table 2 Accent 3" w:uiPriority="47"/>
-    <w:lsdException w:name="List Table 3 Accent 3" w:uiPriority="48"/>
-    <w:lsdException w:name="List Table 4 Accent 3" w:uiPriority="49"/>
-    <w:lsdException w:name="List Table 5 Dark Accent 3" w:uiPriority="50"/>
-    <w:lsdException w:name="List Table 6 Colorful Accent 3" w:uiPriority="51"/>
-    <w:lsdException w:name="List Table 7 Colorful Accent 3" w:uiPriority="52"/>
-    <w:lsdException w:name="List Table 1 Light Accent 4" w:uiPriority="46"/>
-    <w:lsdException w:name="List Table 2 Accent 4" w:uiPriority="47"/>
-    <w:lsdException w:name="List Table 3 Accent 4" w:uiPriority="48"/>
-    <w:lsdException w:name="List Table 4 Accent 4" w:uiPriority="49"/>
-    <w:lsdException w:name="List Table 5 Dark Accent 4" w:uiPriority="50"/>
-    <w:lsdException w:name="List Table 6 Colorful Accent 4" w:uiPriority="51"/>
-    <w:lsdException w:name="List Table 7 Colorful Accent 4" w:uiPriority="52"/>
-    <w:lsdException w:name="List Table 1 Light Accent 5" w:uiPriority="46"/>
-    <w:lsdException w:name="List Table 2 Accent 5" w:uiPriority="47"/>
-    <w:lsdException w:name="List Table 3 Accent 5" w:uiPriority="48"/>
-    <w:lsdException w:name="List Table 4 Accent 5" w:uiPriority="49"/>
-    <w:lsdException w:name="List Table 5 Dark Accent 5" w:uiPriority="50"/>
-    <w:lsdException w:name="List Table 6 Colorful Accent 5" w:uiPriority="51"/>
-    <w:lsdException w:name="List Table 7 Colorful Accent 5" w:uiPriority="52"/>
-    <w:lsdException w:name="List Table 1 Light Accent 6" w:uiPriority="46"/>
-    <w:lsdException w:name="List Table 2 Accent 6" w:uiPriority="47"/>
-    <w:lsdException w:name="List Table 3 Accent 6" w:uiPriority="48"/>
-    <w:lsdException w:name="List Table 4 Accent 6" w:uiPriority="49"/>
-    <w:lsdException w:name="List Table 5 Dark Accent 6" w:uiPriority="50"/>
-    <w:lsdException w:name="List Table 6 Colorful Accent 6" w:uiPriority="51"/>
-    <w:lsdException w:name="List Table 7 Colorful Accent 6" w:uiPriority="52"/>
+  <w:latentStyles w:defLockedState="0" w:defUIPriority="99" w:defSemiHidden="1" w:defUnhideWhenUsed="1" w:defQFormat="0" w:count="267">
+    <w:lsdException w:name="Normal" w:semiHidden="0" w:uiPriority="0" w:unhideWhenUsed="0" w:qFormat="1"/>
+    <w:lsdException w:name="heading 1" w:semiHidden="0" w:unhideWhenUsed="0" w:qFormat="1"/>
+    <w:lsdException w:name="heading 2" w:uiPriority="9" w:qFormat="1"/>
+    <w:lsdException w:name="heading 3" w:uiPriority="9" w:qFormat="1"/>
+    <w:lsdException w:name="heading 4" w:uiPriority="9" w:qFormat="1"/>
+    <w:lsdException w:name="heading 5" w:uiPriority="9" w:qFormat="1"/>
+    <w:lsdException w:name="heading 6" w:uiPriority="9" w:qFormat="1"/>
+    <w:lsdException w:name="heading 7" w:uiPriority="9" w:qFormat="1"/>
+    <w:lsdException w:name="heading 8" w:uiPriority="9" w:qFormat="1"/>
+    <w:lsdException w:name="heading 9" w:uiPriority="9" w:qFormat="1"/>
+    <w:lsdException w:name="toc 1" w:uiPriority="39"/>
+    <w:lsdException w:name="toc 2" w:uiPriority="39"/>
+    <w:lsdException w:name="toc 3" w:uiPriority="39"/>
+    <w:lsdException w:name="toc 4" w:uiPriority="39"/>
+    <w:lsdException w:name="toc 5" w:uiPriority="39"/>
+    <w:lsdException w:name="toc 6" w:uiPriority="39"/>
+    <w:lsdException w:name="toc 7" w:uiPriority="39"/>
+    <w:lsdException w:name="toc 8" w:uiPriority="39"/>
+    <w:lsdException w:name="toc 9" w:uiPriority="39"/>
+    <w:lsdException w:name="caption" w:uiPriority="35" w:qFormat="1"/>
+    <w:lsdException w:name="Title" w:semiHidden="0" w:uiPriority="10" w:unhideWhenUsed="0" w:qFormat="1"/>
+    <w:lsdException w:name="Default Paragraph Font" w:uiPriority="1"/>
+    <w:lsdException w:name="Subtitle" w:semiHidden="0" w:uiPriority="11" w:unhideWhenUsed="0" w:qFormat="1"/>
+    <w:lsdException w:name="Strong" w:semiHidden="0" w:uiPriority="22" w:unhideWhenUsed="0" w:qFormat="1"/>
+    <w:lsdException w:name="Emphasis" w:semiHidden="0" w:uiPriority="20" w:unhideWhenUsed="0" w:qFormat="1"/>
+    <w:lsdException w:name="Table Grid" w:semiHidden="0" w:uiPriority="39" w:unhideWhenUsed="0"/>
+    <w:lsdException w:name="Placeholder Text" w:unhideWhenUsed="0"/>
+    <w:lsdException w:name="No Spacing" w:semiHidden="0" w:uiPriority="1" w:unhideWhenUsed="0" w:qFormat="1"/>
+    <w:lsdException w:name="Light Shading" w:semiHidden="0" w:uiPriority="60" w:unhideWhenUsed="0"/>
+    <w:lsdException w:name="Light List" w:semiHidden="0" w:uiPriority="61" w:unhideWhenUsed="0"/>
+    <w:lsdException w:name="Light Grid" w:semiHidden="0" w:uiPriority="62" w:unhideWhenUsed="0"/>
+    <w:lsdException w:name="Medium Shading 1" w:semiHidden="0" w:uiPriority="63" w:unhideWhenUsed="0"/>
+    <w:lsdException w:name="Medium Shading 2" w:semiHidden="0" w:uiPriority="64" w:unhideWhenUsed="0"/>
+    <w:lsdException w:name="Medium List 1" w:semiHidden="0" w:uiPriority="65" w:unhideWhenUsed="0"/>
+    <w:lsdException w:name="Medium List 2" w:semiHidden="0" w:uiPriority="66" w:unhideWhenUsed="0"/>
+    <w:lsdException w:name="Medium Grid 1" w:semiHidden="0" w:uiPriority="67" w:unhideWhenUsed="0"/>
+    <w:lsdException w:name="Medium Grid 2" w:semiHidden="0" w:uiPriority="68" w:unhideWhenUsed="0"/>
+    <w:lsdException w:name="Medium Grid 3" w:semiHidden="0" w:uiPriority="69" w:unhideWhenUsed="0"/>
+    <w:lsdException w:name="Dark List" w:semiHidden="0" w:uiPriority="70" w:unhideWhenUsed="0"/>
+    <w:lsdException w:name="Colorful Shading" w:semiHidden="0" w:uiPriority="71" w:unhideWhenUsed="0"/>
+    <w:lsdException w:name="Colorful List" w:semiHidden="0" w:uiPriority="72" w:unhideWhenUsed="0"/>
+    <w:lsdException w:name="Colorful Grid" w:semiHidden="0" w:uiPriority="73" w:unhideWhenUsed="0"/>
+    <w:lsdException w:name="Light Shading Accent 1" w:semiHidden="0" w:uiPriority="60" w:unhideWhenUsed="0"/>
+    <w:lsdException w:name="Light List Accent 1" w:semiHidden="0" w:uiPriority="61" w:unhideWhenUsed="0"/>
+    <w:lsdException w:name="Light Grid Accent 1" w:semiHidden="0" w:uiPriority="62" w:unhideWhenUsed="0"/>
+    <w:lsdException w:name="Medium Shading 1 Accent 1" w:semiHidden="0" w:uiPriority="63" w:unhideWhenUsed="0"/>
+    <w:lsdException w:name="Medium Shading 2 Accent 1" w:semiHidden="0" w:uiPriority="64" w:unhideWhenUsed="0"/>
+    <w:lsdException w:name="Medium List 1 Accent 1" w:semiHidden="0" w:uiPriority="65" w:unhideWhenUsed="0"/>
+    <w:lsdException w:name="Revision" w:unhideWhenUsed="0"/>
+    <w:lsdException w:name="List Paragraph" w:semiHidden="0" w:uiPriority="34" w:unhideWhenUsed="0" w:qFormat="1"/>
+    <w:lsdException w:name="Quote" w:semiHidden="0" w:uiPriority="29" w:unhideWhenUsed="0" w:qFormat="1"/>
+    <w:lsdException w:name="Intense Quote" w:semiHidden="0" w:uiPriority="30" w:unhideWhenUsed="0" w:qFormat="1"/>
+    <w:lsdException w:name="Medium List 2 Accent 1" w:semiHidden="0" w:uiPriority="66" w:unhideWhenUsed="0"/>
+    <w:lsdException w:name="Medium Grid 1 Accent 1" w:semiHidden="0" w:uiPriority="67" w:unhideWhenUsed="0"/>
+    <w:lsdException w:name="Medium Grid 2 Accent 1" w:semiHidden="0" w:uiPriority="68" w:unhideWhenUsed="0"/>
+    <w:lsdException w:name="Medium Grid 3 Accent 1" w:semiHidden="0" w:uiPriority="69" w:unhideWhenUsed="0"/>
+    <w:lsdException w:name="Dark List Accent 1" w:semiHidden="0" w:uiPriority="70" w:unhideWhenUsed="0"/>
+    <w:lsdException w:name="Colorful Shading Accent 1" w:semiHidden="0" w:uiPriority="71" w:unhideWhenUsed="0"/>
+    <w:lsdException w:name="Colorful List Accent 1" w:semiHidden="0" w:uiPriority="72" w:unhideWhenUsed="0"/>
+    <w:lsdException w:name="Colorful Grid Accent 1" w:semiHidden="0" w:uiPriority="73" w:unhideWhenUsed="0"/>
+    <w:lsdException w:name="Light Shading Accent 2" w:semiHidden="0" w:uiPriority="60" w:unhideWhenUsed="0"/>
+    <w:lsdException w:name="Light List Accent 2" w:semiHidden="0" w:uiPriority="61" w:unhideWhenUsed="0"/>
+    <w:lsdException w:name="Light Grid Accent 2" w:semiHidden="0" w:uiPriority="62" w:unhideWhenUsed="0"/>
+    <w:lsdException w:name="Medium Shading 1 Accent 2" w:semiHidden="0" w:uiPriority="63" w:unhideWhenUsed="0"/>
+    <w:lsdException w:name="Medium Shading 2 Accent 2" w:semiHidden="0" w:uiPriority="64" w:unhideWhenUsed="0"/>
+    <w:lsdException w:name="Medium List 1 Accent 2" w:semiHidden="0" w:uiPriority="65" w:unhideWhenUsed="0"/>
+    <w:lsdException w:name="Medium List 2 Accent 2" w:semiHidden="0" w:uiPriority="66" w:unhideWhenUsed="0"/>
+    <w:lsdException w:name="Medium Grid 1 Accent 2" w:semiHidden="0" w:uiPriority="67" w:unhideWhenUsed="0"/>
+    <w:lsdException w:name="Medium Grid 2 Accent 2" w:semiHidden="0" w:uiPriority="68" w:unhideWhenUsed="0"/>
+    <w:lsdException w:name="Medium Grid 3 Accent 2" w:semiHidden="0" w:uiPriority="69" w:unhideWhenUsed="0"/>
+    <w:lsdException w:name="Dark List Accent 2" w:semiHidden="0" w:uiPriority="70" w:unhideWhenUsed="0"/>
+    <w:lsdException w:name="Colorful Shading Accent 2" w:semiHidden="0" w:uiPriority="71" w:unhideWhenUsed="0"/>
+    <w:lsdException w:name="Colorful List Accent 2" w:semiHidden="0" w:uiPriority="72" w:unhideWhenUsed="0"/>
+    <w:lsdException w:name="Colorful Grid Accent 2" w:semiHidden="0" w:uiPriority="73" w:unhideWhenUsed="0"/>
+    <w:lsdException w:name="Light Shading Accent 3" w:semiHidden="0" w:uiPriority="60" w:unhideWhenUsed="0"/>
+    <w:lsdException w:name="Light List Accent 3" w:semiHidden="0" w:uiPriority="61" w:unhideWhenUsed="0"/>
+    <w:lsdException w:name="Light Grid Accent 3" w:semiHidden="0" w:uiPriority="62" w:unhideWhenUsed="0"/>
+    <w:lsdException w:name="Medium Shading 1 Accent 3" w:semiHidden="0" w:uiPriority="63" w:unhideWhenUsed="0"/>
+    <w:lsdException w:name="Medium Shading 2 Accent 3" w:semiHidden="0" w:uiPriority="64" w:unhideWhenUsed="0"/>
+    <w:lsdException w:name="Medium List 1 Accent 3" w:semiHidden="0" w:uiPriority="65" w:unhideWhenUsed="0"/>
+    <w:lsdException w:name="Medium List 2 Accent 3" w:semiHidden="0" w:uiPriority="66" w:unhideWhenUsed="0"/>
+    <w:lsdException w:name="Medium Grid 1 Accent 3" w:semiHidden="0" w:uiPriority="67" w:unhideWhenUsed="0"/>
+    <w:lsdException w:name="Medium Grid 2 Accent 3" w:semiHidden="0" w:uiPriority="68" w:unhideWhenUsed="0"/>
+    <w:lsdException w:name="Medium Grid 3 Accent 3" w:semiHidden="0" w:uiPriority="69" w:unhideWhenUsed="0"/>
+    <w:lsdException w:name="Dark List Accent 3" w:semiHidden="0" w:uiPriority="70" w:unhideWhenUsed="0"/>
+    <w:lsdException w:name="Colorful Shading Accent 3" w:semiHidden="0" w:uiPriority="71" w:unhideWhenUsed="0"/>
+    <w:lsdException w:name="Colorful List Accent 3" w:semiHidden="0" w:uiPriority="72" w:unhideWhenUsed="0"/>
+    <w:lsdException w:name="Colorful Grid Accent 3" w:semiHidden="0" w:uiPriority="73" w:unhideWhenUsed="0"/>
+    <w:lsdException w:name="Light Shading Accent 4" w:semiHidden="0" w:uiPriority="60" w:unhideWhenUsed="0"/>
+    <w:lsdException w:name="Light List Accent 4" w:semiHidden="0" w:uiPriority="61" w:unhideWhenUsed="0"/>
+    <w:lsdException w:name="Light Grid Accent 4" w:semiHidden="0" w:uiPriority="62" w:unhideWhenUsed="0"/>
+    <w:lsdException w:name="Medium Shading 1 Accent 4" w:semiHidden="0" w:uiPriority="63" w:unhideWhenUsed="0"/>
+    <w:lsdException w:name="Medium Shading 2 Accent 4" w:semiHidden="0" w:uiPriority="64" w:unhideWhenUsed="0"/>
+    <w:lsdException w:name="Medium List 1 Accent 4" w:semiHidden="0" w:uiPriority="65" w:unhideWhenUsed="0"/>
+    <w:lsdException w:name="Medium List 2 Accent 4" w:semiHidden="0" w:uiPriority="66" w:unhideWhenUsed="0"/>
+    <w:lsdException w:name="Medium Grid 1 Accent 4" w:semiHidden="0" w:uiPriority="67" w:unhideWhenUsed="0"/>
+    <w:lsdException w:name="Medium Grid 2 Accent 4" w:semiHidden="0" w:uiPriority="68" w:unhideWhenUsed="0"/>
+    <w:lsdException w:name="Medium Grid 3 Accent 4" w:semiHidden="0" w:uiPriority="69" w:unhideWhenUsed="0"/>
+    <w:lsdException w:name="Dark List Accent 4" w:semiHidden="0" w:uiPriority="70" w:unhideWhenUsed="0"/>
+    <w:lsdException w:name="Colorful Shading Accent 4" w:semiHidden="0" w:uiPriority="71" w:unhideWhenUsed="0"/>
+    <w:lsdException w:name="Colorful List Accent 4" w:semiHidden="0" w:uiPriority="72" w:unhideWhenUsed="0"/>
+    <w:lsdException w:name="Colorful Grid Accent 4" w:semiHidden="0" w:uiPriority="73" w:unhideWhenUsed="0"/>
+    <w:lsdException w:name="Light Shading Accent 5" w:semiHidden="0" w:uiPriority="60" w:unhideWhenUsed="0"/>
+    <w:lsdException w:name="Light List Accent 5" w:semiHidden="0" w:uiPriority="61" w:unhideWhenUsed="0"/>
+    <w:lsdException w:name="Light Grid Accent 5" w:semiHidden="0" w:uiPriority="62" w:unhideWhenUsed="0"/>
+    <w:lsdException w:name="Medium Shading 1 Accent 5" w:semiHidden="0" w:uiPriority="63" w:unhideWhenUsed="0"/>
+    <w:lsdException w:name="Medium Shading 2 Accent 5" w:semiHidden="0" w:uiPriority="64" w:unhideWhenUsed="0"/>
+    <w:lsdException w:name="Medium List 1 Accent 5" w:semiHidden="0" w:uiPriority="65" w:unhideWhenUsed="0"/>
+    <w:lsdException w:name="Medium List 2 Accent 5" w:semiHidden="0" w:uiPriority="66" w:unhideWhenUsed="0"/>
+    <w:lsdException w:name="Medium Grid 1 Accent 5" w:semiHidden="0" w:uiPriority="67" w:unhideWhenUsed="0"/>
+    <w:lsdException w:name="Medium Grid 2 Accent 5" w:semiHidden="0" w:uiPriority="68" w:unhideWhenUsed="0"/>
+    <w:lsdException w:name="Medium Grid 3 Accent 5" w:semiHidden="0" w:uiPriority="69" w:unhideWhenUsed="0"/>
+    <w:lsdException w:name="Dark List Accent 5" w:semiHidden="0" w:uiPriority="70" w:unhideWhenUsed="0"/>
+    <w:lsdException w:name="Colorful Shading Accent 5" w:semiHidden="0" w:uiPriority="71" w:unhideWhenUsed="0"/>
+    <w:lsdException w:name="Colorful List Accent 5" w:semiHidden="0" w:uiPriority="72" w:unhideWhenUsed="0"/>
+    <w:lsdException w:name="Colorful Grid Accent 5" w:semiHidden="0" w:uiPriority="73" w:unhideWhenUsed="0"/>
+    <w:lsdException w:name="Light Shading Accent 6" w:semiHidden="0" w:uiPriority="60" w:unhideWhenUsed="0"/>
+    <w:lsdException w:name="Light List Accent 6" w:semiHidden="0" w:uiPriority="61" w:unhideWhenUsed="0"/>
+    <w:lsdException w:name="Light Grid Accent 6" w:semiHidden="0" w:uiPriority="62" w:unhideWhenUsed="0"/>
+    <w:lsdException w:name="Medium Shading 1 Accent 6" w:semiHidden="0" w:uiPriority="63" w:unhideWhenUsed="0"/>
+    <w:lsdException w:name="Medium Shading 2 Accent 6" w:semiHidden="0" w:uiPriority="64" w:unhideWhenUsed="0"/>
+    <w:lsdException w:name="Medium List 1 Accent 6" w:semiHidden="0" w:uiPriority="65" w:unhideWhenUsed="0"/>
+    <w:lsdException w:name="Medium List 2 Accent 6" w:semiHidden="0" w:uiPriority="66" w:unhideWhenUsed="0"/>
+    <w:lsdException w:name="Medium Grid 1 Accent 6" w:semiHidden="0" w:uiPriority="67" w:unhideWhenUsed="0"/>
+    <w:lsdException w:name="Medium Grid 2 Accent 6" w:semiHidden="0" w:uiPriority="68" w:unhideWhenUsed="0"/>
+    <w:lsdException w:name="Medium Grid 3 Accent 6" w:semiHidden="0" w:uiPriority="69" w:unhideWhenUsed="0"/>
+    <w:lsdException w:name="Dark List Accent 6" w:semiHidden="0" w:uiPriority="70" w:unhideWhenUsed="0"/>
+    <w:lsdException w:name="Colorful Shading Accent 6" w:semiHidden="0" w:uiPriority="71" w:unhideWhenUsed="0"/>
+    <w:lsdException w:name="Colorful List Accent 6" w:semiHidden="0" w:uiPriority="72" w:unhideWhenUsed="0"/>
+    <w:lsdException w:name="Colorful Grid Accent 6" w:semiHidden="0" w:uiPriority="73" w:unhideWhenUsed="0"/>
+    <w:lsdException w:name="Subtle Emphasis" w:semiHidden="0" w:uiPriority="19" w:unhideWhenUsed="0" w:qFormat="1"/>
+    <w:lsdException w:name="Intense Emphasis" w:semiHidden="0" w:uiPriority="21" w:unhideWhenUsed="0" w:qFormat="1"/>
+    <w:lsdException w:name="Subtle Reference" w:semiHidden="0" w:uiPriority="31" w:unhideWhenUsed="0" w:qFormat="1"/>
+    <w:lsdException w:name="Intense Reference" w:semiHidden="0" w:uiPriority="32" w:unhideWhenUsed="0" w:qFormat="1"/>
+    <w:lsdException w:name="Book Title" w:semiHidden="0" w:uiPriority="33" w:unhideWhenUsed="0" w:qFormat="1"/>
+    <w:lsdException w:name="Bibliography" w:uiPriority="37"/>
+    <w:lsdException w:name="TOC Heading" w:uiPriority="39" w:qFormat="1"/>
   </w:latentStyles>
   <w:style w:type="paragraph" w:default="1" w:styleId="a">
     <w:name w:val="Normal"/>
     <w:autoRedefine/>
     <w:qFormat/>
-    <w:rsid w:val="00D04D4C"/>
+    <w:rsid w:val="0035077A"/>
     <w:pPr>
       <w:spacing w:after="0" w:line="240" w:lineRule="auto"/>
-      <w:jc w:val="both"/>
+      <w:ind w:left="589" w:firstLine="262"/>
+      <w:jc w:val="center"/>
     </w:pPr>
     <w:rPr>
       <w:rFonts w:ascii="Times New Roman" w:eastAsia="Times New Roman" w:hAnsi="Times New Roman" w:cs="Times New Roman"/>
@@ -7924,7 +8176,7 @@
     </w:rPr>
   </w:style>
   <w:style w:type="character" w:customStyle="1" w:styleId="ab">
-    <w:name w:val="Заголовок Знак"/>
+    <w:name w:val="Название Знак"/>
     <w:basedOn w:val="a0"/>
     <w:link w:val="aa"/>
     <w:uiPriority w:val="10"/>
@@ -8052,6 +8304,196 @@
       <w:color w:val="954F72" w:themeColor="followedHyperlink"/>
       <w:u w:val="single"/>
     </w:rPr>
+  </w:style>
+</w:styles>
+</file>
+
+<file path=word/stylesWithEffects.xml><?xml version="1.0" encoding="utf-8"?>
+<w:styles xmlns:wpc="http://schemas.microsoft.com/office/word/2010/wordprocessingCanvas" xmlns:mc="http://schemas.openxmlformats.org/markup-compatibility/2006" xmlns:o="urn:schemas-microsoft-com:office:office" xmlns:r="http://schemas.openxmlformats.org/officeDocument/2006/relationships" xmlns:m="http://schemas.openxmlformats.org/officeDocument/2006/math" xmlns:v="urn:schemas-microsoft-com:vml" xmlns:wp14="http://schemas.microsoft.com/office/word/2010/wordprocessingDrawing" xmlns:wp="http://schemas.openxmlformats.org/drawingml/2006/wordprocessingDrawing" xmlns:w10="urn:schemas-microsoft-com:office:word" xmlns:w="http://schemas.openxmlformats.org/wordprocessingml/2006/main" xmlns:w14="http://schemas.microsoft.com/office/word/2010/wordml" xmlns:wpg="http://schemas.microsoft.com/office/word/2010/wordprocessingGroup" xmlns:wpi="http://schemas.microsoft.com/office/word/2010/wordprocessingInk" xmlns:wne="http://schemas.microsoft.com/office/word/2006/wordml" xmlns:wps="http://schemas.microsoft.com/office/word/2010/wordprocessingShape" mc:Ignorable="w14 wp14">
+  <w:docDefaults>
+    <w:rPrDefault>
+      <w:rPr>
+        <w:rFonts w:asciiTheme="minorHAnsi" w:eastAsiaTheme="minorEastAsia" w:hAnsiTheme="minorHAnsi" w:cstheme="minorBidi"/>
+        <w:sz w:val="22"/>
+        <w:szCs w:val="22"/>
+        <w:lang w:val="ru-RU" w:eastAsia="ru-RU" w:bidi="ar-SA"/>
+      </w:rPr>
+    </w:rPrDefault>
+    <w:pPrDefault>
+      <w:pPr>
+        <w:spacing w:after="200" w:line="276" w:lineRule="auto"/>
+      </w:pPr>
+    </w:pPrDefault>
+  </w:docDefaults>
+  <w:latentStyles w:defLockedState="0" w:defUIPriority="99" w:defSemiHidden="1" w:defUnhideWhenUsed="1" w:defQFormat="0" w:count="267">
+    <w:lsdException w:name="Normal" w:semiHidden="0" w:uiPriority="0" w:unhideWhenUsed="0" w:qFormat="1"/>
+    <w:lsdException w:name="heading 1" w:semiHidden="0" w:uiPriority="9" w:unhideWhenUsed="0" w:qFormat="1"/>
+    <w:lsdException w:name="heading 2" w:uiPriority="9" w:qFormat="1"/>
+    <w:lsdException w:name="heading 3" w:uiPriority="9" w:qFormat="1"/>
+    <w:lsdException w:name="heading 4" w:uiPriority="9" w:qFormat="1"/>
+    <w:lsdException w:name="heading 5" w:uiPriority="9" w:qFormat="1"/>
+    <w:lsdException w:name="heading 6" w:uiPriority="9" w:qFormat="1"/>
+    <w:lsdException w:name="heading 7" w:uiPriority="9" w:qFormat="1"/>
+    <w:lsdException w:name="heading 8" w:uiPriority="9" w:qFormat="1"/>
+    <w:lsdException w:name="heading 9" w:uiPriority="9" w:qFormat="1"/>
+    <w:lsdException w:name="toc 1" w:uiPriority="39"/>
+    <w:lsdException w:name="toc 2" w:uiPriority="39"/>
+    <w:lsdException w:name="toc 3" w:uiPriority="39"/>
+    <w:lsdException w:name="toc 4" w:uiPriority="39"/>
+    <w:lsdException w:name="toc 5" w:uiPriority="39"/>
+    <w:lsdException w:name="toc 6" w:uiPriority="39"/>
+    <w:lsdException w:name="toc 7" w:uiPriority="39"/>
+    <w:lsdException w:name="toc 8" w:uiPriority="39"/>
+    <w:lsdException w:name="toc 9" w:uiPriority="39"/>
+    <w:lsdException w:name="caption" w:uiPriority="35" w:qFormat="1"/>
+    <w:lsdException w:name="Title" w:semiHidden="0" w:uiPriority="10" w:unhideWhenUsed="0" w:qFormat="1"/>
+    <w:lsdException w:name="Default Paragraph Font" w:uiPriority="1"/>
+    <w:lsdException w:name="Subtitle" w:semiHidden="0" w:uiPriority="11" w:unhideWhenUsed="0" w:qFormat="1"/>
+    <w:lsdException w:name="Strong" w:semiHidden="0" w:uiPriority="22" w:unhideWhenUsed="0" w:qFormat="1"/>
+    <w:lsdException w:name="Emphasis" w:semiHidden="0" w:uiPriority="20" w:unhideWhenUsed="0" w:qFormat="1"/>
+    <w:lsdException w:name="Table Grid" w:semiHidden="0" w:uiPriority="59" w:unhideWhenUsed="0"/>
+    <w:lsdException w:name="Placeholder Text" w:unhideWhenUsed="0"/>
+    <w:lsdException w:name="No Spacing" w:semiHidden="0" w:uiPriority="1" w:unhideWhenUsed="0" w:qFormat="1"/>
+    <w:lsdException w:name="Light Shading" w:semiHidden="0" w:uiPriority="60" w:unhideWhenUsed="0"/>
+    <w:lsdException w:name="Light List" w:semiHidden="0" w:uiPriority="61" w:unhideWhenUsed="0"/>
+    <w:lsdException w:name="Light Grid" w:semiHidden="0" w:uiPriority="62" w:unhideWhenUsed="0"/>
+    <w:lsdException w:name="Medium Shading 1" w:semiHidden="0" w:uiPriority="63" w:unhideWhenUsed="0"/>
+    <w:lsdException w:name="Medium Shading 2" w:semiHidden="0" w:uiPriority="64" w:unhideWhenUsed="0"/>
+    <w:lsdException w:name="Medium List 1" w:semiHidden="0" w:uiPriority="65" w:unhideWhenUsed="0"/>
+    <w:lsdException w:name="Medium List 2" w:semiHidden="0" w:uiPriority="66" w:unhideWhenUsed="0"/>
+    <w:lsdException w:name="Medium Grid 1" w:semiHidden="0" w:uiPriority="67" w:unhideWhenUsed="0"/>
+    <w:lsdException w:name="Medium Grid 2" w:semiHidden="0" w:uiPriority="68" w:unhideWhenUsed="0"/>
+    <w:lsdException w:name="Medium Grid 3" w:semiHidden="0" w:uiPriority="69" w:unhideWhenUsed="0"/>
+    <w:lsdException w:name="Dark List" w:semiHidden="0" w:uiPriority="70" w:unhideWhenUsed="0"/>
+    <w:lsdException w:name="Colorful Shading" w:semiHidden="0" w:uiPriority="71" w:unhideWhenUsed="0"/>
+    <w:lsdException w:name="Colorful List" w:semiHidden="0" w:uiPriority="72" w:unhideWhenUsed="0"/>
+    <w:lsdException w:name="Colorful Grid" w:semiHidden="0" w:uiPriority="73" w:unhideWhenUsed="0"/>
+    <w:lsdException w:name="Light Shading Accent 1" w:semiHidden="0" w:uiPriority="60" w:unhideWhenUsed="0"/>
+    <w:lsdException w:name="Light List Accent 1" w:semiHidden="0" w:uiPriority="61" w:unhideWhenUsed="0"/>
+    <w:lsdException w:name="Light Grid Accent 1" w:semiHidden="0" w:uiPriority="62" w:unhideWhenUsed="0"/>
+    <w:lsdException w:name="Medium Shading 1 Accent 1" w:semiHidden="0" w:uiPriority="63" w:unhideWhenUsed="0"/>
+    <w:lsdException w:name="Medium Shading 2 Accent 1" w:semiHidden="0" w:uiPriority="64" w:unhideWhenUsed="0"/>
+    <w:lsdException w:name="Medium List 1 Accent 1" w:semiHidden="0" w:uiPriority="65" w:unhideWhenUsed="0"/>
+    <w:lsdException w:name="Revision" w:unhideWhenUsed="0"/>
+    <w:lsdException w:name="List Paragraph" w:semiHidden="0" w:uiPriority="34" w:unhideWhenUsed="0" w:qFormat="1"/>
+    <w:lsdException w:name="Quote" w:semiHidden="0" w:uiPriority="29" w:unhideWhenUsed="0" w:qFormat="1"/>
+    <w:lsdException w:name="Intense Quote" w:semiHidden="0" w:uiPriority="30" w:unhideWhenUsed="0" w:qFormat="1"/>
+    <w:lsdException w:name="Medium List 2 Accent 1" w:semiHidden="0" w:uiPriority="66" w:unhideWhenUsed="0"/>
+    <w:lsdException w:name="Medium Grid 1 Accent 1" w:semiHidden="0" w:uiPriority="67" w:unhideWhenUsed="0"/>
+    <w:lsdException w:name="Medium Grid 2 Accent 1" w:semiHidden="0" w:uiPriority="68" w:unhideWhenUsed="0"/>
+    <w:lsdException w:name="Medium Grid 3 Accent 1" w:semiHidden="0" w:uiPriority="69" w:unhideWhenUsed="0"/>
+    <w:lsdException w:name="Dark List Accent 1" w:semiHidden="0" w:uiPriority="70" w:unhideWhenUsed="0"/>
+    <w:lsdException w:name="Colorful Shading Accent 1" w:semiHidden="0" w:uiPriority="71" w:unhideWhenUsed="0"/>
+    <w:lsdException w:name="Colorful List Accent 1" w:semiHidden="0" w:uiPriority="72" w:unhideWhenUsed="0"/>
+    <w:lsdException w:name="Colorful Grid Accent 1" w:semiHidden="0" w:uiPriority="73" w:unhideWhenUsed="0"/>
+    <w:lsdException w:name="Light Shading Accent 2" w:semiHidden="0" w:uiPriority="60" w:unhideWhenUsed="0"/>
+    <w:lsdException w:name="Light List Accent 2" w:semiHidden="0" w:uiPriority="61" w:unhideWhenUsed="0"/>
+    <w:lsdException w:name="Light Grid Accent 2" w:semiHidden="0" w:uiPriority="62" w:unhideWhenUsed="0"/>
+    <w:lsdException w:name="Medium Shading 1 Accent 2" w:semiHidden="0" w:uiPriority="63" w:unhideWhenUsed="0"/>
+    <w:lsdException w:name="Medium Shading 2 Accent 2" w:semiHidden="0" w:uiPriority="64" w:unhideWhenUsed="0"/>
+    <w:lsdException w:name="Medium List 1 Accent 2" w:semiHidden="0" w:uiPriority="65" w:unhideWhenUsed="0"/>
+    <w:lsdException w:name="Medium List 2 Accent 2" w:semiHidden="0" w:uiPriority="66" w:unhideWhenUsed="0"/>
+    <w:lsdException w:name="Medium Grid 1 Accent 2" w:semiHidden="0" w:uiPriority="67" w:unhideWhenUsed="0"/>
+    <w:lsdException w:name="Medium Grid 2 Accent 2" w:semiHidden="0" w:uiPriority="68" w:unhideWhenUsed="0"/>
+    <w:lsdException w:name="Medium Grid 3 Accent 2" w:semiHidden="0" w:uiPriority="69" w:unhideWhenUsed="0"/>
+    <w:lsdException w:name="Dark List Accent 2" w:semiHidden="0" w:uiPriority="70" w:unhideWhenUsed="0"/>
+    <w:lsdException w:name="Colorful Shading Accent 2" w:semiHidden="0" w:uiPriority="71" w:unhideWhenUsed="0"/>
+    <w:lsdException w:name="Colorful List Accent 2" w:semiHidden="0" w:uiPriority="72" w:unhideWhenUsed="0"/>
+    <w:lsdException w:name="Colorful Grid Accent 2" w:semiHidden="0" w:uiPriority="73" w:unhideWhenUsed="0"/>
+    <w:lsdException w:name="Light Shading Accent 3" w:semiHidden="0" w:uiPriority="60" w:unhideWhenUsed="0"/>
+    <w:lsdException w:name="Light List Accent 3" w:semiHidden="0" w:uiPriority="61" w:unhideWhenUsed="0"/>
+    <w:lsdException w:name="Light Grid Accent 3" w:semiHidden="0" w:uiPriority="62" w:unhideWhenUsed="0"/>
+    <w:lsdException w:name="Medium Shading 1 Accent 3" w:semiHidden="0" w:uiPriority="63" w:unhideWhenUsed="0"/>
+    <w:lsdException w:name="Medium Shading 2 Accent 3" w:semiHidden="0" w:uiPriority="64" w:unhideWhenUsed="0"/>
+    <w:lsdException w:name="Medium List 1 Accent 3" w:semiHidden="0" w:uiPriority="65" w:unhideWhenUsed="0"/>
+    <w:lsdException w:name="Medium List 2 Accent 3" w:semiHidden="0" w:uiPriority="66" w:unhideWhenUsed="0"/>
+    <w:lsdException w:name="Medium Grid 1 Accent 3" w:semiHidden="0" w:uiPriority="67" w:unhideWhenUsed="0"/>
+    <w:lsdException w:name="Medium Grid 2 Accent 3" w:semiHidden="0" w:uiPriority="68" w:unhideWhenUsed="0"/>
+    <w:lsdException w:name="Medium Grid 3 Accent 3" w:semiHidden="0" w:uiPriority="69" w:unhideWhenUsed="0"/>
+    <w:lsdException w:name="Dark List Accent 3" w:semiHidden="0" w:uiPriority="70" w:unhideWhenUsed="0"/>
+    <w:lsdException w:name="Colorful Shading Accent 3" w:semiHidden="0" w:uiPriority="71" w:unhideWhenUsed="0"/>
+    <w:lsdException w:name="Colorful List Accent 3" w:semiHidden="0" w:uiPriority="72" w:unhideWhenUsed="0"/>
+    <w:lsdException w:name="Colorful Grid Accent 3" w:semiHidden="0" w:uiPriority="73" w:unhideWhenUsed="0"/>
+    <w:lsdException w:name="Light Shading Accent 4" w:semiHidden="0" w:uiPriority="60" w:unhideWhenUsed="0"/>
+    <w:lsdException w:name="Light List Accent 4" w:semiHidden="0" w:uiPriority="61" w:unhideWhenUsed="0"/>
+    <w:lsdException w:name="Light Grid Accent 4" w:semiHidden="0" w:uiPriority="62" w:unhideWhenUsed="0"/>
+    <w:lsdException w:name="Medium Shading 1 Accent 4" w:semiHidden="0" w:uiPriority="63" w:unhideWhenUsed="0"/>
+    <w:lsdException w:name="Medium Shading 2 Accent 4" w:semiHidden="0" w:uiPriority="64" w:unhideWhenUsed="0"/>
+    <w:lsdException w:name="Medium List 1 Accent 4" w:semiHidden="0" w:uiPriority="65" w:unhideWhenUsed="0"/>
+    <w:lsdException w:name="Medium List 2 Accent 4" w:semiHidden="0" w:uiPriority="66" w:unhideWhenUsed="0"/>
+    <w:lsdException w:name="Medium Grid 1 Accent 4" w:semiHidden="0" w:uiPriority="67" w:unhideWhenUsed="0"/>
+    <w:lsdException w:name="Medium Grid 2 Accent 4" w:semiHidden="0" w:uiPriority="68" w:unhideWhenUsed="0"/>
+    <w:lsdException w:name="Medium Grid 3 Accent 4" w:semiHidden="0" w:uiPriority="69" w:unhideWhenUsed="0"/>
+    <w:lsdException w:name="Dark List Accent 4" w:semiHidden="0" w:uiPriority="70" w:unhideWhenUsed="0"/>
+    <w:lsdException w:name="Colorful Shading Accent 4" w:semiHidden="0" w:uiPriority="71" w:unhideWhenUsed="0"/>
+    <w:lsdException w:name="Colorful List Accent 4" w:semiHidden="0" w:uiPriority="72" w:unhideWhenUsed="0"/>
+    <w:lsdException w:name="Colorful Grid Accent 4" w:semiHidden="0" w:uiPriority="73" w:unhideWhenUsed="0"/>
+    <w:lsdException w:name="Light Shading Accent 5" w:semiHidden="0" w:uiPriority="60" w:unhideWhenUsed="0"/>
+    <w:lsdException w:name="Light List Accent 5" w:semiHidden="0" w:uiPriority="61" w:unhideWhenUsed="0"/>
+    <w:lsdException w:name="Light Grid Accent 5" w:semiHidden="0" w:uiPriority="62" w:unhideWhenUsed="0"/>
+    <w:lsdException w:name="Medium Shading 1 Accent 5" w:semiHidden="0" w:uiPriority="63" w:unhideWhenUsed="0"/>
+    <w:lsdException w:name="Medium Shading 2 Accent 5" w:semiHidden="0" w:uiPriority="64" w:unhideWhenUsed="0"/>
+    <w:lsdException w:name="Medium List 1 Accent 5" w:semiHidden="0" w:uiPriority="65" w:unhideWhenUsed="0"/>
+    <w:lsdException w:name="Medium List 2 Accent 5" w:semiHidden="0" w:uiPriority="66" w:unhideWhenUsed="0"/>
+    <w:lsdException w:name="Medium Grid 1 Accent 5" w:semiHidden="0" w:uiPriority="67" w:unhideWhenUsed="0"/>
+    <w:lsdException w:name="Medium Grid 2 Accent 5" w:semiHidden="0" w:uiPriority="68" w:unhideWhenUsed="0"/>
+    <w:lsdException w:name="Medium Grid 3 Accent 5" w:semiHidden="0" w:uiPriority="69" w:unhideWhenUsed="0"/>
+    <w:lsdException w:name="Dark List Accent 5" w:semiHidden="0" w:uiPriority="70" w:unhideWhenUsed="0"/>
+    <w:lsdException w:name="Colorful Shading Accent 5" w:semiHidden="0" w:uiPriority="71" w:unhideWhenUsed="0"/>
+    <w:lsdException w:name="Colorful List Accent 5" w:semiHidden="0" w:uiPriority="72" w:unhideWhenUsed="0"/>
+    <w:lsdException w:name="Colorful Grid Accent 5" w:semiHidden="0" w:uiPriority="73" w:unhideWhenUsed="0"/>
+    <w:lsdException w:name="Light Shading Accent 6" w:semiHidden="0" w:uiPriority="60" w:unhideWhenUsed="0"/>
+    <w:lsdException w:name="Light List Accent 6" w:semiHidden="0" w:uiPriority="61" w:unhideWhenUsed="0"/>
+    <w:lsdException w:name="Light Grid Accent 6" w:semiHidden="0" w:uiPriority="62" w:unhideWhenUsed="0"/>
+    <w:lsdException w:name="Medium Shading 1 Accent 6" w:semiHidden="0" w:uiPriority="63" w:unhideWhenUsed="0"/>
+    <w:lsdException w:name="Medium Shading 2 Accent 6" w:semiHidden="0" w:uiPriority="64" w:unhideWhenUsed="0"/>
+    <w:lsdException w:name="Medium List 1 Accent 6" w:semiHidden="0" w:uiPriority="65" w:unhideWhenUsed="0"/>
+    <w:lsdException w:name="Medium List 2 Accent 6" w:semiHidden="0" w:uiPriority="66" w:unhideWhenUsed="0"/>
+    <w:lsdException w:name="Medium Grid 1 Accent 6" w:semiHidden="0" w:uiPriority="67" w:unhideWhenUsed="0"/>
+    <w:lsdException w:name="Medium Grid 2 Accent 6" w:semiHidden="0" w:uiPriority="68" w:unhideWhenUsed="0"/>
+    <w:lsdException w:name="Medium Grid 3 Accent 6" w:semiHidden="0" w:uiPriority="69" w:unhideWhenUsed="0"/>
+    <w:lsdException w:name="Dark List Accent 6" w:semiHidden="0" w:uiPriority="70" w:unhideWhenUsed="0"/>
+    <w:lsdException w:name="Colorful Shading Accent 6" w:semiHidden="0" w:uiPriority="71" w:unhideWhenUsed="0"/>
+    <w:lsdException w:name="Colorful List Accent 6" w:semiHidden="0" w:uiPriority="72" w:unhideWhenUsed="0"/>
+    <w:lsdException w:name="Colorful Grid Accent 6" w:semiHidden="0" w:uiPriority="73" w:unhideWhenUsed="0"/>
+    <w:lsdException w:name="Subtle Emphasis" w:semiHidden="0" w:uiPriority="19" w:unhideWhenUsed="0" w:qFormat="1"/>
+    <w:lsdException w:name="Intense Emphasis" w:semiHidden="0" w:uiPriority="21" w:unhideWhenUsed="0" w:qFormat="1"/>
+    <w:lsdException w:name="Subtle Reference" w:semiHidden="0" w:uiPriority="31" w:unhideWhenUsed="0" w:qFormat="1"/>
+    <w:lsdException w:name="Intense Reference" w:semiHidden="0" w:uiPriority="32" w:unhideWhenUsed="0" w:qFormat="1"/>
+    <w:lsdException w:name="Book Title" w:semiHidden="0" w:uiPriority="33" w:unhideWhenUsed="0" w:qFormat="1"/>
+    <w:lsdException w:name="Bibliography" w:uiPriority="37"/>
+    <w:lsdException w:name="TOC Heading" w:uiPriority="39" w:qFormat="1"/>
+  </w:latentStyles>
+  <w:style w:type="paragraph" w:default="1" w:styleId="a">
+    <w:name w:val="Normal"/>
+    <w:qFormat/>
+  </w:style>
+  <w:style w:type="character" w:default="1" w:styleId="a0">
+    <w:name w:val="Default Paragraph Font"/>
+    <w:uiPriority w:val="1"/>
+    <w:semiHidden/>
+    <w:unhideWhenUsed/>
+  </w:style>
+  <w:style w:type="table" w:default="1" w:styleId="a1">
+    <w:name w:val="Normal Table"/>
+    <w:uiPriority w:val="99"/>
+    <w:semiHidden/>
+    <w:unhideWhenUsed/>
+    <w:tblPr>
+      <w:tblInd w:w="0" w:type="dxa"/>
+      <w:tblCellMar>
+        <w:top w:w="0" w:type="dxa"/>
+        <w:left w:w="108" w:type="dxa"/>
+        <w:bottom w:w="0" w:type="dxa"/>
+        <w:right w:w="108" w:type="dxa"/>
+      </w:tblCellMar>
+    </w:tblPr>
+  </w:style>
+  <w:style w:type="numbering" w:default="1" w:styleId="a2">
+    <w:name w:val="No List"/>
+    <w:uiPriority w:val="99"/>
+    <w:semiHidden/>
+    <w:unhideWhenUsed/>
   </w:style>
 </w:styles>
 </file>
@@ -8311,7 +8753,7 @@
   <a:extraClrSchemeLst/>
   <a:extLst>
     <a:ext uri="{05A4C25C-085E-4340-85A3-A5531E510DB2}">
-      <thm15:themeFamily xmlns:thm15="http://schemas.microsoft.com/office/thememl/2012/main" name="Office Theme" id="{62F939B6-93AF-4DB8-9C6B-D6C7DFDC589F}" vid="{4A3C46E8-61CC-4603-A589-7422A47A8E4A}"/>
+      <thm15:themeFamily xmlns:thm15="http://schemas.microsoft.com/office/thememl/2012/main" xmlns="" name="Office Theme" id="{62F939B6-93AF-4DB8-9C6B-D6C7DFDC589F}" vid="{4A3C46E8-61CC-4603-A589-7422A47A8E4A}"/>
     </a:ext>
   </a:extLst>
 </a:theme>
@@ -8322,7 +8764,7 @@
 </file>
 
 <file path=customXml/itemProps1.xml><?xml version="1.0" encoding="utf-8"?>
-<ds:datastoreItem xmlns:ds="http://schemas.openxmlformats.org/officeDocument/2006/customXml" ds:itemID="{233935B4-9D79-4273-BFCC-3950C09F87B4}">
+<ds:datastoreItem xmlns:ds="http://schemas.openxmlformats.org/officeDocument/2006/customXml" ds:itemID="{BBDEAA78-7E87-4A8F-B700-0F0E6C380D38}">
   <ds:schemaRefs>
     <ds:schemaRef ds:uri="http://schemas.openxmlformats.org/officeDocument/2006/bibliography"/>
   </ds:schemaRefs>
